--- a/java8.docx
+++ b/java8.docx
@@ -4,6 +4,13 @@
   <w:body>
     <w:sdt>
       <w:sdtPr>
+        <w:rPr>
+          <w:rFonts w:asciiTheme="minorHAnsi" w:eastAsiaTheme="minorHAnsi" w:hAnsiTheme="minorHAnsi" w:cstheme="minorBidi"/>
+          <w:b w:val="0"/>
+          <w:sz w:val="22"/>
+          <w:szCs w:val="22"/>
+          <w:lang w:eastAsia="en-US"/>
+        </w:rPr>
         <w:id w:val="-1053231336"/>
         <w:docPartObj>
           <w:docPartGallery w:val="Table of Contents"/>
@@ -12,11 +19,7 @@
       </w:sdtPr>
       <w:sdtEndPr>
         <w:rPr>
-          <w:rFonts w:asciiTheme="minorHAnsi" w:eastAsiaTheme="minorHAnsi" w:hAnsiTheme="minorHAnsi" w:cstheme="minorBidi"/>
           <w:bCs/>
-          <w:sz w:val="22"/>
-          <w:szCs w:val="22"/>
-          <w:lang w:eastAsia="en-US"/>
         </w:rPr>
       </w:sdtEndPr>
       <w:sdtContent>
@@ -657,7 +660,7 @@
                 <w:noProof/>
                 <w:webHidden/>
               </w:rPr>
-              <w:t>10</w:t>
+              <w:t>26</w:t>
             </w:r>
             <w:r>
               <w:rPr>
@@ -739,7 +742,7 @@
                 <w:noProof/>
                 <w:webHidden/>
               </w:rPr>
-              <w:t>10</w:t>
+              <w:t>26</w:t>
             </w:r>
             <w:r>
               <w:rPr>
@@ -806,7 +809,7 @@
                 <w:noProof/>
                 <w:webHidden/>
               </w:rPr>
-              <w:t>31</w:t>
+              <w:t>47</w:t>
             </w:r>
             <w:r>
               <w:rPr>
@@ -876,7 +879,7 @@
                 <w:noProof/>
                 <w:webHidden/>
               </w:rPr>
-              <w:t>55</w:t>
+              <w:t>71</w:t>
             </w:r>
             <w:r>
               <w:rPr>
@@ -3174,7 +3177,7 @@
               <w:pStyle w:val="41"/>
             </w:pPr>
             <w:r>
-              <w:t>import java.util.*;</w:t>
+              <w:t>java.util.*;</w:t>
             </w:r>
           </w:p>
         </w:tc>
@@ -3274,7 +3277,9 @@
           <w:lang w:val="en-US"/>
         </w:rPr>
       </w:pPr>
-      <w:bookmarkStart w:id="6" w:name="_Toc75120908"/>
+      <w:bookmarkStart w:id="6" w:name="_class_Object"/>
+      <w:bookmarkStart w:id="7" w:name="_Toc75120908"/>
+      <w:bookmarkEnd w:id="6"/>
       <w:r>
         <w:rPr>
           <w:lang w:val="en-US"/>
@@ -3282,7 +3287,7 @@
         <w:lastRenderedPageBreak/>
         <w:t>class Object</w:t>
       </w:r>
-      <w:bookmarkEnd w:id="6"/>
+      <w:bookmarkEnd w:id="7"/>
     </w:p>
     <w:p>
       <w:pPr>
@@ -4247,7 +4252,7 @@
           <w:lang w:val="en-US"/>
         </w:rPr>
       </w:pPr>
-      <w:bookmarkStart w:id="7" w:name="_Toc75120909"/>
+      <w:bookmarkStart w:id="8" w:name="_Toc75120909"/>
       <w:r>
         <w:rPr>
           <w:lang w:val="en-US"/>
@@ -4264,7 +4269,8070 @@
         </w:rPr>
         <w:t>String</w:t>
       </w:r>
-      <w:bookmarkEnd w:id="7"/>
+      <w:bookmarkEnd w:id="8"/>
+    </w:p>
+    <w:p>
+      <w:pPr>
+        <w:pStyle w:val="10"/>
+        <w:rPr>
+          <w:lang w:val="en-US"/>
+        </w:rPr>
+      </w:pPr>
+      <w:r>
+        <w:rPr>
+          <w:rStyle w:val="h"/>
+          <w:lang w:val="en-US"/>
+        </w:rPr>
+        <w:t>package</w:t>
+      </w:r>
+      <w:r>
+        <w:rPr>
+          <w:lang w:val="en-US"/>
+        </w:rPr>
+        <w:t xml:space="preserve"> java.lang;</w:t>
+      </w:r>
+    </w:p>
+    <w:p>
+      <w:pPr>
+        <w:pStyle w:val="4"/>
+      </w:pPr>
+      <w:r>
+        <w:t>import</w:t>
+      </w:r>
+    </w:p>
+    <w:tbl>
+      <w:tblPr>
+        <w:tblStyle w:val="afc"/>
+        <w:tblW w:w="5669" w:type="dxa"/>
+        <w:tblLook w:val="04A0" w:firstRow="1" w:lastRow="0" w:firstColumn="1" w:lastColumn="0" w:noHBand="0" w:noVBand="1"/>
+      </w:tblPr>
+      <w:tblGrid>
+        <w:gridCol w:w="567"/>
+        <w:gridCol w:w="5102"/>
+      </w:tblGrid>
+      <w:tr>
+        <w:tc>
+          <w:tcPr>
+            <w:tcW w:w="567" w:type="dxa"/>
+          </w:tcPr>
+          <w:p>
+            <w:pPr>
+              <w:pStyle w:val="51"/>
+            </w:pPr>
+            <w:r>
+              <w:t>1.</w:t>
+            </w:r>
+          </w:p>
+          <w:p>
+            <w:pPr>
+              <w:pStyle w:val="51"/>
+            </w:pPr>
+            <w:r>
+              <w:t>2.</w:t>
+            </w:r>
+          </w:p>
+          <w:p>
+            <w:pPr>
+              <w:pStyle w:val="51"/>
+            </w:pPr>
+            <w:r>
+              <w:t>3.</w:t>
+            </w:r>
+          </w:p>
+          <w:p>
+            <w:pPr>
+              <w:pStyle w:val="51"/>
+            </w:pPr>
+            <w:r>
+              <w:t>4.</w:t>
+            </w:r>
+          </w:p>
+          <w:p>
+            <w:pPr>
+              <w:pStyle w:val="51"/>
+            </w:pPr>
+            <w:r>
+              <w:t>5.</w:t>
+            </w:r>
+          </w:p>
+          <w:p>
+            <w:pPr>
+              <w:pStyle w:val="51"/>
+            </w:pPr>
+            <w:r>
+              <w:t>6.</w:t>
+            </w:r>
+          </w:p>
+          <w:p>
+            <w:pPr>
+              <w:pStyle w:val="51"/>
+            </w:pPr>
+            <w:r>
+              <w:t>7.</w:t>
+            </w:r>
+          </w:p>
+          <w:p>
+            <w:pPr>
+              <w:pStyle w:val="51"/>
+            </w:pPr>
+            <w:r>
+              <w:t>8.</w:t>
+            </w:r>
+          </w:p>
+          <w:p>
+            <w:pPr>
+              <w:pStyle w:val="51"/>
+            </w:pPr>
+            <w:r>
+              <w:t>9.</w:t>
+            </w:r>
+          </w:p>
+          <w:p>
+            <w:pPr>
+              <w:pStyle w:val="51"/>
+            </w:pPr>
+            <w:r>
+              <w:t>10.</w:t>
+            </w:r>
+          </w:p>
+          <w:p>
+            <w:pPr>
+              <w:pStyle w:val="51"/>
+            </w:pPr>
+            <w:r>
+              <w:t>11.</w:t>
+            </w:r>
+          </w:p>
+          <w:p>
+            <w:pPr>
+              <w:pStyle w:val="51"/>
+            </w:pPr>
+            <w:r>
+              <w:t>12.</w:t>
+            </w:r>
+          </w:p>
+          <w:p>
+            <w:pPr>
+              <w:pStyle w:val="51"/>
+            </w:pPr>
+            <w:r>
+              <w:t>13.</w:t>
+            </w:r>
+          </w:p>
+        </w:tc>
+        <w:tc>
+          <w:tcPr>
+            <w:tcW w:w="5102" w:type="dxa"/>
+          </w:tcPr>
+          <w:p>
+            <w:pPr>
+              <w:pStyle w:val="41"/>
+            </w:pPr>
+            <w:r>
+              <w:t>java.io.ObjectStreamField;</w:t>
+            </w:r>
+          </w:p>
+          <w:p>
+            <w:pPr>
+              <w:pStyle w:val="41"/>
+            </w:pPr>
+            <w:r>
+              <w:t>java.io.UnsupportedEncodingException;</w:t>
+            </w:r>
+          </w:p>
+          <w:p>
+            <w:pPr>
+              <w:pStyle w:val="41"/>
+            </w:pPr>
+            <w:r>
+              <w:t>java.nio.charset.Charset;</w:t>
+            </w:r>
+          </w:p>
+          <w:p>
+            <w:pPr>
+              <w:pStyle w:val="41"/>
+            </w:pPr>
+            <w:r>
+              <w:t>java.util.ArrayList;</w:t>
+            </w:r>
+          </w:p>
+          <w:p>
+            <w:pPr>
+              <w:pStyle w:val="41"/>
+            </w:pPr>
+            <w:r>
+              <w:t>java.util.Arrays;</w:t>
+            </w:r>
+          </w:p>
+          <w:p>
+            <w:pPr>
+              <w:pStyle w:val="41"/>
+            </w:pPr>
+            <w:r>
+              <w:t>java.util.Comparator;</w:t>
+            </w:r>
+          </w:p>
+          <w:p>
+            <w:pPr>
+              <w:pStyle w:val="41"/>
+            </w:pPr>
+            <w:r>
+              <w:t>java.util.Formatter;</w:t>
+            </w:r>
+          </w:p>
+          <w:p>
+            <w:pPr>
+              <w:pStyle w:val="41"/>
+            </w:pPr>
+            <w:r>
+              <w:t>java.util.Locale;</w:t>
+            </w:r>
+          </w:p>
+          <w:p>
+            <w:pPr>
+              <w:pStyle w:val="41"/>
+            </w:pPr>
+            <w:r>
+              <w:t>java.util.Objects;</w:t>
+            </w:r>
+          </w:p>
+          <w:p>
+            <w:pPr>
+              <w:pStyle w:val="41"/>
+            </w:pPr>
+            <w:r>
+              <w:t>java.util.StringJoiner;</w:t>
+            </w:r>
+          </w:p>
+          <w:p>
+            <w:pPr>
+              <w:pStyle w:val="41"/>
+            </w:pPr>
+            <w:r>
+              <w:t>java.util.regex.Matcher;</w:t>
+            </w:r>
+          </w:p>
+          <w:p>
+            <w:pPr>
+              <w:pStyle w:val="41"/>
+            </w:pPr>
+            <w:r>
+              <w:t>java.util.regex.Pattern;</w:t>
+            </w:r>
+          </w:p>
+          <w:p>
+            <w:pPr>
+              <w:pStyle w:val="41"/>
+            </w:pPr>
+            <w:r>
+              <w:t>java.util.regex.PatternSyntaxException;</w:t>
+            </w:r>
+          </w:p>
+        </w:tc>
+      </w:tr>
+    </w:tbl>
+    <w:p>
+      <w:pPr>
+        <w:pStyle w:val="10"/>
+        <w:rPr>
+          <w:rStyle w:val="h"/>
+          <w:lang w:val="en-US"/>
+        </w:rPr>
+      </w:pPr>
+      <w:r>
+        <w:rPr>
+          <w:lang w:val="en-US"/>
+        </w:rPr>
+        <w:t xml:space="preserve">public final class </w:t>
+      </w:r>
+      <w:r>
+        <w:rPr>
+          <w:rStyle w:val="h"/>
+          <w:lang w:val="en-US"/>
+        </w:rPr>
+        <w:t>String</w:t>
+      </w:r>
+    </w:p>
+    <w:p>
+      <w:pPr>
+        <w:pStyle w:val="10"/>
+        <w:rPr>
+          <w:lang w:val="en-US"/>
+        </w:rPr>
+      </w:pPr>
+      <w:r>
+        <w:rPr>
+          <w:rStyle w:val="h"/>
+          <w:lang w:val="en-US"/>
+        </w:rPr>
+        <w:t>extends</w:t>
+      </w:r>
+      <w:r>
+        <w:t xml:space="preserve"> </w:t>
+      </w:r>
+      <w:hyperlink w:anchor="_class_Object" w:history="1">
+        <w:r>
+          <w:rPr>
+            <w:rStyle w:val="af3"/>
+            <w:lang w:val="en-US"/>
+          </w:rPr>
+          <w:t>Object</w:t>
+        </w:r>
+      </w:hyperlink>
+    </w:p>
+    <w:p>
+      <w:pPr>
+        <w:pStyle w:val="4"/>
+        <w:rPr>
+          <w:lang w:val="en-US"/>
+        </w:rPr>
+      </w:pPr>
+      <w:r>
+        <w:rPr>
+          <w:lang w:val="en-US"/>
+        </w:rPr>
+        <w:t>implements</w:t>
+      </w:r>
+    </w:p>
+    <w:tbl>
+      <w:tblPr>
+        <w:tblStyle w:val="afc"/>
+        <w:tblW w:w="5669" w:type="dxa"/>
+        <w:tblLook w:val="04A0" w:firstRow="1" w:lastRow="0" w:firstColumn="1" w:lastColumn="0" w:noHBand="0" w:noVBand="1"/>
+      </w:tblPr>
+      <w:tblGrid>
+        <w:gridCol w:w="567"/>
+        <w:gridCol w:w="5102"/>
+      </w:tblGrid>
+      <w:tr>
+        <w:tc>
+          <w:tcPr>
+            <w:tcW w:w="567" w:type="dxa"/>
+          </w:tcPr>
+          <w:p>
+            <w:pPr>
+              <w:pStyle w:val="51"/>
+            </w:pPr>
+            <w:r>
+              <w:t>1.</w:t>
+            </w:r>
+          </w:p>
+          <w:p>
+            <w:pPr>
+              <w:pStyle w:val="51"/>
+            </w:pPr>
+            <w:r>
+              <w:t>2.</w:t>
+            </w:r>
+          </w:p>
+          <w:p>
+            <w:pPr>
+              <w:pStyle w:val="51"/>
+            </w:pPr>
+            <w:r>
+              <w:t>3.</w:t>
+            </w:r>
+          </w:p>
+        </w:tc>
+        <w:tc>
+          <w:tcPr>
+            <w:tcW w:w="5102" w:type="dxa"/>
+          </w:tcPr>
+          <w:p>
+            <w:pPr>
+              <w:pStyle w:val="41"/>
+            </w:pPr>
+            <w:r>
+              <w:t>java.io.Serializable,</w:t>
+            </w:r>
+          </w:p>
+          <w:p>
+            <w:pPr>
+              <w:pStyle w:val="41"/>
+            </w:pPr>
+            <w:r>
+              <w:t>Comparable&lt;String&gt;,</w:t>
+            </w:r>
+          </w:p>
+          <w:p>
+            <w:pPr>
+              <w:pStyle w:val="41"/>
+            </w:pPr>
+            <w:r>
+              <w:t>CharSequence</w:t>
+            </w:r>
+          </w:p>
+        </w:tc>
+      </w:tr>
+    </w:tbl>
+    <w:p>
+      <w:pPr>
+        <w:pStyle w:val="4"/>
+      </w:pPr>
+      <w:r>
+        <w:t>поля</w:t>
+      </w:r>
+    </w:p>
+    <w:tbl>
+      <w:tblPr>
+        <w:tblStyle w:val="afc"/>
+        <w:tblW w:w="5669" w:type="dxa"/>
+        <w:tblLook w:val="04A0" w:firstRow="1" w:lastRow="0" w:firstColumn="1" w:lastColumn="0" w:noHBand="0" w:noVBand="1"/>
+      </w:tblPr>
+      <w:tblGrid>
+        <w:gridCol w:w="567"/>
+        <w:gridCol w:w="5102"/>
+      </w:tblGrid>
+      <w:tr>
+        <w:tc>
+          <w:tcPr>
+            <w:tcW w:w="567" w:type="dxa"/>
+          </w:tcPr>
+          <w:p>
+            <w:pPr>
+              <w:pStyle w:val="51"/>
+            </w:pPr>
+            <w:r>
+              <w:t>1.</w:t>
+            </w:r>
+          </w:p>
+        </w:tc>
+        <w:tc>
+          <w:tcPr>
+            <w:tcW w:w="5102" w:type="dxa"/>
+          </w:tcPr>
+          <w:p>
+            <w:pPr>
+              <w:pStyle w:val="41"/>
+            </w:pPr>
+            <w:r>
+              <w:t>private final char value[];</w:t>
+            </w:r>
+          </w:p>
+        </w:tc>
+      </w:tr>
+      <w:tr>
+        <w:tc>
+          <w:tcPr>
+            <w:tcW w:w="567" w:type="dxa"/>
+          </w:tcPr>
+          <w:p>
+            <w:pPr>
+              <w:pStyle w:val="51"/>
+            </w:pPr>
+            <w:r>
+              <w:t>1.</w:t>
+            </w:r>
+          </w:p>
+        </w:tc>
+        <w:tc>
+          <w:tcPr>
+            <w:tcW w:w="5102" w:type="dxa"/>
+          </w:tcPr>
+          <w:p>
+            <w:pPr>
+              <w:pStyle w:val="41"/>
+            </w:pPr>
+            <w:r>
+              <w:t>private int hash;</w:t>
+            </w:r>
+          </w:p>
+        </w:tc>
+      </w:tr>
+      <w:tr>
+        <w:tc>
+          <w:tcPr>
+            <w:tcW w:w="567" w:type="dxa"/>
+          </w:tcPr>
+          <w:p>
+            <w:pPr>
+              <w:pStyle w:val="51"/>
+            </w:pPr>
+            <w:r>
+              <w:t>1.</w:t>
+            </w:r>
+          </w:p>
+          <w:p>
+            <w:pPr>
+              <w:pStyle w:val="51"/>
+            </w:pPr>
+            <w:r>
+              <w:t>2.</w:t>
+            </w:r>
+          </w:p>
+        </w:tc>
+        <w:tc>
+          <w:tcPr>
+            <w:tcW w:w="5102" w:type="dxa"/>
+          </w:tcPr>
+          <w:p>
+            <w:pPr>
+              <w:pStyle w:val="41"/>
+            </w:pPr>
+            <w:r>
+              <w:t>private static final long serialVersionUID =</w:t>
+            </w:r>
+          </w:p>
+          <w:p>
+            <w:pPr>
+              <w:pStyle w:val="41"/>
+            </w:pPr>
+            <w:r>
+              <w:t xml:space="preserve">    -6849794470754667710L;</w:t>
+            </w:r>
+          </w:p>
+        </w:tc>
+      </w:tr>
+      <w:tr>
+        <w:tc>
+          <w:tcPr>
+            <w:tcW w:w="567" w:type="dxa"/>
+          </w:tcPr>
+          <w:p>
+            <w:pPr>
+              <w:pStyle w:val="51"/>
+            </w:pPr>
+            <w:r>
+              <w:t>1.</w:t>
+            </w:r>
+          </w:p>
+          <w:p>
+            <w:pPr>
+              <w:pStyle w:val="51"/>
+            </w:pPr>
+            <w:r>
+              <w:t>2.</w:t>
+            </w:r>
+          </w:p>
+          <w:p>
+            <w:pPr>
+              <w:pStyle w:val="51"/>
+            </w:pPr>
+            <w:r>
+              <w:t>3.</w:t>
+            </w:r>
+          </w:p>
+        </w:tc>
+        <w:tc>
+          <w:tcPr>
+            <w:tcW w:w="5102" w:type="dxa"/>
+          </w:tcPr>
+          <w:p>
+            <w:pPr>
+              <w:pStyle w:val="41"/>
+            </w:pPr>
+            <w:r>
+              <w:t>private static final</w:t>
+            </w:r>
+          </w:p>
+          <w:p>
+            <w:pPr>
+              <w:pStyle w:val="41"/>
+            </w:pPr>
+            <w:r>
+              <w:rPr>
+                <w:lang w:val="ru-RU"/>
+              </w:rPr>
+              <w:t xml:space="preserve">    </w:t>
+            </w:r>
+            <w:r>
+              <w:t>ObjectStreamField[] serialPersistentFields =</w:t>
+            </w:r>
+          </w:p>
+          <w:p>
+            <w:pPr>
+              <w:pStyle w:val="41"/>
+            </w:pPr>
+            <w:r>
+              <w:rPr>
+                <w:lang w:val="ru-RU"/>
+              </w:rPr>
+              <w:t xml:space="preserve">    </w:t>
+            </w:r>
+            <w:r>
+              <w:t>new ObjectStreamField[0];</w:t>
+            </w:r>
+          </w:p>
+        </w:tc>
+      </w:tr>
+    </w:tbl>
+    <w:p>
+      <w:pPr>
+        <w:pStyle w:val="4"/>
+      </w:pPr>
+      <w:r>
+        <w:t>конструкторы</w:t>
+      </w:r>
+    </w:p>
+    <w:tbl>
+      <w:tblPr>
+        <w:tblStyle w:val="afc"/>
+        <w:tblW w:w="5669" w:type="dxa"/>
+        <w:tblLook w:val="04A0" w:firstRow="1" w:lastRow="0" w:firstColumn="1" w:lastColumn="0" w:noHBand="0" w:noVBand="1"/>
+      </w:tblPr>
+      <w:tblGrid>
+        <w:gridCol w:w="567"/>
+        <w:gridCol w:w="5102"/>
+      </w:tblGrid>
+      <w:tr>
+        <w:tc>
+          <w:tcPr>
+            <w:tcW w:w="567" w:type="dxa"/>
+          </w:tcPr>
+          <w:p>
+            <w:pPr>
+              <w:pStyle w:val="51"/>
+            </w:pPr>
+            <w:r>
+              <w:t>1.</w:t>
+            </w:r>
+          </w:p>
+          <w:p>
+            <w:pPr>
+              <w:pStyle w:val="51"/>
+            </w:pPr>
+            <w:r>
+              <w:t>2.</w:t>
+            </w:r>
+          </w:p>
+          <w:p>
+            <w:pPr>
+              <w:pStyle w:val="51"/>
+            </w:pPr>
+            <w:r>
+              <w:t>3.</w:t>
+            </w:r>
+          </w:p>
+        </w:tc>
+        <w:tc>
+          <w:tcPr>
+            <w:tcW w:w="5102" w:type="dxa"/>
+          </w:tcPr>
+          <w:p>
+            <w:pPr>
+              <w:pStyle w:val="41"/>
+            </w:pPr>
+            <w:r>
+              <w:t>public String() {</w:t>
+            </w:r>
+          </w:p>
+          <w:p>
+            <w:pPr>
+              <w:pStyle w:val="41"/>
+            </w:pPr>
+            <w:r>
+              <w:t xml:space="preserve">  this.value = "".value;</w:t>
+            </w:r>
+          </w:p>
+          <w:p>
+            <w:pPr>
+              <w:pStyle w:val="41"/>
+            </w:pPr>
+            <w:r>
+              <w:t>}</w:t>
+            </w:r>
+          </w:p>
+        </w:tc>
+      </w:tr>
+      <w:tr>
+        <w:tc>
+          <w:tcPr>
+            <w:tcW w:w="567" w:type="dxa"/>
+          </w:tcPr>
+          <w:p>
+            <w:pPr>
+              <w:pStyle w:val="51"/>
+            </w:pPr>
+            <w:r>
+              <w:t>1.</w:t>
+            </w:r>
+          </w:p>
+          <w:p>
+            <w:pPr>
+              <w:pStyle w:val="51"/>
+            </w:pPr>
+            <w:r>
+              <w:lastRenderedPageBreak/>
+              <w:t>2.</w:t>
+            </w:r>
+          </w:p>
+          <w:p>
+            <w:pPr>
+              <w:pStyle w:val="51"/>
+            </w:pPr>
+            <w:r>
+              <w:t>3.</w:t>
+            </w:r>
+          </w:p>
+          <w:p>
+            <w:pPr>
+              <w:pStyle w:val="51"/>
+            </w:pPr>
+            <w:r>
+              <w:t>4.</w:t>
+            </w:r>
+          </w:p>
+        </w:tc>
+        <w:tc>
+          <w:tcPr>
+            <w:tcW w:w="5102" w:type="dxa"/>
+          </w:tcPr>
+          <w:p>
+            <w:pPr>
+              <w:pStyle w:val="41"/>
+            </w:pPr>
+            <w:r>
+              <w:lastRenderedPageBreak/>
+              <w:t>public String(String original) {</w:t>
+            </w:r>
+          </w:p>
+          <w:p>
+            <w:pPr>
+              <w:pStyle w:val="41"/>
+            </w:pPr>
+            <w:r>
+              <w:lastRenderedPageBreak/>
+              <w:t xml:space="preserve">  this.value = original.value;</w:t>
+            </w:r>
+          </w:p>
+          <w:p>
+            <w:pPr>
+              <w:pStyle w:val="41"/>
+            </w:pPr>
+            <w:r>
+              <w:t xml:space="preserve">  this.hash = original.hash;</w:t>
+            </w:r>
+          </w:p>
+          <w:p>
+            <w:pPr>
+              <w:pStyle w:val="41"/>
+            </w:pPr>
+            <w:r>
+              <w:t>}</w:t>
+            </w:r>
+          </w:p>
+        </w:tc>
+      </w:tr>
+      <w:tr>
+        <w:tc>
+          <w:tcPr>
+            <w:tcW w:w="567" w:type="dxa"/>
+          </w:tcPr>
+          <w:p>
+            <w:pPr>
+              <w:pStyle w:val="51"/>
+            </w:pPr>
+            <w:r>
+              <w:lastRenderedPageBreak/>
+              <w:t>1.</w:t>
+            </w:r>
+          </w:p>
+          <w:p>
+            <w:pPr>
+              <w:pStyle w:val="51"/>
+            </w:pPr>
+            <w:r>
+              <w:t>2.</w:t>
+            </w:r>
+          </w:p>
+          <w:p>
+            <w:pPr>
+              <w:pStyle w:val="51"/>
+            </w:pPr>
+            <w:r>
+              <w:t>3.</w:t>
+            </w:r>
+          </w:p>
+        </w:tc>
+        <w:tc>
+          <w:tcPr>
+            <w:tcW w:w="5102" w:type="dxa"/>
+          </w:tcPr>
+          <w:p>
+            <w:pPr>
+              <w:pStyle w:val="41"/>
+            </w:pPr>
+            <w:r>
+              <w:t>public String(char value[]) {</w:t>
+            </w:r>
+          </w:p>
+          <w:p>
+            <w:pPr>
+              <w:pStyle w:val="41"/>
+            </w:pPr>
+            <w:r>
+              <w:t xml:space="preserve">  this.value = Arrays.copyOf(value, value.length);</w:t>
+            </w:r>
+          </w:p>
+          <w:p>
+            <w:pPr>
+              <w:pStyle w:val="41"/>
+            </w:pPr>
+            <w:r>
+              <w:t>}</w:t>
+            </w:r>
+          </w:p>
+        </w:tc>
+      </w:tr>
+      <w:tr>
+        <w:tc>
+          <w:tcPr>
+            <w:tcW w:w="567" w:type="dxa"/>
+          </w:tcPr>
+          <w:p>
+            <w:pPr>
+              <w:pStyle w:val="51"/>
+            </w:pPr>
+            <w:r>
+              <w:t>1.</w:t>
+            </w:r>
+          </w:p>
+          <w:p>
+            <w:pPr>
+              <w:pStyle w:val="51"/>
+            </w:pPr>
+            <w:r>
+              <w:t>2.</w:t>
+            </w:r>
+          </w:p>
+          <w:p>
+            <w:pPr>
+              <w:pStyle w:val="51"/>
+            </w:pPr>
+            <w:r>
+              <w:t>3.</w:t>
+            </w:r>
+          </w:p>
+          <w:p>
+            <w:pPr>
+              <w:pStyle w:val="51"/>
+            </w:pPr>
+            <w:r>
+              <w:t>4.</w:t>
+            </w:r>
+          </w:p>
+          <w:p>
+            <w:pPr>
+              <w:pStyle w:val="51"/>
+            </w:pPr>
+            <w:r>
+              <w:t>5.</w:t>
+            </w:r>
+          </w:p>
+          <w:p>
+            <w:pPr>
+              <w:pStyle w:val="51"/>
+            </w:pPr>
+            <w:r>
+              <w:t>6.</w:t>
+            </w:r>
+          </w:p>
+          <w:p>
+            <w:pPr>
+              <w:pStyle w:val="51"/>
+            </w:pPr>
+            <w:r>
+              <w:t>7.</w:t>
+            </w:r>
+          </w:p>
+          <w:p>
+            <w:pPr>
+              <w:pStyle w:val="51"/>
+            </w:pPr>
+            <w:r>
+              <w:t>8.</w:t>
+            </w:r>
+          </w:p>
+          <w:p>
+            <w:pPr>
+              <w:pStyle w:val="51"/>
+            </w:pPr>
+            <w:r>
+              <w:t>9.</w:t>
+            </w:r>
+          </w:p>
+          <w:p>
+            <w:pPr>
+              <w:pStyle w:val="51"/>
+            </w:pPr>
+            <w:r>
+              <w:t>10.</w:t>
+            </w:r>
+          </w:p>
+          <w:p>
+            <w:pPr>
+              <w:pStyle w:val="51"/>
+            </w:pPr>
+            <w:r>
+              <w:t>11.</w:t>
+            </w:r>
+          </w:p>
+          <w:p>
+            <w:pPr>
+              <w:pStyle w:val="51"/>
+            </w:pPr>
+            <w:r>
+              <w:t>12.</w:t>
+            </w:r>
+          </w:p>
+          <w:p>
+            <w:pPr>
+              <w:pStyle w:val="51"/>
+            </w:pPr>
+            <w:r>
+              <w:t>13.</w:t>
+            </w:r>
+          </w:p>
+          <w:p>
+            <w:pPr>
+              <w:pStyle w:val="51"/>
+              <w:rPr>
+                <w:lang w:val="ru-RU"/>
+              </w:rPr>
+            </w:pPr>
+            <w:r>
+              <w:rPr>
+                <w:lang w:val="ru-RU"/>
+              </w:rPr>
+              <w:t>14.</w:t>
+            </w:r>
+          </w:p>
+          <w:p>
+            <w:pPr>
+              <w:pStyle w:val="51"/>
+              <w:rPr>
+                <w:lang w:val="ru-RU"/>
+              </w:rPr>
+            </w:pPr>
+            <w:r>
+              <w:rPr>
+                <w:lang w:val="ru-RU"/>
+              </w:rPr>
+              <w:t>15.</w:t>
+            </w:r>
+          </w:p>
+          <w:p>
+            <w:pPr>
+              <w:pStyle w:val="51"/>
+            </w:pPr>
+            <w:r>
+              <w:rPr>
+                <w:lang w:val="ru-RU"/>
+              </w:rPr>
+              <w:t>16</w:t>
+            </w:r>
+            <w:r>
+              <w:t>.</w:t>
+            </w:r>
+          </w:p>
+          <w:p>
+            <w:pPr>
+              <w:pStyle w:val="51"/>
+            </w:pPr>
+            <w:r>
+              <w:t>17.</w:t>
+            </w:r>
+          </w:p>
+          <w:p>
+            <w:pPr>
+              <w:pStyle w:val="51"/>
+            </w:pPr>
+            <w:r>
+              <w:t>18.</w:t>
+            </w:r>
+          </w:p>
+          <w:p>
+            <w:pPr>
+              <w:pStyle w:val="51"/>
+            </w:pPr>
+            <w:r>
+              <w:t>19.</w:t>
+            </w:r>
+          </w:p>
+          <w:p>
+            <w:pPr>
+              <w:pStyle w:val="51"/>
+            </w:pPr>
+            <w:r>
+              <w:t>20.</w:t>
+            </w:r>
+          </w:p>
+          <w:p>
+            <w:pPr>
+              <w:pStyle w:val="51"/>
+            </w:pPr>
+            <w:r>
+              <w:t>21.</w:t>
+            </w:r>
+          </w:p>
+          <w:p>
+            <w:pPr>
+              <w:pStyle w:val="51"/>
+            </w:pPr>
+            <w:r>
+              <w:t>22.</w:t>
+            </w:r>
+          </w:p>
+          <w:p>
+            <w:pPr>
+              <w:pStyle w:val="51"/>
+            </w:pPr>
+            <w:r>
+              <w:t>23.</w:t>
+            </w:r>
+          </w:p>
+          <w:p>
+            <w:pPr>
+              <w:pStyle w:val="51"/>
+            </w:pPr>
+            <w:r>
+              <w:t>24.</w:t>
+            </w:r>
+          </w:p>
+          <w:p>
+            <w:pPr>
+              <w:pStyle w:val="51"/>
+            </w:pPr>
+            <w:r>
+              <w:t>25.</w:t>
+            </w:r>
+          </w:p>
+          <w:p>
+            <w:pPr>
+              <w:pStyle w:val="51"/>
+            </w:pPr>
+            <w:r>
+              <w:t>26.</w:t>
+            </w:r>
+          </w:p>
+          <w:p>
+            <w:pPr>
+              <w:pStyle w:val="51"/>
+            </w:pPr>
+            <w:r>
+              <w:t>27.</w:t>
+            </w:r>
+          </w:p>
+          <w:p>
+            <w:pPr>
+              <w:pStyle w:val="51"/>
+            </w:pPr>
+            <w:r>
+              <w:t>28.</w:t>
+            </w:r>
+          </w:p>
+        </w:tc>
+        <w:tc>
+          <w:tcPr>
+            <w:tcW w:w="5102" w:type="dxa"/>
+          </w:tcPr>
+          <w:p>
+            <w:pPr>
+              <w:pStyle w:val="41"/>
+            </w:pPr>
+            <w:r>
+              <w:t>public String(</w:t>
+            </w:r>
+          </w:p>
+          <w:p>
+            <w:pPr>
+              <w:pStyle w:val="41"/>
+            </w:pPr>
+            <w:r>
+              <w:t xml:space="preserve">    </w:t>
+            </w:r>
+            <w:r>
+              <w:t>char value[],</w:t>
+            </w:r>
+          </w:p>
+          <w:p>
+            <w:pPr>
+              <w:pStyle w:val="41"/>
+            </w:pPr>
+            <w:r>
+              <w:t xml:space="preserve">    </w:t>
+            </w:r>
+            <w:r>
+              <w:t>int offset,</w:t>
+            </w:r>
+          </w:p>
+          <w:p>
+            <w:pPr>
+              <w:pStyle w:val="41"/>
+            </w:pPr>
+            <w:r>
+              <w:t xml:space="preserve">    </w:t>
+            </w:r>
+            <w:r>
+              <w:t>int count) {</w:t>
+            </w:r>
+          </w:p>
+          <w:p>
+            <w:pPr>
+              <w:pStyle w:val="41"/>
+            </w:pPr>
+            <w:r>
+              <w:t xml:space="preserve">  if (offset &lt; 0) {</w:t>
+            </w:r>
+          </w:p>
+          <w:p>
+            <w:pPr>
+              <w:pStyle w:val="41"/>
+            </w:pPr>
+            <w:r>
+              <w:t xml:space="preserve">    throw new StringIndexOutOfBoundsException(</w:t>
+            </w:r>
+          </w:p>
+          <w:p>
+            <w:pPr>
+              <w:pStyle w:val="41"/>
+            </w:pPr>
+            <w:r>
+              <w:t xml:space="preserve">        </w:t>
+            </w:r>
+            <w:r>
+              <w:t>offset);</w:t>
+            </w:r>
+          </w:p>
+          <w:p>
+            <w:pPr>
+              <w:pStyle w:val="41"/>
+            </w:pPr>
+            <w:r>
+              <w:t xml:space="preserve">  }</w:t>
+            </w:r>
+          </w:p>
+          <w:p>
+            <w:pPr>
+              <w:pStyle w:val="41"/>
+            </w:pPr>
+            <w:r>
+              <w:t xml:space="preserve">  if (count &lt;= 0) {</w:t>
+            </w:r>
+          </w:p>
+          <w:p>
+            <w:pPr>
+              <w:pStyle w:val="41"/>
+            </w:pPr>
+            <w:r>
+              <w:t xml:space="preserve">    if (count &lt; 0) {</w:t>
+            </w:r>
+          </w:p>
+          <w:p>
+            <w:pPr>
+              <w:pStyle w:val="41"/>
+            </w:pPr>
+            <w:r>
+              <w:t xml:space="preserve">      throw new StringIndexOutOfBoundsException(</w:t>
+            </w:r>
+          </w:p>
+          <w:p>
+            <w:pPr>
+              <w:pStyle w:val="41"/>
+            </w:pPr>
+            <w:r>
+              <w:t xml:space="preserve">          </w:t>
+            </w:r>
+            <w:r>
+              <w:t>count);</w:t>
+            </w:r>
+          </w:p>
+          <w:p>
+            <w:pPr>
+              <w:pStyle w:val="41"/>
+            </w:pPr>
+            <w:r>
+              <w:t xml:space="preserve">    }</w:t>
+            </w:r>
+          </w:p>
+          <w:p>
+            <w:pPr>
+              <w:pStyle w:val="41"/>
+            </w:pPr>
+            <w:r>
+              <w:t xml:space="preserve">    if (offset &lt;= value.length) {</w:t>
+            </w:r>
+          </w:p>
+          <w:p>
+            <w:pPr>
+              <w:pStyle w:val="41"/>
+            </w:pPr>
+            <w:r>
+              <w:t xml:space="preserve">      this.value = "".value;</w:t>
+            </w:r>
+          </w:p>
+          <w:p>
+            <w:pPr>
+              <w:pStyle w:val="41"/>
+            </w:pPr>
+            <w:r>
+              <w:t xml:space="preserve">      return;</w:t>
+            </w:r>
+          </w:p>
+          <w:p>
+            <w:pPr>
+              <w:pStyle w:val="41"/>
+            </w:pPr>
+            <w:r>
+              <w:t xml:space="preserve">    }</w:t>
+            </w:r>
+          </w:p>
+          <w:p>
+            <w:pPr>
+              <w:pStyle w:val="41"/>
+            </w:pPr>
+            <w:r>
+              <w:t xml:space="preserve">  }</w:t>
+            </w:r>
+          </w:p>
+          <w:p>
+            <w:pPr>
+              <w:pStyle w:val="41"/>
+            </w:pPr>
+            <w:r>
+              <w:t xml:space="preserve">  // Note: offset or count might be near -1&gt;&gt;&gt;1.</w:t>
+            </w:r>
+          </w:p>
+          <w:p>
+            <w:pPr>
+              <w:pStyle w:val="41"/>
+            </w:pPr>
+            <w:r>
+              <w:t xml:space="preserve">  if (offset &gt; value.length - count) {</w:t>
+            </w:r>
+          </w:p>
+          <w:p>
+            <w:pPr>
+              <w:pStyle w:val="41"/>
+            </w:pPr>
+            <w:r>
+              <w:t xml:space="preserve">    throw new StringIndexOutOfBoundsException(</w:t>
+            </w:r>
+          </w:p>
+          <w:p>
+            <w:pPr>
+              <w:pStyle w:val="41"/>
+            </w:pPr>
+            <w:r>
+              <w:t xml:space="preserve">        </w:t>
+            </w:r>
+            <w:r>
+              <w:t>offset + count);</w:t>
+            </w:r>
+          </w:p>
+          <w:p>
+            <w:pPr>
+              <w:pStyle w:val="41"/>
+            </w:pPr>
+            <w:r>
+              <w:t xml:space="preserve">  }</w:t>
+            </w:r>
+          </w:p>
+          <w:p>
+            <w:pPr>
+              <w:pStyle w:val="41"/>
+            </w:pPr>
+            <w:r>
+              <w:t xml:space="preserve">    this.value = Arrays.copyOfRange(</w:t>
+            </w:r>
+          </w:p>
+          <w:p>
+            <w:pPr>
+              <w:pStyle w:val="41"/>
+            </w:pPr>
+            <w:r>
+              <w:rPr>
+                <w:lang w:val="ru-RU"/>
+              </w:rPr>
+              <w:t xml:space="preserve">        </w:t>
+            </w:r>
+            <w:r>
+              <w:t>value,</w:t>
+            </w:r>
+          </w:p>
+          <w:p>
+            <w:pPr>
+              <w:pStyle w:val="41"/>
+            </w:pPr>
+            <w:r>
+              <w:rPr>
+                <w:lang w:val="ru-RU"/>
+              </w:rPr>
+              <w:t xml:space="preserve">        </w:t>
+            </w:r>
+            <w:r>
+              <w:t>offset,</w:t>
+            </w:r>
+          </w:p>
+          <w:p>
+            <w:pPr>
+              <w:pStyle w:val="41"/>
+            </w:pPr>
+            <w:r>
+              <w:rPr>
+                <w:lang w:val="ru-RU"/>
+              </w:rPr>
+              <w:t xml:space="preserve">        </w:t>
+            </w:r>
+            <w:r>
+              <w:t>offset+count);</w:t>
+            </w:r>
+          </w:p>
+          <w:p>
+            <w:pPr>
+              <w:pStyle w:val="41"/>
+            </w:pPr>
+            <w:r>
+              <w:t>}</w:t>
+            </w:r>
+          </w:p>
+        </w:tc>
+      </w:tr>
+      <w:tr>
+        <w:tc>
+          <w:tcPr>
+            <w:tcW w:w="567" w:type="dxa"/>
+          </w:tcPr>
+          <w:p>
+            <w:pPr>
+              <w:pStyle w:val="51"/>
+            </w:pPr>
+            <w:r>
+              <w:t>1.</w:t>
+            </w:r>
+          </w:p>
+          <w:p>
+            <w:pPr>
+              <w:pStyle w:val="51"/>
+            </w:pPr>
+            <w:r>
+              <w:t>2.</w:t>
+            </w:r>
+          </w:p>
+          <w:p>
+            <w:pPr>
+              <w:pStyle w:val="51"/>
+            </w:pPr>
+            <w:r>
+              <w:t>3.</w:t>
+            </w:r>
+          </w:p>
+          <w:p>
+            <w:pPr>
+              <w:pStyle w:val="51"/>
+            </w:pPr>
+            <w:r>
+              <w:t>4.</w:t>
+            </w:r>
+          </w:p>
+          <w:p>
+            <w:pPr>
+              <w:pStyle w:val="51"/>
+            </w:pPr>
+            <w:r>
+              <w:t>5.</w:t>
+            </w:r>
+          </w:p>
+          <w:p>
+            <w:pPr>
+              <w:pStyle w:val="51"/>
+            </w:pPr>
+            <w:r>
+              <w:t>6.</w:t>
+            </w:r>
+          </w:p>
+          <w:p>
+            <w:pPr>
+              <w:pStyle w:val="51"/>
+            </w:pPr>
+            <w:r>
+              <w:t>7.</w:t>
+            </w:r>
+          </w:p>
+          <w:p>
+            <w:pPr>
+              <w:pStyle w:val="51"/>
+            </w:pPr>
+            <w:r>
+              <w:t>8.</w:t>
+            </w:r>
+          </w:p>
+          <w:p>
+            <w:pPr>
+              <w:pStyle w:val="51"/>
+            </w:pPr>
+            <w:r>
+              <w:t>9.</w:t>
+            </w:r>
+          </w:p>
+          <w:p>
+            <w:pPr>
+              <w:pStyle w:val="51"/>
+            </w:pPr>
+            <w:r>
+              <w:t>10.</w:t>
+            </w:r>
+          </w:p>
+          <w:p>
+            <w:pPr>
+              <w:pStyle w:val="51"/>
+            </w:pPr>
+            <w:r>
+              <w:lastRenderedPageBreak/>
+              <w:t>11.</w:t>
+            </w:r>
+          </w:p>
+          <w:p>
+            <w:pPr>
+              <w:pStyle w:val="51"/>
+            </w:pPr>
+            <w:r>
+              <w:t>12.</w:t>
+            </w:r>
+          </w:p>
+          <w:p>
+            <w:pPr>
+              <w:pStyle w:val="51"/>
+            </w:pPr>
+            <w:r>
+              <w:t>13.</w:t>
+            </w:r>
+          </w:p>
+          <w:p>
+            <w:pPr>
+              <w:pStyle w:val="51"/>
+              <w:rPr>
+                <w:lang w:val="ru-RU"/>
+              </w:rPr>
+            </w:pPr>
+            <w:r>
+              <w:rPr>
+                <w:lang w:val="ru-RU"/>
+              </w:rPr>
+              <w:t>14.</w:t>
+            </w:r>
+          </w:p>
+          <w:p>
+            <w:pPr>
+              <w:pStyle w:val="51"/>
+              <w:rPr>
+                <w:lang w:val="ru-RU"/>
+              </w:rPr>
+            </w:pPr>
+            <w:r>
+              <w:rPr>
+                <w:lang w:val="ru-RU"/>
+              </w:rPr>
+              <w:t>15.</w:t>
+            </w:r>
+          </w:p>
+          <w:p>
+            <w:pPr>
+              <w:pStyle w:val="51"/>
+            </w:pPr>
+            <w:r>
+              <w:rPr>
+                <w:lang w:val="ru-RU"/>
+              </w:rPr>
+              <w:t>16</w:t>
+            </w:r>
+            <w:r>
+              <w:t>.</w:t>
+            </w:r>
+          </w:p>
+          <w:p>
+            <w:pPr>
+              <w:pStyle w:val="51"/>
+            </w:pPr>
+            <w:r>
+              <w:t>17.</w:t>
+            </w:r>
+          </w:p>
+          <w:p>
+            <w:pPr>
+              <w:pStyle w:val="51"/>
+            </w:pPr>
+            <w:r>
+              <w:t>18.</w:t>
+            </w:r>
+          </w:p>
+          <w:p>
+            <w:pPr>
+              <w:pStyle w:val="51"/>
+            </w:pPr>
+            <w:r>
+              <w:t>19.</w:t>
+            </w:r>
+          </w:p>
+          <w:p>
+            <w:pPr>
+              <w:pStyle w:val="51"/>
+            </w:pPr>
+            <w:r>
+              <w:t>20.</w:t>
+            </w:r>
+          </w:p>
+          <w:p>
+            <w:pPr>
+              <w:pStyle w:val="51"/>
+            </w:pPr>
+            <w:r>
+              <w:t>21.</w:t>
+            </w:r>
+          </w:p>
+          <w:p>
+            <w:pPr>
+              <w:pStyle w:val="51"/>
+            </w:pPr>
+            <w:r>
+              <w:t>22.</w:t>
+            </w:r>
+          </w:p>
+          <w:p>
+            <w:pPr>
+              <w:pStyle w:val="51"/>
+            </w:pPr>
+            <w:r>
+              <w:t>23.</w:t>
+            </w:r>
+          </w:p>
+          <w:p>
+            <w:pPr>
+              <w:pStyle w:val="51"/>
+            </w:pPr>
+            <w:r>
+              <w:t>24.</w:t>
+            </w:r>
+          </w:p>
+          <w:p>
+            <w:pPr>
+              <w:pStyle w:val="51"/>
+            </w:pPr>
+            <w:r>
+              <w:t>25.</w:t>
+            </w:r>
+          </w:p>
+          <w:p>
+            <w:pPr>
+              <w:pStyle w:val="51"/>
+            </w:pPr>
+            <w:r>
+              <w:t>26.</w:t>
+            </w:r>
+          </w:p>
+          <w:p>
+            <w:pPr>
+              <w:pStyle w:val="51"/>
+            </w:pPr>
+            <w:r>
+              <w:t>27.</w:t>
+            </w:r>
+          </w:p>
+          <w:p>
+            <w:pPr>
+              <w:pStyle w:val="51"/>
+            </w:pPr>
+            <w:r>
+              <w:t>28.</w:t>
+            </w:r>
+          </w:p>
+          <w:p>
+            <w:pPr>
+              <w:pStyle w:val="51"/>
+            </w:pPr>
+            <w:r>
+              <w:t>29.</w:t>
+            </w:r>
+          </w:p>
+          <w:p>
+            <w:pPr>
+              <w:pStyle w:val="51"/>
+            </w:pPr>
+            <w:r>
+              <w:t>30.</w:t>
+            </w:r>
+          </w:p>
+          <w:p>
+            <w:pPr>
+              <w:pStyle w:val="51"/>
+            </w:pPr>
+            <w:r>
+              <w:t>31.</w:t>
+            </w:r>
+          </w:p>
+          <w:p>
+            <w:pPr>
+              <w:pStyle w:val="51"/>
+            </w:pPr>
+            <w:r>
+              <w:t>32.</w:t>
+            </w:r>
+          </w:p>
+          <w:p>
+            <w:pPr>
+              <w:pStyle w:val="51"/>
+            </w:pPr>
+            <w:r>
+              <w:t>33.</w:t>
+            </w:r>
+          </w:p>
+          <w:p>
+            <w:pPr>
+              <w:pStyle w:val="51"/>
+            </w:pPr>
+            <w:r>
+              <w:t>34.</w:t>
+            </w:r>
+          </w:p>
+          <w:p>
+            <w:pPr>
+              <w:pStyle w:val="51"/>
+            </w:pPr>
+            <w:r>
+              <w:t>35.</w:t>
+            </w:r>
+          </w:p>
+          <w:p>
+            <w:pPr>
+              <w:pStyle w:val="51"/>
+            </w:pPr>
+            <w:r>
+              <w:t>36.</w:t>
+            </w:r>
+          </w:p>
+          <w:p>
+            <w:pPr>
+              <w:pStyle w:val="51"/>
+            </w:pPr>
+            <w:r>
+              <w:t>37.</w:t>
+            </w:r>
+          </w:p>
+          <w:p>
+            <w:pPr>
+              <w:pStyle w:val="51"/>
+            </w:pPr>
+            <w:r>
+              <w:t>38.</w:t>
+            </w:r>
+          </w:p>
+          <w:p>
+            <w:pPr>
+              <w:pStyle w:val="51"/>
+            </w:pPr>
+            <w:r>
+              <w:t>39.</w:t>
+            </w:r>
+          </w:p>
+          <w:p>
+            <w:pPr>
+              <w:pStyle w:val="51"/>
+            </w:pPr>
+            <w:r>
+              <w:t>40.</w:t>
+            </w:r>
+          </w:p>
+          <w:p>
+            <w:pPr>
+              <w:pStyle w:val="51"/>
+            </w:pPr>
+            <w:r>
+              <w:t>41.</w:t>
+            </w:r>
+          </w:p>
+          <w:p>
+            <w:pPr>
+              <w:pStyle w:val="51"/>
+            </w:pPr>
+            <w:r>
+              <w:t>42.</w:t>
+            </w:r>
+          </w:p>
+          <w:p>
+            <w:pPr>
+              <w:pStyle w:val="51"/>
+            </w:pPr>
+            <w:r>
+              <w:t>43.</w:t>
+            </w:r>
+          </w:p>
+          <w:p>
+            <w:pPr>
+              <w:pStyle w:val="51"/>
+            </w:pPr>
+            <w:r>
+              <w:t>44.</w:t>
+            </w:r>
+          </w:p>
+          <w:p>
+            <w:pPr>
+              <w:pStyle w:val="51"/>
+            </w:pPr>
+            <w:r>
+              <w:t>45.</w:t>
+            </w:r>
+          </w:p>
+          <w:p>
+            <w:pPr>
+              <w:pStyle w:val="51"/>
+            </w:pPr>
+            <w:r>
+              <w:t>46.</w:t>
+            </w:r>
+          </w:p>
+          <w:p>
+            <w:pPr>
+              <w:pStyle w:val="51"/>
+            </w:pPr>
+            <w:r>
+              <w:t>47.</w:t>
+            </w:r>
+          </w:p>
+          <w:p>
+            <w:pPr>
+              <w:pStyle w:val="51"/>
+            </w:pPr>
+            <w:r>
+              <w:t>48.</w:t>
+            </w:r>
+          </w:p>
+          <w:p>
+            <w:pPr>
+              <w:pStyle w:val="51"/>
+            </w:pPr>
+            <w:r>
+              <w:t>49.</w:t>
+            </w:r>
+          </w:p>
+          <w:p>
+            <w:pPr>
+              <w:pStyle w:val="51"/>
+            </w:pPr>
+            <w:r>
+              <w:t>50.</w:t>
+            </w:r>
+          </w:p>
+          <w:p>
+            <w:pPr>
+              <w:pStyle w:val="51"/>
+            </w:pPr>
+            <w:r>
+              <w:t>51.</w:t>
+            </w:r>
+          </w:p>
+        </w:tc>
+        <w:tc>
+          <w:tcPr>
+            <w:tcW w:w="5102" w:type="dxa"/>
+          </w:tcPr>
+          <w:p>
+            <w:pPr>
+              <w:pStyle w:val="41"/>
+            </w:pPr>
+            <w:r>
+              <w:lastRenderedPageBreak/>
+              <w:t>public String(</w:t>
+            </w:r>
+          </w:p>
+          <w:p>
+            <w:pPr>
+              <w:pStyle w:val="41"/>
+            </w:pPr>
+            <w:r>
+              <w:t xml:space="preserve">    int[] codePoints,</w:t>
+            </w:r>
+          </w:p>
+          <w:p>
+            <w:pPr>
+              <w:pStyle w:val="41"/>
+            </w:pPr>
+            <w:r>
+              <w:t xml:space="preserve">    int offset,</w:t>
+            </w:r>
+          </w:p>
+          <w:p>
+            <w:pPr>
+              <w:pStyle w:val="41"/>
+            </w:pPr>
+            <w:r>
+              <w:t xml:space="preserve">    int count) {</w:t>
+            </w:r>
+          </w:p>
+          <w:p>
+            <w:pPr>
+              <w:pStyle w:val="41"/>
+            </w:pPr>
+            <w:r>
+              <w:t xml:space="preserve">  if (offset &lt; 0) {</w:t>
+            </w:r>
+          </w:p>
+          <w:p>
+            <w:pPr>
+              <w:pStyle w:val="41"/>
+            </w:pPr>
+            <w:r>
+              <w:t xml:space="preserve">    throw new StringIndexOutOfBoundsException(</w:t>
+            </w:r>
+          </w:p>
+          <w:p>
+            <w:pPr>
+              <w:pStyle w:val="41"/>
+            </w:pPr>
+            <w:r>
+              <w:t xml:space="preserve">        offset);</w:t>
+            </w:r>
+          </w:p>
+          <w:p>
+            <w:pPr>
+              <w:pStyle w:val="41"/>
+            </w:pPr>
+            <w:r>
+              <w:t xml:space="preserve">  }</w:t>
+            </w:r>
+          </w:p>
+          <w:p>
+            <w:pPr>
+              <w:pStyle w:val="41"/>
+            </w:pPr>
+            <w:r>
+              <w:t xml:space="preserve">  if (count &lt;= 0) {</w:t>
+            </w:r>
+          </w:p>
+          <w:p>
+            <w:pPr>
+              <w:pStyle w:val="41"/>
+            </w:pPr>
+            <w:r>
+              <w:t xml:space="preserve">    if (count &lt; 0) {</w:t>
+            </w:r>
+          </w:p>
+          <w:p>
+            <w:pPr>
+              <w:pStyle w:val="41"/>
+            </w:pPr>
+            <w:r>
+              <w:lastRenderedPageBreak/>
+              <w:t xml:space="preserve">      throw new StringIndexOutOfBoundsException(</w:t>
+            </w:r>
+          </w:p>
+          <w:p>
+            <w:pPr>
+              <w:pStyle w:val="41"/>
+            </w:pPr>
+            <w:r>
+              <w:t xml:space="preserve">          count);</w:t>
+            </w:r>
+          </w:p>
+          <w:p>
+            <w:pPr>
+              <w:pStyle w:val="41"/>
+            </w:pPr>
+            <w:r>
+              <w:t xml:space="preserve">    }</w:t>
+            </w:r>
+          </w:p>
+          <w:p>
+            <w:pPr>
+              <w:pStyle w:val="41"/>
+            </w:pPr>
+            <w:r>
+              <w:t xml:space="preserve">    if (offset &lt;= codePoints.length) {</w:t>
+            </w:r>
+          </w:p>
+          <w:p>
+            <w:pPr>
+              <w:pStyle w:val="41"/>
+            </w:pPr>
+            <w:r>
+              <w:t xml:space="preserve">      this.value = "".value;</w:t>
+            </w:r>
+          </w:p>
+          <w:p>
+            <w:pPr>
+              <w:pStyle w:val="41"/>
+            </w:pPr>
+            <w:r>
+              <w:t xml:space="preserve">      return;</w:t>
+            </w:r>
+          </w:p>
+          <w:p>
+            <w:pPr>
+              <w:pStyle w:val="41"/>
+            </w:pPr>
+            <w:r>
+              <w:t xml:space="preserve">    }</w:t>
+            </w:r>
+          </w:p>
+          <w:p>
+            <w:pPr>
+              <w:pStyle w:val="41"/>
+            </w:pPr>
+            <w:r>
+              <w:t xml:space="preserve">  }</w:t>
+            </w:r>
+          </w:p>
+          <w:p>
+            <w:pPr>
+              <w:pStyle w:val="41"/>
+            </w:pPr>
+            <w:r>
+              <w:t xml:space="preserve">  // Note: offset or count might be near -1&gt;&gt;&gt;1.</w:t>
+            </w:r>
+          </w:p>
+          <w:p>
+            <w:pPr>
+              <w:pStyle w:val="41"/>
+            </w:pPr>
+            <w:r>
+              <w:t xml:space="preserve">  if (offset &gt; codePoints.length - count) {</w:t>
+            </w:r>
+          </w:p>
+          <w:p>
+            <w:pPr>
+              <w:pStyle w:val="41"/>
+            </w:pPr>
+            <w:r>
+              <w:t xml:space="preserve">    throw new StringIndexOutOfBoundsException(</w:t>
+            </w:r>
+          </w:p>
+          <w:p>
+            <w:pPr>
+              <w:pStyle w:val="41"/>
+            </w:pPr>
+            <w:r>
+              <w:t xml:space="preserve">        offset + count);</w:t>
+            </w:r>
+          </w:p>
+          <w:p>
+            <w:pPr>
+              <w:pStyle w:val="41"/>
+            </w:pPr>
+            <w:r>
+              <w:t xml:space="preserve">  }</w:t>
+            </w:r>
+          </w:p>
+          <w:p>
+            <w:pPr>
+              <w:pStyle w:val="41"/>
+            </w:pPr>
+          </w:p>
+          <w:p>
+            <w:pPr>
+              <w:pStyle w:val="41"/>
+            </w:pPr>
+            <w:r>
+              <w:t xml:space="preserve">  final int end = offset + count;</w:t>
+            </w:r>
+          </w:p>
+          <w:p>
+            <w:pPr>
+              <w:pStyle w:val="41"/>
+            </w:pPr>
+          </w:p>
+          <w:p>
+            <w:pPr>
+              <w:pStyle w:val="41"/>
+            </w:pPr>
+            <w:r>
+              <w:t xml:space="preserve">  // Pass 1: Compute precise size of char[]</w:t>
+            </w:r>
+          </w:p>
+          <w:p>
+            <w:pPr>
+              <w:pStyle w:val="41"/>
+            </w:pPr>
+            <w:r>
+              <w:t xml:space="preserve">  int n = count;</w:t>
+            </w:r>
+          </w:p>
+          <w:p>
+            <w:pPr>
+              <w:pStyle w:val="41"/>
+            </w:pPr>
+            <w:r>
+              <w:t xml:space="preserve">  for (int i = offset; i &lt; end; i++) {</w:t>
+            </w:r>
+          </w:p>
+          <w:p>
+            <w:pPr>
+              <w:pStyle w:val="41"/>
+            </w:pPr>
+            <w:r>
+              <w:t xml:space="preserve">    int c = codePoints[i];</w:t>
+            </w:r>
+          </w:p>
+          <w:p>
+            <w:pPr>
+              <w:pStyle w:val="41"/>
+            </w:pPr>
+            <w:r>
+              <w:t xml:space="preserve">    if (Character.isBmpCodePoint(c))</w:t>
+            </w:r>
+          </w:p>
+          <w:p>
+            <w:pPr>
+              <w:pStyle w:val="41"/>
+            </w:pPr>
+            <w:r>
+              <w:t xml:space="preserve">        continue;</w:t>
+            </w:r>
+          </w:p>
+          <w:p>
+            <w:pPr>
+              <w:pStyle w:val="41"/>
+            </w:pPr>
+            <w:r>
+              <w:t xml:space="preserve">    else if (Character.isValidCodePoint(c))</w:t>
+            </w:r>
+          </w:p>
+          <w:p>
+            <w:pPr>
+              <w:pStyle w:val="41"/>
+            </w:pPr>
+            <w:r>
+              <w:t xml:space="preserve">      n++;</w:t>
+            </w:r>
+          </w:p>
+          <w:p>
+            <w:pPr>
+              <w:pStyle w:val="41"/>
+            </w:pPr>
+            <w:r>
+              <w:t xml:space="preserve">    else throw new IllegalArgumentException(</w:t>
+            </w:r>
+          </w:p>
+          <w:p>
+            <w:pPr>
+              <w:pStyle w:val="41"/>
+            </w:pPr>
+            <w:r>
+              <w:t xml:space="preserve">        Integer.toString(c));</w:t>
+            </w:r>
+          </w:p>
+          <w:p>
+            <w:pPr>
+              <w:pStyle w:val="41"/>
+            </w:pPr>
+            <w:r>
+              <w:t xml:space="preserve">  }</w:t>
+            </w:r>
+          </w:p>
+          <w:p>
+            <w:pPr>
+              <w:pStyle w:val="41"/>
+            </w:pPr>
+          </w:p>
+          <w:p>
+            <w:pPr>
+              <w:pStyle w:val="41"/>
+            </w:pPr>
+            <w:r>
+              <w:t xml:space="preserve">  // Pass 2: Allocate and fill in char[]</w:t>
+            </w:r>
+          </w:p>
+          <w:p>
+            <w:pPr>
+              <w:pStyle w:val="41"/>
+            </w:pPr>
+            <w:r>
+              <w:t xml:space="preserve">  final char[] v = new char[n];</w:t>
+            </w:r>
+          </w:p>
+          <w:p>
+            <w:pPr>
+              <w:pStyle w:val="41"/>
+            </w:pPr>
+          </w:p>
+          <w:p>
+            <w:pPr>
+              <w:pStyle w:val="41"/>
+            </w:pPr>
+            <w:r>
+              <w:t xml:space="preserve">  for (int i = offset, j = 0; i &lt; end; i++, j++) {</w:t>
+            </w:r>
+          </w:p>
+          <w:p>
+            <w:pPr>
+              <w:pStyle w:val="41"/>
+            </w:pPr>
+            <w:r>
+              <w:t xml:space="preserve">    int c = codePoints[i];</w:t>
+            </w:r>
+          </w:p>
+          <w:p>
+            <w:pPr>
+              <w:pStyle w:val="41"/>
+            </w:pPr>
+            <w:r>
+              <w:t xml:space="preserve">    if (Character.isBmpCodePoint(c))</w:t>
+            </w:r>
+          </w:p>
+          <w:p>
+            <w:pPr>
+              <w:pStyle w:val="41"/>
+            </w:pPr>
+            <w:r>
+              <w:t xml:space="preserve">      v[j] = (char)c;</w:t>
+            </w:r>
+          </w:p>
+          <w:p>
+            <w:pPr>
+              <w:pStyle w:val="41"/>
+            </w:pPr>
+            <w:r>
+              <w:t xml:space="preserve">    else</w:t>
+            </w:r>
+          </w:p>
+          <w:p>
+            <w:pPr>
+              <w:pStyle w:val="41"/>
+            </w:pPr>
+            <w:r>
+              <w:t xml:space="preserve">      Character.toSurrogates(c, v, j++);</w:t>
+            </w:r>
+          </w:p>
+          <w:p>
+            <w:pPr>
+              <w:pStyle w:val="41"/>
+            </w:pPr>
+            <w:r>
+              <w:t xml:space="preserve">  }</w:t>
+            </w:r>
+          </w:p>
+          <w:p>
+            <w:pPr>
+              <w:pStyle w:val="41"/>
+            </w:pPr>
+          </w:p>
+          <w:p>
+            <w:pPr>
+              <w:pStyle w:val="41"/>
+            </w:pPr>
+            <w:r>
+              <w:t xml:space="preserve">  this.value = v;</w:t>
+            </w:r>
+          </w:p>
+          <w:p>
+            <w:pPr>
+              <w:pStyle w:val="41"/>
+            </w:pPr>
+            <w:r>
+              <w:t>}</w:t>
+            </w:r>
+          </w:p>
+        </w:tc>
+      </w:tr>
+      <w:tr>
+        <w:tc>
+          <w:tcPr>
+            <w:tcW w:w="567" w:type="dxa"/>
+          </w:tcPr>
+          <w:p>
+            <w:pPr>
+              <w:pStyle w:val="51"/>
+            </w:pPr>
+            <w:r>
+              <w:lastRenderedPageBreak/>
+              <w:t>1.</w:t>
+            </w:r>
+          </w:p>
+          <w:p>
+            <w:pPr>
+              <w:pStyle w:val="51"/>
+            </w:pPr>
+            <w:r>
+              <w:t>2.</w:t>
+            </w:r>
+          </w:p>
+          <w:p>
+            <w:pPr>
+              <w:pStyle w:val="51"/>
+            </w:pPr>
+            <w:r>
+              <w:t>3.</w:t>
+            </w:r>
+          </w:p>
+          <w:p>
+            <w:pPr>
+              <w:pStyle w:val="51"/>
+            </w:pPr>
+            <w:r>
+              <w:lastRenderedPageBreak/>
+              <w:t>4.</w:t>
+            </w:r>
+          </w:p>
+          <w:p>
+            <w:pPr>
+              <w:pStyle w:val="51"/>
+            </w:pPr>
+            <w:r>
+              <w:t>5.</w:t>
+            </w:r>
+          </w:p>
+          <w:p>
+            <w:pPr>
+              <w:pStyle w:val="51"/>
+            </w:pPr>
+            <w:r>
+              <w:t>6.</w:t>
+            </w:r>
+          </w:p>
+          <w:p>
+            <w:pPr>
+              <w:pStyle w:val="51"/>
+            </w:pPr>
+            <w:r>
+              <w:t>7.</w:t>
+            </w:r>
+          </w:p>
+          <w:p>
+            <w:pPr>
+              <w:pStyle w:val="51"/>
+            </w:pPr>
+            <w:r>
+              <w:t>8.</w:t>
+            </w:r>
+          </w:p>
+          <w:p>
+            <w:pPr>
+              <w:pStyle w:val="51"/>
+            </w:pPr>
+            <w:r>
+              <w:t>9.</w:t>
+            </w:r>
+          </w:p>
+          <w:p>
+            <w:pPr>
+              <w:pStyle w:val="51"/>
+            </w:pPr>
+            <w:r>
+              <w:t>10.</w:t>
+            </w:r>
+          </w:p>
+          <w:p>
+            <w:pPr>
+              <w:pStyle w:val="51"/>
+            </w:pPr>
+            <w:r>
+              <w:t>11.</w:t>
+            </w:r>
+          </w:p>
+          <w:p>
+            <w:pPr>
+              <w:pStyle w:val="51"/>
+            </w:pPr>
+            <w:r>
+              <w:t>12.</w:t>
+            </w:r>
+          </w:p>
+          <w:p>
+            <w:pPr>
+              <w:pStyle w:val="51"/>
+            </w:pPr>
+            <w:r>
+              <w:t>13.</w:t>
+            </w:r>
+          </w:p>
+          <w:p>
+            <w:pPr>
+              <w:pStyle w:val="51"/>
+              <w:rPr>
+                <w:lang w:val="ru-RU"/>
+              </w:rPr>
+            </w:pPr>
+            <w:r>
+              <w:rPr>
+                <w:lang w:val="ru-RU"/>
+              </w:rPr>
+              <w:t>14.</w:t>
+            </w:r>
+          </w:p>
+          <w:p>
+            <w:pPr>
+              <w:pStyle w:val="51"/>
+              <w:rPr>
+                <w:lang w:val="ru-RU"/>
+              </w:rPr>
+            </w:pPr>
+            <w:r>
+              <w:rPr>
+                <w:lang w:val="ru-RU"/>
+              </w:rPr>
+              <w:t>15.</w:t>
+            </w:r>
+          </w:p>
+        </w:tc>
+        <w:tc>
+          <w:tcPr>
+            <w:tcW w:w="5102" w:type="dxa"/>
+          </w:tcPr>
+          <w:p>
+            <w:pPr>
+              <w:pStyle w:val="41"/>
+            </w:pPr>
+            <w:r>
+              <w:lastRenderedPageBreak/>
+              <w:t>public String(</w:t>
+            </w:r>
+          </w:p>
+          <w:p>
+            <w:pPr>
+              <w:pStyle w:val="41"/>
+            </w:pPr>
+            <w:r>
+              <w:t xml:space="preserve">    </w:t>
+            </w:r>
+            <w:r>
+              <w:rPr>
+                <w:lang w:val="ru-RU"/>
+              </w:rPr>
+              <w:t xml:space="preserve">  </w:t>
+            </w:r>
+            <w:r>
+              <w:t>byte bytes[],</w:t>
+            </w:r>
+          </w:p>
+          <w:p>
+            <w:pPr>
+              <w:pStyle w:val="41"/>
+            </w:pPr>
+            <w:r>
+              <w:t xml:space="preserve">    </w:t>
+            </w:r>
+            <w:r>
+              <w:rPr>
+                <w:lang w:val="ru-RU"/>
+              </w:rPr>
+              <w:t xml:space="preserve">  </w:t>
+            </w:r>
+            <w:r>
+              <w:t>int offset,</w:t>
+            </w:r>
+          </w:p>
+          <w:p>
+            <w:pPr>
+              <w:pStyle w:val="41"/>
+            </w:pPr>
+            <w:r>
+              <w:lastRenderedPageBreak/>
+              <w:t xml:space="preserve">      </w:t>
+            </w:r>
+            <w:r>
+              <w:t>int length,</w:t>
+            </w:r>
+          </w:p>
+          <w:p>
+            <w:pPr>
+              <w:pStyle w:val="41"/>
+            </w:pPr>
+            <w:r>
+              <w:t xml:space="preserve">      </w:t>
+            </w:r>
+            <w:r>
+              <w:t>String charsetName)</w:t>
+            </w:r>
+          </w:p>
+          <w:p>
+            <w:pPr>
+              <w:pStyle w:val="41"/>
+            </w:pPr>
+            <w:r>
+              <w:t xml:space="preserve">    throws UnsupportedEncodingException {</w:t>
+            </w:r>
+          </w:p>
+          <w:p>
+            <w:pPr>
+              <w:pStyle w:val="41"/>
+            </w:pPr>
+            <w:r>
+              <w:t xml:space="preserve">  if (charsetName == null)</w:t>
+            </w:r>
+          </w:p>
+          <w:p>
+            <w:pPr>
+              <w:pStyle w:val="41"/>
+            </w:pPr>
+            <w:r>
+              <w:t xml:space="preserve">    throw new NullPointerException("charsetName");</w:t>
+            </w:r>
+          </w:p>
+          <w:p>
+            <w:pPr>
+              <w:pStyle w:val="41"/>
+            </w:pPr>
+            <w:r>
+              <w:t xml:space="preserve">  checkBounds(bytes, offset, length);</w:t>
+            </w:r>
+          </w:p>
+          <w:p>
+            <w:pPr>
+              <w:pStyle w:val="41"/>
+            </w:pPr>
+            <w:r>
+              <w:t xml:space="preserve">  this.value =</w:t>
+            </w:r>
+            <w:r>
+              <w:t xml:space="preserve"> </w:t>
+            </w:r>
+            <w:r>
+              <w:t>StringCoding.decode(</w:t>
+            </w:r>
+          </w:p>
+          <w:p>
+            <w:pPr>
+              <w:pStyle w:val="41"/>
+            </w:pPr>
+            <w:r>
+              <w:rPr>
+                <w:lang w:val="ru-RU"/>
+              </w:rPr>
+              <w:t xml:space="preserve">      </w:t>
+            </w:r>
+            <w:r>
+              <w:t>charsetName,</w:t>
+            </w:r>
+          </w:p>
+          <w:p>
+            <w:pPr>
+              <w:pStyle w:val="41"/>
+            </w:pPr>
+            <w:r>
+              <w:rPr>
+                <w:lang w:val="ru-RU"/>
+              </w:rPr>
+              <w:t xml:space="preserve">      </w:t>
+            </w:r>
+            <w:r>
+              <w:t>bytes,</w:t>
+            </w:r>
+          </w:p>
+          <w:p>
+            <w:pPr>
+              <w:pStyle w:val="41"/>
+            </w:pPr>
+            <w:r>
+              <w:rPr>
+                <w:lang w:val="ru-RU"/>
+              </w:rPr>
+              <w:t xml:space="preserve">      </w:t>
+            </w:r>
+            <w:r>
+              <w:t>offset,</w:t>
+            </w:r>
+          </w:p>
+          <w:p>
+            <w:pPr>
+              <w:pStyle w:val="41"/>
+            </w:pPr>
+            <w:r>
+              <w:rPr>
+                <w:lang w:val="ru-RU"/>
+              </w:rPr>
+              <w:t xml:space="preserve">      </w:t>
+            </w:r>
+            <w:r>
+              <w:t>length);</w:t>
+            </w:r>
+          </w:p>
+          <w:p>
+            <w:pPr>
+              <w:pStyle w:val="41"/>
+            </w:pPr>
+            <w:r>
+              <w:t>}</w:t>
+            </w:r>
+          </w:p>
+        </w:tc>
+      </w:tr>
+      <w:tr>
+        <w:tc>
+          <w:tcPr>
+            <w:tcW w:w="567" w:type="dxa"/>
+          </w:tcPr>
+          <w:p>
+            <w:pPr>
+              <w:pStyle w:val="51"/>
+            </w:pPr>
+            <w:r>
+              <w:lastRenderedPageBreak/>
+              <w:t>1.</w:t>
+            </w:r>
+          </w:p>
+          <w:p>
+            <w:pPr>
+              <w:pStyle w:val="51"/>
+            </w:pPr>
+            <w:r>
+              <w:t>2.</w:t>
+            </w:r>
+          </w:p>
+          <w:p>
+            <w:pPr>
+              <w:pStyle w:val="51"/>
+            </w:pPr>
+            <w:r>
+              <w:t>3.</w:t>
+            </w:r>
+          </w:p>
+          <w:p>
+            <w:pPr>
+              <w:pStyle w:val="51"/>
+            </w:pPr>
+            <w:r>
+              <w:t>4.</w:t>
+            </w:r>
+          </w:p>
+          <w:p>
+            <w:pPr>
+              <w:pStyle w:val="51"/>
+            </w:pPr>
+            <w:r>
+              <w:t>5.</w:t>
+            </w:r>
+          </w:p>
+          <w:p>
+            <w:pPr>
+              <w:pStyle w:val="51"/>
+            </w:pPr>
+            <w:r>
+              <w:t>6.</w:t>
+            </w:r>
+          </w:p>
+          <w:p>
+            <w:pPr>
+              <w:pStyle w:val="51"/>
+            </w:pPr>
+            <w:r>
+              <w:t>7.</w:t>
+            </w:r>
+          </w:p>
+          <w:p>
+            <w:pPr>
+              <w:pStyle w:val="51"/>
+            </w:pPr>
+            <w:r>
+              <w:t>8.</w:t>
+            </w:r>
+          </w:p>
+          <w:p>
+            <w:pPr>
+              <w:pStyle w:val="51"/>
+            </w:pPr>
+            <w:r>
+              <w:t>9.</w:t>
+            </w:r>
+          </w:p>
+          <w:p>
+            <w:pPr>
+              <w:pStyle w:val="51"/>
+            </w:pPr>
+            <w:r>
+              <w:t>10.</w:t>
+            </w:r>
+          </w:p>
+          <w:p>
+            <w:pPr>
+              <w:pStyle w:val="51"/>
+            </w:pPr>
+            <w:r>
+              <w:t>11.</w:t>
+            </w:r>
+          </w:p>
+          <w:p>
+            <w:pPr>
+              <w:pStyle w:val="51"/>
+            </w:pPr>
+            <w:r>
+              <w:t>12.</w:t>
+            </w:r>
+          </w:p>
+          <w:p>
+            <w:pPr>
+              <w:pStyle w:val="51"/>
+            </w:pPr>
+            <w:r>
+              <w:t>13.</w:t>
+            </w:r>
+          </w:p>
+          <w:p>
+            <w:pPr>
+              <w:pStyle w:val="51"/>
+              <w:rPr>
+                <w:lang w:val="ru-RU"/>
+              </w:rPr>
+            </w:pPr>
+            <w:r>
+              <w:rPr>
+                <w:lang w:val="ru-RU"/>
+              </w:rPr>
+              <w:t>14.</w:t>
+            </w:r>
+          </w:p>
+        </w:tc>
+        <w:tc>
+          <w:tcPr>
+            <w:tcW w:w="5102" w:type="dxa"/>
+          </w:tcPr>
+          <w:p>
+            <w:pPr>
+              <w:pStyle w:val="41"/>
+            </w:pPr>
+            <w:r>
+              <w:t>public String(</w:t>
+            </w:r>
+          </w:p>
+          <w:p>
+            <w:pPr>
+              <w:pStyle w:val="41"/>
+            </w:pPr>
+            <w:r>
+              <w:t xml:space="preserve">    </w:t>
+            </w:r>
+            <w:r>
+              <w:t>byte bytes[],</w:t>
+            </w:r>
+          </w:p>
+          <w:p>
+            <w:pPr>
+              <w:pStyle w:val="41"/>
+            </w:pPr>
+            <w:r>
+              <w:t xml:space="preserve">    </w:t>
+            </w:r>
+            <w:r>
+              <w:t>int offset,</w:t>
+            </w:r>
+          </w:p>
+          <w:p>
+            <w:pPr>
+              <w:pStyle w:val="41"/>
+            </w:pPr>
+            <w:r>
+              <w:t xml:space="preserve">    </w:t>
+            </w:r>
+            <w:r>
+              <w:t>int length,</w:t>
+            </w:r>
+          </w:p>
+          <w:p>
+            <w:pPr>
+              <w:pStyle w:val="41"/>
+            </w:pPr>
+            <w:r>
+              <w:t xml:space="preserve">    </w:t>
+            </w:r>
+            <w:r>
+              <w:t>Charset charset) {</w:t>
+            </w:r>
+          </w:p>
+          <w:p>
+            <w:pPr>
+              <w:pStyle w:val="41"/>
+            </w:pPr>
+            <w:r>
+              <w:t xml:space="preserve">  if (charset == null)</w:t>
+            </w:r>
+          </w:p>
+          <w:p>
+            <w:pPr>
+              <w:pStyle w:val="41"/>
+            </w:pPr>
+            <w:r>
+              <w:t xml:space="preserve">    throw new NullPointerException("charset");</w:t>
+            </w:r>
+          </w:p>
+          <w:p>
+            <w:pPr>
+              <w:pStyle w:val="41"/>
+            </w:pPr>
+            <w:r>
+              <w:t xml:space="preserve">  checkBounds(bytes, offset, length);</w:t>
+            </w:r>
+          </w:p>
+          <w:p>
+            <w:pPr>
+              <w:pStyle w:val="41"/>
+            </w:pPr>
+            <w:r>
+              <w:t xml:space="preserve">  this.value =  StringCoding.decode(</w:t>
+            </w:r>
+          </w:p>
+          <w:p>
+            <w:pPr>
+              <w:pStyle w:val="41"/>
+            </w:pPr>
+            <w:r>
+              <w:rPr>
+                <w:lang w:val="ru-RU"/>
+              </w:rPr>
+              <w:t xml:space="preserve">      </w:t>
+            </w:r>
+            <w:r>
+              <w:t>charset,</w:t>
+            </w:r>
+          </w:p>
+          <w:p>
+            <w:pPr>
+              <w:pStyle w:val="41"/>
+            </w:pPr>
+            <w:r>
+              <w:rPr>
+                <w:lang w:val="ru-RU"/>
+              </w:rPr>
+              <w:t xml:space="preserve">      </w:t>
+            </w:r>
+            <w:r>
+              <w:t>bytes,</w:t>
+            </w:r>
+          </w:p>
+          <w:p>
+            <w:pPr>
+              <w:pStyle w:val="41"/>
+            </w:pPr>
+            <w:r>
+              <w:rPr>
+                <w:lang w:val="ru-RU"/>
+              </w:rPr>
+              <w:t xml:space="preserve">      </w:t>
+            </w:r>
+            <w:r>
+              <w:t>offset,</w:t>
+            </w:r>
+          </w:p>
+          <w:p>
+            <w:pPr>
+              <w:pStyle w:val="41"/>
+            </w:pPr>
+            <w:r>
+              <w:rPr>
+                <w:lang w:val="ru-RU"/>
+              </w:rPr>
+              <w:t xml:space="preserve">      </w:t>
+            </w:r>
+            <w:r>
+              <w:t>length);</w:t>
+            </w:r>
+          </w:p>
+          <w:p>
+            <w:pPr>
+              <w:pStyle w:val="41"/>
+            </w:pPr>
+            <w:r>
+              <w:t>}</w:t>
+            </w:r>
+          </w:p>
+        </w:tc>
+      </w:tr>
+      <w:tr>
+        <w:tc>
+          <w:tcPr>
+            <w:tcW w:w="567" w:type="dxa"/>
+          </w:tcPr>
+          <w:p>
+            <w:pPr>
+              <w:pStyle w:val="51"/>
+            </w:pPr>
+            <w:r>
+              <w:t>1.</w:t>
+            </w:r>
+          </w:p>
+          <w:p>
+            <w:pPr>
+              <w:pStyle w:val="51"/>
+            </w:pPr>
+            <w:r>
+              <w:t>2.</w:t>
+            </w:r>
+          </w:p>
+          <w:p>
+            <w:pPr>
+              <w:pStyle w:val="51"/>
+            </w:pPr>
+            <w:r>
+              <w:t>3.</w:t>
+            </w:r>
+          </w:p>
+          <w:p>
+            <w:pPr>
+              <w:pStyle w:val="51"/>
+            </w:pPr>
+            <w:r>
+              <w:t>4.</w:t>
+            </w:r>
+          </w:p>
+        </w:tc>
+        <w:tc>
+          <w:tcPr>
+            <w:tcW w:w="5102" w:type="dxa"/>
+          </w:tcPr>
+          <w:p>
+            <w:pPr>
+              <w:pStyle w:val="41"/>
+            </w:pPr>
+            <w:r>
+              <w:t>public String(byte bytes[], String charsetName)</w:t>
+            </w:r>
+          </w:p>
+          <w:p>
+            <w:pPr>
+              <w:pStyle w:val="41"/>
+            </w:pPr>
+            <w:r>
+              <w:t xml:space="preserve">    throws UnsupportedEncodingException {</w:t>
+            </w:r>
+          </w:p>
+          <w:p>
+            <w:pPr>
+              <w:pStyle w:val="41"/>
+            </w:pPr>
+            <w:r>
+              <w:t xml:space="preserve">  this(bytes, 0, bytes.length, charsetName);</w:t>
+            </w:r>
+          </w:p>
+          <w:p>
+            <w:pPr>
+              <w:pStyle w:val="41"/>
+            </w:pPr>
+            <w:r>
+              <w:t>}</w:t>
+            </w:r>
+          </w:p>
+        </w:tc>
+      </w:tr>
+      <w:tr>
+        <w:tc>
+          <w:tcPr>
+            <w:tcW w:w="567" w:type="dxa"/>
+          </w:tcPr>
+          <w:p>
+            <w:pPr>
+              <w:pStyle w:val="51"/>
+            </w:pPr>
+            <w:r>
+              <w:t>1.</w:t>
+            </w:r>
+          </w:p>
+          <w:p>
+            <w:pPr>
+              <w:pStyle w:val="51"/>
+            </w:pPr>
+            <w:r>
+              <w:t>2.</w:t>
+            </w:r>
+          </w:p>
+          <w:p>
+            <w:pPr>
+              <w:pStyle w:val="51"/>
+            </w:pPr>
+            <w:r>
+              <w:t>3.</w:t>
+            </w:r>
+          </w:p>
+        </w:tc>
+        <w:tc>
+          <w:tcPr>
+            <w:tcW w:w="5102" w:type="dxa"/>
+          </w:tcPr>
+          <w:p>
+            <w:pPr>
+              <w:pStyle w:val="41"/>
+            </w:pPr>
+            <w:r>
+              <w:t>public String(byte bytes[], Charset charset) {</w:t>
+            </w:r>
+          </w:p>
+          <w:p>
+            <w:pPr>
+              <w:pStyle w:val="41"/>
+            </w:pPr>
+            <w:r>
+              <w:t xml:space="preserve">  this(bytes, 0, bytes.length, charset);</w:t>
+            </w:r>
+          </w:p>
+          <w:p>
+            <w:pPr>
+              <w:pStyle w:val="41"/>
+            </w:pPr>
+            <w:r>
+              <w:t>}</w:t>
+            </w:r>
+          </w:p>
+        </w:tc>
+      </w:tr>
+      <w:tr>
+        <w:tc>
+          <w:tcPr>
+            <w:tcW w:w="567" w:type="dxa"/>
+          </w:tcPr>
+          <w:p>
+            <w:pPr>
+              <w:pStyle w:val="51"/>
+            </w:pPr>
+            <w:r>
+              <w:t>1.</w:t>
+            </w:r>
+          </w:p>
+          <w:p>
+            <w:pPr>
+              <w:pStyle w:val="51"/>
+            </w:pPr>
+            <w:r>
+              <w:t>2.</w:t>
+            </w:r>
+          </w:p>
+          <w:p>
+            <w:pPr>
+              <w:pStyle w:val="51"/>
+            </w:pPr>
+            <w:r>
+              <w:t>3.</w:t>
+            </w:r>
+          </w:p>
+          <w:p>
+            <w:pPr>
+              <w:pStyle w:val="51"/>
+            </w:pPr>
+            <w:r>
+              <w:t>4.</w:t>
+            </w:r>
+          </w:p>
+          <w:p>
+            <w:pPr>
+              <w:pStyle w:val="51"/>
+            </w:pPr>
+            <w:r>
+              <w:t>5.</w:t>
+            </w:r>
+          </w:p>
+          <w:p>
+            <w:pPr>
+              <w:pStyle w:val="51"/>
+            </w:pPr>
+            <w:r>
+              <w:t>6.</w:t>
+            </w:r>
+          </w:p>
+          <w:p>
+            <w:pPr>
+              <w:pStyle w:val="51"/>
+            </w:pPr>
+            <w:r>
+              <w:t>7.</w:t>
+            </w:r>
+          </w:p>
+          <w:p>
+            <w:pPr>
+              <w:pStyle w:val="51"/>
+            </w:pPr>
+            <w:r>
+              <w:t>8.</w:t>
+            </w:r>
+          </w:p>
+        </w:tc>
+        <w:tc>
+          <w:tcPr>
+            <w:tcW w:w="5102" w:type="dxa"/>
+          </w:tcPr>
+          <w:p>
+            <w:pPr>
+              <w:pStyle w:val="41"/>
+            </w:pPr>
+            <w:r>
+              <w:t>public String(</w:t>
+            </w:r>
+          </w:p>
+          <w:p>
+            <w:pPr>
+              <w:pStyle w:val="41"/>
+            </w:pPr>
+            <w:r>
+              <w:t xml:space="preserve">    </w:t>
+            </w:r>
+            <w:r>
+              <w:t>byte bytes[],</w:t>
+            </w:r>
+          </w:p>
+          <w:p>
+            <w:pPr>
+              <w:pStyle w:val="41"/>
+            </w:pPr>
+            <w:r>
+              <w:t xml:space="preserve">    </w:t>
+            </w:r>
+            <w:r>
+              <w:t>int offset,</w:t>
+            </w:r>
+          </w:p>
+          <w:p>
+            <w:pPr>
+              <w:pStyle w:val="41"/>
+            </w:pPr>
+            <w:r>
+              <w:t xml:space="preserve">    </w:t>
+            </w:r>
+            <w:r>
+              <w:t>int length) {</w:t>
+            </w:r>
+          </w:p>
+          <w:p>
+            <w:pPr>
+              <w:pStyle w:val="41"/>
+            </w:pPr>
+            <w:r>
+              <w:t xml:space="preserve">  checkBounds(bytes, offset, length);</w:t>
+            </w:r>
+          </w:p>
+          <w:p>
+            <w:pPr>
+              <w:pStyle w:val="41"/>
+            </w:pPr>
+            <w:r>
+              <w:t xml:space="preserve">  this.value =</w:t>
+            </w:r>
+          </w:p>
+          <w:p>
+            <w:pPr>
+              <w:pStyle w:val="41"/>
+            </w:pPr>
+            <w:r>
+              <w:t xml:space="preserve">      </w:t>
+            </w:r>
+            <w:r>
+              <w:t>StringCoding.decode(bytes, offset, length);</w:t>
+            </w:r>
+          </w:p>
+          <w:p>
+            <w:pPr>
+              <w:pStyle w:val="41"/>
+            </w:pPr>
+            <w:r>
+              <w:t>}</w:t>
+            </w:r>
+          </w:p>
+        </w:tc>
+      </w:tr>
+      <w:tr>
+        <w:tc>
+          <w:tcPr>
+            <w:tcW w:w="567" w:type="dxa"/>
+          </w:tcPr>
+          <w:p>
+            <w:pPr>
+              <w:pStyle w:val="51"/>
+            </w:pPr>
+            <w:r>
+              <w:t>1.</w:t>
+            </w:r>
+          </w:p>
+          <w:p>
+            <w:pPr>
+              <w:pStyle w:val="51"/>
+            </w:pPr>
+            <w:r>
+              <w:t>2.</w:t>
+            </w:r>
+          </w:p>
+          <w:p>
+            <w:pPr>
+              <w:pStyle w:val="51"/>
+            </w:pPr>
+            <w:r>
+              <w:t>3.</w:t>
+            </w:r>
+          </w:p>
+        </w:tc>
+        <w:tc>
+          <w:tcPr>
+            <w:tcW w:w="5102" w:type="dxa"/>
+          </w:tcPr>
+          <w:p>
+            <w:pPr>
+              <w:pStyle w:val="41"/>
+            </w:pPr>
+            <w:r>
+              <w:t>public String(byte bytes[]) {</w:t>
+            </w:r>
+          </w:p>
+          <w:p>
+            <w:pPr>
+              <w:pStyle w:val="41"/>
+            </w:pPr>
+            <w:r>
+              <w:t xml:space="preserve">  this(bytes, 0, bytes.length);</w:t>
+            </w:r>
+          </w:p>
+          <w:p>
+            <w:pPr>
+              <w:pStyle w:val="41"/>
+            </w:pPr>
+            <w:r>
+              <w:t>}</w:t>
+            </w:r>
+          </w:p>
+        </w:tc>
+      </w:tr>
+      <w:tr>
+        <w:tc>
+          <w:tcPr>
+            <w:tcW w:w="567" w:type="dxa"/>
+          </w:tcPr>
+          <w:p>
+            <w:pPr>
+              <w:pStyle w:val="51"/>
+            </w:pPr>
+            <w:r>
+              <w:lastRenderedPageBreak/>
+              <w:t>1.</w:t>
+            </w:r>
+          </w:p>
+          <w:p>
+            <w:pPr>
+              <w:pStyle w:val="51"/>
+            </w:pPr>
+            <w:r>
+              <w:t>2.</w:t>
+            </w:r>
+          </w:p>
+          <w:p>
+            <w:pPr>
+              <w:pStyle w:val="51"/>
+            </w:pPr>
+            <w:r>
+              <w:t>3.</w:t>
+            </w:r>
+          </w:p>
+          <w:p>
+            <w:pPr>
+              <w:pStyle w:val="51"/>
+            </w:pPr>
+            <w:r>
+              <w:t>4.</w:t>
+            </w:r>
+          </w:p>
+          <w:p>
+            <w:pPr>
+              <w:pStyle w:val="51"/>
+            </w:pPr>
+            <w:r>
+              <w:t>5.</w:t>
+            </w:r>
+          </w:p>
+          <w:p>
+            <w:pPr>
+              <w:pStyle w:val="51"/>
+            </w:pPr>
+            <w:r>
+              <w:t>6.</w:t>
+            </w:r>
+          </w:p>
+          <w:p>
+            <w:pPr>
+              <w:pStyle w:val="51"/>
+            </w:pPr>
+            <w:r>
+              <w:t>7.</w:t>
+            </w:r>
+          </w:p>
+        </w:tc>
+        <w:tc>
+          <w:tcPr>
+            <w:tcW w:w="5102" w:type="dxa"/>
+          </w:tcPr>
+          <w:p>
+            <w:pPr>
+              <w:pStyle w:val="41"/>
+            </w:pPr>
+            <w:r>
+              <w:t>public String(StringBuffer buffer) {</w:t>
+            </w:r>
+          </w:p>
+          <w:p>
+            <w:pPr>
+              <w:pStyle w:val="41"/>
+            </w:pPr>
+            <w:r>
+              <w:t xml:space="preserve">  synchronized(buffer) {</w:t>
+            </w:r>
+          </w:p>
+          <w:p>
+            <w:pPr>
+              <w:pStyle w:val="41"/>
+            </w:pPr>
+            <w:r>
+              <w:t xml:space="preserve">    this.value = Arrays.copyOf(</w:t>
+            </w:r>
+          </w:p>
+          <w:p>
+            <w:pPr>
+              <w:pStyle w:val="41"/>
+            </w:pPr>
+            <w:r>
+              <w:rPr>
+                <w:lang w:val="ru-RU"/>
+              </w:rPr>
+              <w:t xml:space="preserve">        </w:t>
+            </w:r>
+            <w:r>
+              <w:t>buffer.getValue(),</w:t>
+            </w:r>
+          </w:p>
+          <w:p>
+            <w:pPr>
+              <w:pStyle w:val="41"/>
+            </w:pPr>
+            <w:r>
+              <w:rPr>
+                <w:lang w:val="ru-RU"/>
+              </w:rPr>
+              <w:t xml:space="preserve">        </w:t>
+            </w:r>
+            <w:r>
+              <w:t>buffer.length());</w:t>
+            </w:r>
+          </w:p>
+          <w:p>
+            <w:pPr>
+              <w:pStyle w:val="41"/>
+            </w:pPr>
+            <w:r>
+              <w:t xml:space="preserve">  }</w:t>
+            </w:r>
+          </w:p>
+          <w:p>
+            <w:pPr>
+              <w:pStyle w:val="41"/>
+            </w:pPr>
+            <w:r>
+              <w:t>}</w:t>
+            </w:r>
+          </w:p>
+        </w:tc>
+      </w:tr>
+      <w:tr>
+        <w:tc>
+          <w:tcPr>
+            <w:tcW w:w="567" w:type="dxa"/>
+          </w:tcPr>
+          <w:p>
+            <w:pPr>
+              <w:pStyle w:val="51"/>
+            </w:pPr>
+            <w:r>
+              <w:t>1.</w:t>
+            </w:r>
+          </w:p>
+          <w:p>
+            <w:pPr>
+              <w:pStyle w:val="51"/>
+            </w:pPr>
+            <w:r>
+              <w:t>2.</w:t>
+            </w:r>
+          </w:p>
+          <w:p>
+            <w:pPr>
+              <w:pStyle w:val="51"/>
+            </w:pPr>
+            <w:r>
+              <w:t>3.</w:t>
+            </w:r>
+          </w:p>
+          <w:p>
+            <w:pPr>
+              <w:pStyle w:val="51"/>
+            </w:pPr>
+            <w:r>
+              <w:t>4.</w:t>
+            </w:r>
+          </w:p>
+          <w:p>
+            <w:pPr>
+              <w:pStyle w:val="51"/>
+            </w:pPr>
+            <w:r>
+              <w:t>5.</w:t>
+            </w:r>
+          </w:p>
+        </w:tc>
+        <w:tc>
+          <w:tcPr>
+            <w:tcW w:w="5102" w:type="dxa"/>
+          </w:tcPr>
+          <w:p>
+            <w:pPr>
+              <w:pStyle w:val="41"/>
+            </w:pPr>
+            <w:r>
+              <w:t>public String(StringBuilder builder) {</w:t>
+            </w:r>
+          </w:p>
+          <w:p>
+            <w:pPr>
+              <w:pStyle w:val="41"/>
+            </w:pPr>
+            <w:r>
+              <w:t xml:space="preserve">  this.value =</w:t>
+            </w:r>
+            <w:r>
+              <w:t xml:space="preserve"> </w:t>
+            </w:r>
+            <w:r>
+              <w:t>Arrays.copyOf(</w:t>
+            </w:r>
+          </w:p>
+          <w:p>
+            <w:pPr>
+              <w:pStyle w:val="41"/>
+            </w:pPr>
+            <w:r>
+              <w:rPr>
+                <w:lang w:val="ru-RU"/>
+              </w:rPr>
+              <w:t xml:space="preserve">      </w:t>
+            </w:r>
+            <w:r>
+              <w:t>builder.getValue(),</w:t>
+            </w:r>
+          </w:p>
+          <w:p>
+            <w:pPr>
+              <w:pStyle w:val="41"/>
+            </w:pPr>
+            <w:r>
+              <w:rPr>
+                <w:lang w:val="ru-RU"/>
+              </w:rPr>
+              <w:t xml:space="preserve">      </w:t>
+            </w:r>
+            <w:r>
+              <w:t>builder.length());</w:t>
+            </w:r>
+          </w:p>
+          <w:p>
+            <w:pPr>
+              <w:pStyle w:val="41"/>
+            </w:pPr>
+            <w:r>
+              <w:t>}</w:t>
+            </w:r>
+          </w:p>
+        </w:tc>
+      </w:tr>
+      <w:tr>
+        <w:tc>
+          <w:tcPr>
+            <w:tcW w:w="567" w:type="dxa"/>
+          </w:tcPr>
+          <w:p>
+            <w:pPr>
+              <w:pStyle w:val="51"/>
+            </w:pPr>
+            <w:r>
+              <w:t>1.</w:t>
+            </w:r>
+          </w:p>
+          <w:p>
+            <w:pPr>
+              <w:pStyle w:val="51"/>
+            </w:pPr>
+            <w:r>
+              <w:t>2.</w:t>
+            </w:r>
+          </w:p>
+          <w:p>
+            <w:pPr>
+              <w:pStyle w:val="51"/>
+            </w:pPr>
+            <w:r>
+              <w:t>3.</w:t>
+            </w:r>
+          </w:p>
+          <w:p>
+            <w:pPr>
+              <w:pStyle w:val="51"/>
+            </w:pPr>
+            <w:r>
+              <w:t>4.</w:t>
+            </w:r>
+          </w:p>
+        </w:tc>
+        <w:tc>
+          <w:tcPr>
+            <w:tcW w:w="5102" w:type="dxa"/>
+          </w:tcPr>
+          <w:p>
+            <w:pPr>
+              <w:pStyle w:val="41"/>
+            </w:pPr>
+            <w:r>
+              <w:t>String(char[] value, boolean share) {</w:t>
+            </w:r>
+          </w:p>
+          <w:p>
+            <w:pPr>
+              <w:pStyle w:val="41"/>
+            </w:pPr>
+            <w:r>
+              <w:t xml:space="preserve">  // assert share : "unshared not supported";</w:t>
+            </w:r>
+          </w:p>
+          <w:p>
+            <w:pPr>
+              <w:pStyle w:val="41"/>
+            </w:pPr>
+            <w:r>
+              <w:t xml:space="preserve">  this.value = value;</w:t>
+            </w:r>
+          </w:p>
+          <w:p>
+            <w:pPr>
+              <w:pStyle w:val="41"/>
+            </w:pPr>
+            <w:r>
+              <w:t>}</w:t>
+            </w:r>
+          </w:p>
+        </w:tc>
+      </w:tr>
+    </w:tbl>
+    <w:p>
+      <w:pPr>
+        <w:pStyle w:val="4"/>
+      </w:pPr>
+      <w:r>
+        <w:t>методы</w:t>
+      </w:r>
+    </w:p>
+    <w:tbl>
+      <w:tblPr>
+        <w:tblStyle w:val="afc"/>
+        <w:tblW w:w="5669" w:type="dxa"/>
+        <w:tblLook w:val="04A0" w:firstRow="1" w:lastRow="0" w:firstColumn="1" w:lastColumn="0" w:noHBand="0" w:noVBand="1"/>
+      </w:tblPr>
+      <w:tblGrid>
+        <w:gridCol w:w="567"/>
+        <w:gridCol w:w="5102"/>
+      </w:tblGrid>
+      <w:tr>
+        <w:tc>
+          <w:tcPr>
+            <w:tcW w:w="567" w:type="dxa"/>
+          </w:tcPr>
+          <w:p>
+            <w:pPr>
+              <w:pStyle w:val="51"/>
+            </w:pPr>
+            <w:r>
+              <w:t>1.</w:t>
+            </w:r>
+          </w:p>
+          <w:p>
+            <w:pPr>
+              <w:pStyle w:val="51"/>
+            </w:pPr>
+            <w:r>
+              <w:t>2.</w:t>
+            </w:r>
+          </w:p>
+          <w:p>
+            <w:pPr>
+              <w:pStyle w:val="51"/>
+            </w:pPr>
+            <w:r>
+              <w:t>3.</w:t>
+            </w:r>
+          </w:p>
+          <w:p>
+            <w:pPr>
+              <w:pStyle w:val="51"/>
+            </w:pPr>
+            <w:r>
+              <w:t>4.</w:t>
+            </w:r>
+          </w:p>
+          <w:p>
+            <w:pPr>
+              <w:pStyle w:val="51"/>
+            </w:pPr>
+            <w:r>
+              <w:t>5.</w:t>
+            </w:r>
+          </w:p>
+          <w:p>
+            <w:pPr>
+              <w:pStyle w:val="51"/>
+            </w:pPr>
+            <w:r>
+              <w:t>6.</w:t>
+            </w:r>
+          </w:p>
+          <w:p>
+            <w:pPr>
+              <w:pStyle w:val="51"/>
+            </w:pPr>
+            <w:r>
+              <w:t>7.</w:t>
+            </w:r>
+          </w:p>
+          <w:p>
+            <w:pPr>
+              <w:pStyle w:val="51"/>
+            </w:pPr>
+            <w:r>
+              <w:t>8.</w:t>
+            </w:r>
+          </w:p>
+          <w:p>
+            <w:pPr>
+              <w:pStyle w:val="51"/>
+            </w:pPr>
+            <w:r>
+              <w:t>9.</w:t>
+            </w:r>
+          </w:p>
+          <w:p>
+            <w:pPr>
+              <w:pStyle w:val="51"/>
+            </w:pPr>
+            <w:r>
+              <w:t>10.</w:t>
+            </w:r>
+          </w:p>
+          <w:p>
+            <w:pPr>
+              <w:pStyle w:val="51"/>
+            </w:pPr>
+            <w:r>
+              <w:t>11.</w:t>
+            </w:r>
+          </w:p>
+          <w:p>
+            <w:pPr>
+              <w:pStyle w:val="51"/>
+            </w:pPr>
+            <w:r>
+              <w:t>12.</w:t>
+            </w:r>
+          </w:p>
+          <w:p>
+            <w:pPr>
+              <w:pStyle w:val="51"/>
+            </w:pPr>
+            <w:r>
+              <w:t>13.</w:t>
+            </w:r>
+          </w:p>
+          <w:p>
+            <w:pPr>
+              <w:pStyle w:val="51"/>
+              <w:rPr>
+                <w:lang w:val="ru-RU"/>
+              </w:rPr>
+            </w:pPr>
+            <w:r>
+              <w:rPr>
+                <w:lang w:val="ru-RU"/>
+              </w:rPr>
+              <w:t>14.</w:t>
+            </w:r>
+          </w:p>
+          <w:p>
+            <w:pPr>
+              <w:pStyle w:val="51"/>
+              <w:rPr>
+                <w:lang w:val="ru-RU"/>
+              </w:rPr>
+            </w:pPr>
+            <w:r>
+              <w:rPr>
+                <w:lang w:val="ru-RU"/>
+              </w:rPr>
+              <w:t>15.</w:t>
+            </w:r>
+          </w:p>
+          <w:p>
+            <w:pPr>
+              <w:pStyle w:val="51"/>
+            </w:pPr>
+            <w:r>
+              <w:rPr>
+                <w:lang w:val="ru-RU"/>
+              </w:rPr>
+              <w:t>16</w:t>
+            </w:r>
+            <w:r>
+              <w:t>.</w:t>
+            </w:r>
+          </w:p>
+          <w:p>
+            <w:pPr>
+              <w:pStyle w:val="51"/>
+            </w:pPr>
+            <w:r>
+              <w:t>17.</w:t>
+            </w:r>
+          </w:p>
+          <w:p>
+            <w:pPr>
+              <w:pStyle w:val="51"/>
+            </w:pPr>
+            <w:r>
+              <w:t>18.</w:t>
+            </w:r>
+          </w:p>
+          <w:p>
+            <w:pPr>
+              <w:pStyle w:val="51"/>
+            </w:pPr>
+            <w:r>
+              <w:t>19.</w:t>
+            </w:r>
+          </w:p>
+          <w:p>
+            <w:pPr>
+              <w:pStyle w:val="51"/>
+            </w:pPr>
+            <w:r>
+              <w:t>20.</w:t>
+            </w:r>
+          </w:p>
+          <w:p>
+            <w:pPr>
+              <w:pStyle w:val="51"/>
+            </w:pPr>
+            <w:r>
+              <w:t>21.</w:t>
+            </w:r>
+          </w:p>
+          <w:p>
+            <w:pPr>
+              <w:pStyle w:val="51"/>
+            </w:pPr>
+            <w:r>
+              <w:t>22.</w:t>
+            </w:r>
+          </w:p>
+          <w:p>
+            <w:pPr>
+              <w:pStyle w:val="51"/>
+            </w:pPr>
+            <w:r>
+              <w:t>23.</w:t>
+            </w:r>
+          </w:p>
+          <w:p>
+            <w:pPr>
+              <w:pStyle w:val="51"/>
+            </w:pPr>
+            <w:r>
+              <w:t>24.</w:t>
+            </w:r>
+          </w:p>
+          <w:p>
+            <w:pPr>
+              <w:pStyle w:val="51"/>
+            </w:pPr>
+            <w:r>
+              <w:t>25.</w:t>
+            </w:r>
+          </w:p>
+          <w:p>
+            <w:pPr>
+              <w:pStyle w:val="51"/>
+            </w:pPr>
+            <w:r>
+              <w:t>26.</w:t>
+            </w:r>
+          </w:p>
+          <w:p>
+            <w:pPr>
+              <w:pStyle w:val="51"/>
+            </w:pPr>
+            <w:r>
+              <w:lastRenderedPageBreak/>
+              <w:t>27.</w:t>
+            </w:r>
+          </w:p>
+          <w:p>
+            <w:pPr>
+              <w:pStyle w:val="51"/>
+            </w:pPr>
+            <w:r>
+              <w:t>28.</w:t>
+            </w:r>
+          </w:p>
+          <w:p>
+            <w:pPr>
+              <w:pStyle w:val="51"/>
+            </w:pPr>
+            <w:r>
+              <w:t>29.</w:t>
+            </w:r>
+          </w:p>
+          <w:p>
+            <w:pPr>
+              <w:pStyle w:val="51"/>
+            </w:pPr>
+            <w:r>
+              <w:t>30.</w:t>
+            </w:r>
+          </w:p>
+          <w:p>
+            <w:pPr>
+              <w:pStyle w:val="51"/>
+            </w:pPr>
+            <w:r>
+              <w:t>31.</w:t>
+            </w:r>
+          </w:p>
+          <w:p>
+            <w:pPr>
+              <w:pStyle w:val="51"/>
+            </w:pPr>
+            <w:r>
+              <w:t>32.</w:t>
+            </w:r>
+          </w:p>
+          <w:p>
+            <w:pPr>
+              <w:pStyle w:val="51"/>
+            </w:pPr>
+            <w:r>
+              <w:t>33.</w:t>
+            </w:r>
+          </w:p>
+          <w:p>
+            <w:pPr>
+              <w:pStyle w:val="51"/>
+            </w:pPr>
+            <w:r>
+              <w:t>34.</w:t>
+            </w:r>
+          </w:p>
+          <w:p>
+            <w:pPr>
+              <w:pStyle w:val="51"/>
+            </w:pPr>
+            <w:r>
+              <w:t>35.</w:t>
+            </w:r>
+          </w:p>
+          <w:p>
+            <w:pPr>
+              <w:pStyle w:val="51"/>
+            </w:pPr>
+            <w:r>
+              <w:t>36.</w:t>
+            </w:r>
+          </w:p>
+          <w:p>
+            <w:pPr>
+              <w:pStyle w:val="51"/>
+            </w:pPr>
+            <w:r>
+              <w:t>37.</w:t>
+            </w:r>
+          </w:p>
+          <w:p>
+            <w:pPr>
+              <w:pStyle w:val="51"/>
+            </w:pPr>
+            <w:r>
+              <w:t>38.</w:t>
+            </w:r>
+          </w:p>
+          <w:p>
+            <w:pPr>
+              <w:pStyle w:val="51"/>
+            </w:pPr>
+            <w:r>
+              <w:t>39.</w:t>
+            </w:r>
+          </w:p>
+          <w:p>
+            <w:pPr>
+              <w:pStyle w:val="51"/>
+            </w:pPr>
+            <w:r>
+              <w:t>40.</w:t>
+            </w:r>
+          </w:p>
+          <w:p>
+            <w:pPr>
+              <w:pStyle w:val="51"/>
+            </w:pPr>
+            <w:r>
+              <w:t>41.</w:t>
+            </w:r>
+          </w:p>
+          <w:p>
+            <w:pPr>
+              <w:pStyle w:val="51"/>
+            </w:pPr>
+            <w:r>
+              <w:t>42.</w:t>
+            </w:r>
+          </w:p>
+          <w:p>
+            <w:pPr>
+              <w:pStyle w:val="51"/>
+            </w:pPr>
+            <w:r>
+              <w:t>43.</w:t>
+            </w:r>
+          </w:p>
+          <w:p>
+            <w:pPr>
+              <w:pStyle w:val="51"/>
+            </w:pPr>
+            <w:r>
+              <w:t>44.</w:t>
+            </w:r>
+          </w:p>
+          <w:p>
+            <w:pPr>
+              <w:pStyle w:val="51"/>
+            </w:pPr>
+            <w:r>
+              <w:t>45.</w:t>
+            </w:r>
+          </w:p>
+          <w:p>
+            <w:pPr>
+              <w:pStyle w:val="51"/>
+            </w:pPr>
+            <w:r>
+              <w:t>46.</w:t>
+            </w:r>
+          </w:p>
+          <w:p>
+            <w:pPr>
+              <w:pStyle w:val="51"/>
+            </w:pPr>
+            <w:r>
+              <w:t>47.</w:t>
+            </w:r>
+          </w:p>
+          <w:p>
+            <w:pPr>
+              <w:pStyle w:val="51"/>
+            </w:pPr>
+            <w:r>
+              <w:t>48.</w:t>
+            </w:r>
+          </w:p>
+          <w:p>
+            <w:pPr>
+              <w:pStyle w:val="51"/>
+            </w:pPr>
+            <w:r>
+              <w:t>49.</w:t>
+            </w:r>
+          </w:p>
+          <w:p>
+            <w:pPr>
+              <w:pStyle w:val="51"/>
+            </w:pPr>
+            <w:r>
+              <w:t>50.</w:t>
+            </w:r>
+          </w:p>
+          <w:p>
+            <w:pPr>
+              <w:pStyle w:val="51"/>
+            </w:pPr>
+            <w:r>
+              <w:t>51.</w:t>
+            </w:r>
+          </w:p>
+        </w:tc>
+        <w:tc>
+          <w:tcPr>
+            <w:tcW w:w="5102" w:type="dxa"/>
+          </w:tcPr>
+          <w:p>
+            <w:pPr>
+              <w:pStyle w:val="41"/>
+            </w:pPr>
+          </w:p>
+        </w:tc>
+      </w:tr>
+      <w:tr>
+        <w:tc>
+          <w:tcPr>
+            <w:tcW w:w="567" w:type="dxa"/>
+          </w:tcPr>
+          <w:p>
+            <w:pPr>
+              <w:pStyle w:val="51"/>
+            </w:pPr>
+            <w:r>
+              <w:t>1.</w:t>
+            </w:r>
+          </w:p>
+          <w:p>
+            <w:pPr>
+              <w:pStyle w:val="51"/>
+            </w:pPr>
+            <w:r>
+              <w:t>2.</w:t>
+            </w:r>
+          </w:p>
+          <w:p>
+            <w:pPr>
+              <w:pStyle w:val="51"/>
+            </w:pPr>
+            <w:r>
+              <w:t>3.</w:t>
+            </w:r>
+          </w:p>
+          <w:p>
+            <w:pPr>
+              <w:pStyle w:val="51"/>
+            </w:pPr>
+            <w:r>
+              <w:t>4.</w:t>
+            </w:r>
+          </w:p>
+          <w:p>
+            <w:pPr>
+              <w:pStyle w:val="51"/>
+            </w:pPr>
+            <w:r>
+              <w:t>5.</w:t>
+            </w:r>
+          </w:p>
+          <w:p>
+            <w:pPr>
+              <w:pStyle w:val="51"/>
+            </w:pPr>
+            <w:r>
+              <w:t>6.</w:t>
+            </w:r>
+          </w:p>
+          <w:p>
+            <w:pPr>
+              <w:pStyle w:val="51"/>
+            </w:pPr>
+            <w:r>
+              <w:t>7.</w:t>
+            </w:r>
+          </w:p>
+          <w:p>
+            <w:pPr>
+              <w:pStyle w:val="51"/>
+            </w:pPr>
+            <w:r>
+              <w:t>8.</w:t>
+            </w:r>
+          </w:p>
+          <w:p>
+            <w:pPr>
+              <w:pStyle w:val="51"/>
+            </w:pPr>
+            <w:r>
+              <w:t>9.</w:t>
+            </w:r>
+          </w:p>
+          <w:p>
+            <w:pPr>
+              <w:pStyle w:val="51"/>
+            </w:pPr>
+            <w:r>
+              <w:t>10.</w:t>
+            </w:r>
+          </w:p>
+          <w:p>
+            <w:pPr>
+              <w:pStyle w:val="51"/>
+            </w:pPr>
+            <w:r>
+              <w:t>11.</w:t>
+            </w:r>
+          </w:p>
+          <w:p>
+            <w:pPr>
+              <w:pStyle w:val="51"/>
+            </w:pPr>
+            <w:r>
+              <w:t>12.</w:t>
+            </w:r>
+          </w:p>
+          <w:p>
+            <w:pPr>
+              <w:pStyle w:val="51"/>
+            </w:pPr>
+            <w:r>
+              <w:t>13.</w:t>
+            </w:r>
+          </w:p>
+          <w:p>
+            <w:pPr>
+              <w:pStyle w:val="51"/>
+              <w:rPr>
+                <w:lang w:val="ru-RU"/>
+              </w:rPr>
+            </w:pPr>
+            <w:r>
+              <w:rPr>
+                <w:lang w:val="ru-RU"/>
+              </w:rPr>
+              <w:t>14.</w:t>
+            </w:r>
+          </w:p>
+          <w:p>
+            <w:pPr>
+              <w:pStyle w:val="51"/>
+              <w:rPr>
+                <w:lang w:val="ru-RU"/>
+              </w:rPr>
+            </w:pPr>
+            <w:r>
+              <w:rPr>
+                <w:lang w:val="ru-RU"/>
+              </w:rPr>
+              <w:t>15.</w:t>
+            </w:r>
+          </w:p>
+          <w:p>
+            <w:pPr>
+              <w:pStyle w:val="51"/>
+            </w:pPr>
+            <w:r>
+              <w:rPr>
+                <w:lang w:val="ru-RU"/>
+              </w:rPr>
+              <w:t>16</w:t>
+            </w:r>
+            <w:r>
+              <w:t>.</w:t>
+            </w:r>
+          </w:p>
+          <w:p>
+            <w:pPr>
+              <w:pStyle w:val="51"/>
+            </w:pPr>
+            <w:r>
+              <w:t>17.</w:t>
+            </w:r>
+          </w:p>
+          <w:p>
+            <w:pPr>
+              <w:pStyle w:val="51"/>
+            </w:pPr>
+            <w:r>
+              <w:t>18.</w:t>
+            </w:r>
+          </w:p>
+          <w:p>
+            <w:pPr>
+              <w:pStyle w:val="51"/>
+            </w:pPr>
+            <w:r>
+              <w:t>19.</w:t>
+            </w:r>
+          </w:p>
+          <w:p>
+            <w:pPr>
+              <w:pStyle w:val="51"/>
+            </w:pPr>
+            <w:r>
+              <w:lastRenderedPageBreak/>
+              <w:t>20.</w:t>
+            </w:r>
+          </w:p>
+          <w:p>
+            <w:pPr>
+              <w:pStyle w:val="51"/>
+            </w:pPr>
+            <w:r>
+              <w:t>21.</w:t>
+            </w:r>
+          </w:p>
+          <w:p>
+            <w:pPr>
+              <w:pStyle w:val="51"/>
+            </w:pPr>
+            <w:r>
+              <w:t>22.</w:t>
+            </w:r>
+          </w:p>
+          <w:p>
+            <w:pPr>
+              <w:pStyle w:val="51"/>
+            </w:pPr>
+            <w:r>
+              <w:t>23.</w:t>
+            </w:r>
+          </w:p>
+          <w:p>
+            <w:pPr>
+              <w:pStyle w:val="51"/>
+            </w:pPr>
+            <w:r>
+              <w:t>24.</w:t>
+            </w:r>
+          </w:p>
+          <w:p>
+            <w:pPr>
+              <w:pStyle w:val="51"/>
+            </w:pPr>
+            <w:r>
+              <w:t>25.</w:t>
+            </w:r>
+          </w:p>
+          <w:p>
+            <w:pPr>
+              <w:pStyle w:val="51"/>
+            </w:pPr>
+            <w:r>
+              <w:t>26.</w:t>
+            </w:r>
+          </w:p>
+          <w:p>
+            <w:pPr>
+              <w:pStyle w:val="51"/>
+            </w:pPr>
+            <w:r>
+              <w:t>27.</w:t>
+            </w:r>
+          </w:p>
+          <w:p>
+            <w:pPr>
+              <w:pStyle w:val="51"/>
+            </w:pPr>
+            <w:r>
+              <w:t>28.</w:t>
+            </w:r>
+          </w:p>
+          <w:p>
+            <w:pPr>
+              <w:pStyle w:val="51"/>
+            </w:pPr>
+            <w:r>
+              <w:t>29.</w:t>
+            </w:r>
+          </w:p>
+          <w:p>
+            <w:pPr>
+              <w:pStyle w:val="51"/>
+            </w:pPr>
+            <w:r>
+              <w:t>30.</w:t>
+            </w:r>
+          </w:p>
+          <w:p>
+            <w:pPr>
+              <w:pStyle w:val="51"/>
+            </w:pPr>
+            <w:r>
+              <w:t>31.</w:t>
+            </w:r>
+          </w:p>
+          <w:p>
+            <w:pPr>
+              <w:pStyle w:val="51"/>
+            </w:pPr>
+            <w:r>
+              <w:t>32.</w:t>
+            </w:r>
+          </w:p>
+          <w:p>
+            <w:pPr>
+              <w:pStyle w:val="51"/>
+            </w:pPr>
+            <w:r>
+              <w:t>33.</w:t>
+            </w:r>
+          </w:p>
+          <w:p>
+            <w:pPr>
+              <w:pStyle w:val="51"/>
+            </w:pPr>
+            <w:r>
+              <w:t>34.</w:t>
+            </w:r>
+          </w:p>
+          <w:p>
+            <w:pPr>
+              <w:pStyle w:val="51"/>
+            </w:pPr>
+            <w:r>
+              <w:t>35.</w:t>
+            </w:r>
+          </w:p>
+          <w:p>
+            <w:pPr>
+              <w:pStyle w:val="51"/>
+            </w:pPr>
+            <w:r>
+              <w:t>36.</w:t>
+            </w:r>
+          </w:p>
+          <w:p>
+            <w:pPr>
+              <w:pStyle w:val="51"/>
+            </w:pPr>
+            <w:r>
+              <w:t>37.</w:t>
+            </w:r>
+          </w:p>
+          <w:p>
+            <w:pPr>
+              <w:pStyle w:val="51"/>
+            </w:pPr>
+            <w:r>
+              <w:t>38.</w:t>
+            </w:r>
+          </w:p>
+          <w:p>
+            <w:pPr>
+              <w:pStyle w:val="51"/>
+            </w:pPr>
+            <w:r>
+              <w:t>39.</w:t>
+            </w:r>
+          </w:p>
+          <w:p>
+            <w:pPr>
+              <w:pStyle w:val="51"/>
+            </w:pPr>
+            <w:r>
+              <w:t>40.</w:t>
+            </w:r>
+          </w:p>
+          <w:p>
+            <w:pPr>
+              <w:pStyle w:val="51"/>
+            </w:pPr>
+            <w:r>
+              <w:t>41.</w:t>
+            </w:r>
+          </w:p>
+          <w:p>
+            <w:pPr>
+              <w:pStyle w:val="51"/>
+            </w:pPr>
+            <w:r>
+              <w:t>42.</w:t>
+            </w:r>
+          </w:p>
+          <w:p>
+            <w:pPr>
+              <w:pStyle w:val="51"/>
+            </w:pPr>
+            <w:r>
+              <w:t>43.</w:t>
+            </w:r>
+          </w:p>
+          <w:p>
+            <w:pPr>
+              <w:pStyle w:val="51"/>
+            </w:pPr>
+            <w:r>
+              <w:t>44.</w:t>
+            </w:r>
+          </w:p>
+          <w:p>
+            <w:pPr>
+              <w:pStyle w:val="51"/>
+            </w:pPr>
+            <w:r>
+              <w:t>45.</w:t>
+            </w:r>
+          </w:p>
+          <w:p>
+            <w:pPr>
+              <w:pStyle w:val="51"/>
+            </w:pPr>
+            <w:r>
+              <w:t>46.</w:t>
+            </w:r>
+          </w:p>
+          <w:p>
+            <w:pPr>
+              <w:pStyle w:val="51"/>
+            </w:pPr>
+            <w:r>
+              <w:t>47.</w:t>
+            </w:r>
+          </w:p>
+          <w:p>
+            <w:pPr>
+              <w:pStyle w:val="51"/>
+            </w:pPr>
+            <w:r>
+              <w:t>48.</w:t>
+            </w:r>
+          </w:p>
+          <w:p>
+            <w:pPr>
+              <w:pStyle w:val="51"/>
+            </w:pPr>
+            <w:r>
+              <w:t>49.</w:t>
+            </w:r>
+          </w:p>
+          <w:p>
+            <w:pPr>
+              <w:pStyle w:val="51"/>
+            </w:pPr>
+            <w:r>
+              <w:t>50.</w:t>
+            </w:r>
+          </w:p>
+          <w:p>
+            <w:pPr>
+              <w:pStyle w:val="51"/>
+            </w:pPr>
+            <w:r>
+              <w:t>51.</w:t>
+            </w:r>
+          </w:p>
+        </w:tc>
+        <w:tc>
+          <w:tcPr>
+            <w:tcW w:w="5102" w:type="dxa"/>
+          </w:tcPr>
+          <w:p>
+            <w:pPr>
+              <w:pStyle w:val="41"/>
+            </w:pPr>
+          </w:p>
+        </w:tc>
+      </w:tr>
+      <w:tr>
+        <w:tc>
+          <w:tcPr>
+            <w:tcW w:w="567" w:type="dxa"/>
+          </w:tcPr>
+          <w:p>
+            <w:pPr>
+              <w:pStyle w:val="51"/>
+            </w:pPr>
+            <w:r>
+              <w:t>1.</w:t>
+            </w:r>
+          </w:p>
+          <w:p>
+            <w:pPr>
+              <w:pStyle w:val="51"/>
+            </w:pPr>
+            <w:r>
+              <w:t>2.</w:t>
+            </w:r>
+          </w:p>
+          <w:p>
+            <w:pPr>
+              <w:pStyle w:val="51"/>
+            </w:pPr>
+            <w:r>
+              <w:t>3.</w:t>
+            </w:r>
+          </w:p>
+          <w:p>
+            <w:pPr>
+              <w:pStyle w:val="51"/>
+            </w:pPr>
+            <w:r>
+              <w:t>4.</w:t>
+            </w:r>
+          </w:p>
+          <w:p>
+            <w:pPr>
+              <w:pStyle w:val="51"/>
+            </w:pPr>
+            <w:r>
+              <w:t>5.</w:t>
+            </w:r>
+          </w:p>
+          <w:p>
+            <w:pPr>
+              <w:pStyle w:val="51"/>
+            </w:pPr>
+            <w:r>
+              <w:t>6.</w:t>
+            </w:r>
+          </w:p>
+          <w:p>
+            <w:pPr>
+              <w:pStyle w:val="51"/>
+            </w:pPr>
+            <w:r>
+              <w:t>7.</w:t>
+            </w:r>
+          </w:p>
+          <w:p>
+            <w:pPr>
+              <w:pStyle w:val="51"/>
+            </w:pPr>
+            <w:r>
+              <w:t>8.</w:t>
+            </w:r>
+          </w:p>
+          <w:p>
+            <w:pPr>
+              <w:pStyle w:val="51"/>
+            </w:pPr>
+            <w:r>
+              <w:t>9.</w:t>
+            </w:r>
+          </w:p>
+          <w:p>
+            <w:pPr>
+              <w:pStyle w:val="51"/>
+            </w:pPr>
+            <w:r>
+              <w:t>10.</w:t>
+            </w:r>
+          </w:p>
+          <w:p>
+            <w:pPr>
+              <w:pStyle w:val="51"/>
+            </w:pPr>
+            <w:r>
+              <w:t>11.</w:t>
+            </w:r>
+          </w:p>
+          <w:p>
+            <w:pPr>
+              <w:pStyle w:val="51"/>
+            </w:pPr>
+            <w:r>
+              <w:t>12.</w:t>
+            </w:r>
+          </w:p>
+          <w:p>
+            <w:pPr>
+              <w:pStyle w:val="51"/>
+            </w:pPr>
+            <w:r>
+              <w:lastRenderedPageBreak/>
+              <w:t>13.</w:t>
+            </w:r>
+          </w:p>
+          <w:p>
+            <w:pPr>
+              <w:pStyle w:val="51"/>
+              <w:rPr>
+                <w:lang w:val="ru-RU"/>
+              </w:rPr>
+            </w:pPr>
+            <w:r>
+              <w:rPr>
+                <w:lang w:val="ru-RU"/>
+              </w:rPr>
+              <w:t>14.</w:t>
+            </w:r>
+          </w:p>
+          <w:p>
+            <w:pPr>
+              <w:pStyle w:val="51"/>
+              <w:rPr>
+                <w:lang w:val="ru-RU"/>
+              </w:rPr>
+            </w:pPr>
+            <w:r>
+              <w:rPr>
+                <w:lang w:val="ru-RU"/>
+              </w:rPr>
+              <w:t>15.</w:t>
+            </w:r>
+          </w:p>
+          <w:p>
+            <w:pPr>
+              <w:pStyle w:val="51"/>
+            </w:pPr>
+            <w:r>
+              <w:rPr>
+                <w:lang w:val="ru-RU"/>
+              </w:rPr>
+              <w:t>16</w:t>
+            </w:r>
+            <w:r>
+              <w:t>.</w:t>
+            </w:r>
+          </w:p>
+          <w:p>
+            <w:pPr>
+              <w:pStyle w:val="51"/>
+            </w:pPr>
+            <w:r>
+              <w:t>17.</w:t>
+            </w:r>
+          </w:p>
+          <w:p>
+            <w:pPr>
+              <w:pStyle w:val="51"/>
+            </w:pPr>
+            <w:r>
+              <w:t>18.</w:t>
+            </w:r>
+          </w:p>
+          <w:p>
+            <w:pPr>
+              <w:pStyle w:val="51"/>
+            </w:pPr>
+            <w:r>
+              <w:t>19.</w:t>
+            </w:r>
+          </w:p>
+          <w:p>
+            <w:pPr>
+              <w:pStyle w:val="51"/>
+            </w:pPr>
+            <w:r>
+              <w:t>20.</w:t>
+            </w:r>
+          </w:p>
+          <w:p>
+            <w:pPr>
+              <w:pStyle w:val="51"/>
+            </w:pPr>
+            <w:r>
+              <w:t>21.</w:t>
+            </w:r>
+          </w:p>
+          <w:p>
+            <w:pPr>
+              <w:pStyle w:val="51"/>
+            </w:pPr>
+            <w:r>
+              <w:t>22.</w:t>
+            </w:r>
+          </w:p>
+          <w:p>
+            <w:pPr>
+              <w:pStyle w:val="51"/>
+            </w:pPr>
+            <w:r>
+              <w:t>23.</w:t>
+            </w:r>
+          </w:p>
+          <w:p>
+            <w:pPr>
+              <w:pStyle w:val="51"/>
+            </w:pPr>
+            <w:r>
+              <w:t>24.</w:t>
+            </w:r>
+          </w:p>
+          <w:p>
+            <w:pPr>
+              <w:pStyle w:val="51"/>
+            </w:pPr>
+            <w:r>
+              <w:t>25.</w:t>
+            </w:r>
+          </w:p>
+          <w:p>
+            <w:pPr>
+              <w:pStyle w:val="51"/>
+            </w:pPr>
+            <w:r>
+              <w:t>26.</w:t>
+            </w:r>
+          </w:p>
+          <w:p>
+            <w:pPr>
+              <w:pStyle w:val="51"/>
+            </w:pPr>
+            <w:r>
+              <w:t>27.</w:t>
+            </w:r>
+          </w:p>
+          <w:p>
+            <w:pPr>
+              <w:pStyle w:val="51"/>
+            </w:pPr>
+            <w:r>
+              <w:t>28.</w:t>
+            </w:r>
+          </w:p>
+          <w:p>
+            <w:pPr>
+              <w:pStyle w:val="51"/>
+            </w:pPr>
+            <w:r>
+              <w:t>29.</w:t>
+            </w:r>
+          </w:p>
+          <w:p>
+            <w:pPr>
+              <w:pStyle w:val="51"/>
+            </w:pPr>
+            <w:r>
+              <w:t>30.</w:t>
+            </w:r>
+          </w:p>
+          <w:p>
+            <w:pPr>
+              <w:pStyle w:val="51"/>
+            </w:pPr>
+            <w:r>
+              <w:t>31.</w:t>
+            </w:r>
+          </w:p>
+          <w:p>
+            <w:pPr>
+              <w:pStyle w:val="51"/>
+            </w:pPr>
+            <w:r>
+              <w:t>32.</w:t>
+            </w:r>
+          </w:p>
+          <w:p>
+            <w:pPr>
+              <w:pStyle w:val="51"/>
+            </w:pPr>
+            <w:r>
+              <w:t>33.</w:t>
+            </w:r>
+          </w:p>
+          <w:p>
+            <w:pPr>
+              <w:pStyle w:val="51"/>
+            </w:pPr>
+            <w:r>
+              <w:t>34.</w:t>
+            </w:r>
+          </w:p>
+          <w:p>
+            <w:pPr>
+              <w:pStyle w:val="51"/>
+            </w:pPr>
+            <w:r>
+              <w:t>35.</w:t>
+            </w:r>
+          </w:p>
+          <w:p>
+            <w:pPr>
+              <w:pStyle w:val="51"/>
+            </w:pPr>
+            <w:r>
+              <w:t>36.</w:t>
+            </w:r>
+          </w:p>
+          <w:p>
+            <w:pPr>
+              <w:pStyle w:val="51"/>
+            </w:pPr>
+            <w:r>
+              <w:t>37.</w:t>
+            </w:r>
+          </w:p>
+          <w:p>
+            <w:pPr>
+              <w:pStyle w:val="51"/>
+            </w:pPr>
+            <w:r>
+              <w:t>38.</w:t>
+            </w:r>
+          </w:p>
+          <w:p>
+            <w:pPr>
+              <w:pStyle w:val="51"/>
+            </w:pPr>
+            <w:r>
+              <w:t>39.</w:t>
+            </w:r>
+          </w:p>
+          <w:p>
+            <w:pPr>
+              <w:pStyle w:val="51"/>
+            </w:pPr>
+            <w:r>
+              <w:t>40.</w:t>
+            </w:r>
+          </w:p>
+          <w:p>
+            <w:pPr>
+              <w:pStyle w:val="51"/>
+            </w:pPr>
+            <w:r>
+              <w:t>41.</w:t>
+            </w:r>
+          </w:p>
+          <w:p>
+            <w:pPr>
+              <w:pStyle w:val="51"/>
+            </w:pPr>
+            <w:r>
+              <w:t>42.</w:t>
+            </w:r>
+          </w:p>
+          <w:p>
+            <w:pPr>
+              <w:pStyle w:val="51"/>
+            </w:pPr>
+            <w:r>
+              <w:t>43.</w:t>
+            </w:r>
+          </w:p>
+          <w:p>
+            <w:pPr>
+              <w:pStyle w:val="51"/>
+            </w:pPr>
+            <w:r>
+              <w:t>44.</w:t>
+            </w:r>
+          </w:p>
+          <w:p>
+            <w:pPr>
+              <w:pStyle w:val="51"/>
+            </w:pPr>
+            <w:r>
+              <w:t>45.</w:t>
+            </w:r>
+          </w:p>
+          <w:p>
+            <w:pPr>
+              <w:pStyle w:val="51"/>
+            </w:pPr>
+            <w:r>
+              <w:t>46.</w:t>
+            </w:r>
+          </w:p>
+          <w:p>
+            <w:pPr>
+              <w:pStyle w:val="51"/>
+            </w:pPr>
+            <w:r>
+              <w:t>47.</w:t>
+            </w:r>
+          </w:p>
+          <w:p>
+            <w:pPr>
+              <w:pStyle w:val="51"/>
+            </w:pPr>
+            <w:r>
+              <w:t>48.</w:t>
+            </w:r>
+          </w:p>
+          <w:p>
+            <w:pPr>
+              <w:pStyle w:val="51"/>
+            </w:pPr>
+            <w:r>
+              <w:t>49.</w:t>
+            </w:r>
+          </w:p>
+          <w:p>
+            <w:pPr>
+              <w:pStyle w:val="51"/>
+            </w:pPr>
+            <w:r>
+              <w:t>50.</w:t>
+            </w:r>
+          </w:p>
+          <w:p>
+            <w:pPr>
+              <w:pStyle w:val="51"/>
+            </w:pPr>
+            <w:r>
+              <w:t>51.</w:t>
+            </w:r>
+          </w:p>
+        </w:tc>
+        <w:tc>
+          <w:tcPr>
+            <w:tcW w:w="5102" w:type="dxa"/>
+          </w:tcPr>
+          <w:p>
+            <w:pPr>
+              <w:pStyle w:val="41"/>
+            </w:pPr>
+          </w:p>
+        </w:tc>
+      </w:tr>
+      <w:tr>
+        <w:tc>
+          <w:tcPr>
+            <w:tcW w:w="567" w:type="dxa"/>
+          </w:tcPr>
+          <w:p>
+            <w:pPr>
+              <w:pStyle w:val="51"/>
+            </w:pPr>
+            <w:r>
+              <w:t>1.</w:t>
+            </w:r>
+          </w:p>
+          <w:p>
+            <w:pPr>
+              <w:pStyle w:val="51"/>
+            </w:pPr>
+            <w:r>
+              <w:t>2.</w:t>
+            </w:r>
+          </w:p>
+          <w:p>
+            <w:pPr>
+              <w:pStyle w:val="51"/>
+            </w:pPr>
+            <w:r>
+              <w:t>3.</w:t>
+            </w:r>
+          </w:p>
+          <w:p>
+            <w:pPr>
+              <w:pStyle w:val="51"/>
+            </w:pPr>
+            <w:r>
+              <w:t>4.</w:t>
+            </w:r>
+          </w:p>
+          <w:p>
+            <w:pPr>
+              <w:pStyle w:val="51"/>
+            </w:pPr>
+            <w:r>
+              <w:t>5.</w:t>
+            </w:r>
+          </w:p>
+          <w:p>
+            <w:pPr>
+              <w:pStyle w:val="51"/>
+            </w:pPr>
+            <w:r>
+              <w:lastRenderedPageBreak/>
+              <w:t>6.</w:t>
+            </w:r>
+          </w:p>
+          <w:p>
+            <w:pPr>
+              <w:pStyle w:val="51"/>
+            </w:pPr>
+            <w:r>
+              <w:t>7.</w:t>
+            </w:r>
+          </w:p>
+          <w:p>
+            <w:pPr>
+              <w:pStyle w:val="51"/>
+            </w:pPr>
+            <w:r>
+              <w:t>8.</w:t>
+            </w:r>
+          </w:p>
+          <w:p>
+            <w:pPr>
+              <w:pStyle w:val="51"/>
+            </w:pPr>
+            <w:r>
+              <w:t>9.</w:t>
+            </w:r>
+          </w:p>
+          <w:p>
+            <w:pPr>
+              <w:pStyle w:val="51"/>
+            </w:pPr>
+            <w:r>
+              <w:t>10.</w:t>
+            </w:r>
+          </w:p>
+          <w:p>
+            <w:pPr>
+              <w:pStyle w:val="51"/>
+            </w:pPr>
+            <w:r>
+              <w:t>11.</w:t>
+            </w:r>
+          </w:p>
+          <w:p>
+            <w:pPr>
+              <w:pStyle w:val="51"/>
+            </w:pPr>
+            <w:r>
+              <w:t>12.</w:t>
+            </w:r>
+          </w:p>
+          <w:p>
+            <w:pPr>
+              <w:pStyle w:val="51"/>
+            </w:pPr>
+            <w:r>
+              <w:t>13.</w:t>
+            </w:r>
+          </w:p>
+          <w:p>
+            <w:pPr>
+              <w:pStyle w:val="51"/>
+              <w:rPr>
+                <w:lang w:val="ru-RU"/>
+              </w:rPr>
+            </w:pPr>
+            <w:r>
+              <w:rPr>
+                <w:lang w:val="ru-RU"/>
+              </w:rPr>
+              <w:t>14.</w:t>
+            </w:r>
+          </w:p>
+          <w:p>
+            <w:pPr>
+              <w:pStyle w:val="51"/>
+              <w:rPr>
+                <w:lang w:val="ru-RU"/>
+              </w:rPr>
+            </w:pPr>
+            <w:r>
+              <w:rPr>
+                <w:lang w:val="ru-RU"/>
+              </w:rPr>
+              <w:t>15.</w:t>
+            </w:r>
+          </w:p>
+          <w:p>
+            <w:pPr>
+              <w:pStyle w:val="51"/>
+            </w:pPr>
+            <w:r>
+              <w:rPr>
+                <w:lang w:val="ru-RU"/>
+              </w:rPr>
+              <w:t>16</w:t>
+            </w:r>
+            <w:r>
+              <w:t>.</w:t>
+            </w:r>
+          </w:p>
+          <w:p>
+            <w:pPr>
+              <w:pStyle w:val="51"/>
+            </w:pPr>
+            <w:r>
+              <w:t>17.</w:t>
+            </w:r>
+          </w:p>
+          <w:p>
+            <w:pPr>
+              <w:pStyle w:val="51"/>
+            </w:pPr>
+            <w:r>
+              <w:t>18.</w:t>
+            </w:r>
+          </w:p>
+          <w:p>
+            <w:pPr>
+              <w:pStyle w:val="51"/>
+            </w:pPr>
+            <w:r>
+              <w:t>19.</w:t>
+            </w:r>
+          </w:p>
+          <w:p>
+            <w:pPr>
+              <w:pStyle w:val="51"/>
+            </w:pPr>
+            <w:r>
+              <w:t>20.</w:t>
+            </w:r>
+          </w:p>
+          <w:p>
+            <w:pPr>
+              <w:pStyle w:val="51"/>
+            </w:pPr>
+            <w:r>
+              <w:t>21.</w:t>
+            </w:r>
+          </w:p>
+          <w:p>
+            <w:pPr>
+              <w:pStyle w:val="51"/>
+            </w:pPr>
+            <w:r>
+              <w:t>22.</w:t>
+            </w:r>
+          </w:p>
+          <w:p>
+            <w:pPr>
+              <w:pStyle w:val="51"/>
+            </w:pPr>
+            <w:r>
+              <w:t>23.</w:t>
+            </w:r>
+          </w:p>
+          <w:p>
+            <w:pPr>
+              <w:pStyle w:val="51"/>
+            </w:pPr>
+            <w:r>
+              <w:t>24.</w:t>
+            </w:r>
+          </w:p>
+          <w:p>
+            <w:pPr>
+              <w:pStyle w:val="51"/>
+            </w:pPr>
+            <w:r>
+              <w:t>25.</w:t>
+            </w:r>
+          </w:p>
+          <w:p>
+            <w:pPr>
+              <w:pStyle w:val="51"/>
+            </w:pPr>
+            <w:r>
+              <w:t>26.</w:t>
+            </w:r>
+          </w:p>
+          <w:p>
+            <w:pPr>
+              <w:pStyle w:val="51"/>
+            </w:pPr>
+            <w:r>
+              <w:t>27.</w:t>
+            </w:r>
+          </w:p>
+          <w:p>
+            <w:pPr>
+              <w:pStyle w:val="51"/>
+            </w:pPr>
+            <w:r>
+              <w:t>28.</w:t>
+            </w:r>
+          </w:p>
+          <w:p>
+            <w:pPr>
+              <w:pStyle w:val="51"/>
+            </w:pPr>
+            <w:r>
+              <w:t>29.</w:t>
+            </w:r>
+          </w:p>
+          <w:p>
+            <w:pPr>
+              <w:pStyle w:val="51"/>
+            </w:pPr>
+            <w:r>
+              <w:t>30.</w:t>
+            </w:r>
+          </w:p>
+          <w:p>
+            <w:pPr>
+              <w:pStyle w:val="51"/>
+            </w:pPr>
+            <w:r>
+              <w:t>31.</w:t>
+            </w:r>
+          </w:p>
+          <w:p>
+            <w:pPr>
+              <w:pStyle w:val="51"/>
+            </w:pPr>
+            <w:r>
+              <w:t>32.</w:t>
+            </w:r>
+          </w:p>
+          <w:p>
+            <w:pPr>
+              <w:pStyle w:val="51"/>
+            </w:pPr>
+            <w:r>
+              <w:t>33.</w:t>
+            </w:r>
+          </w:p>
+          <w:p>
+            <w:pPr>
+              <w:pStyle w:val="51"/>
+            </w:pPr>
+            <w:r>
+              <w:t>34.</w:t>
+            </w:r>
+          </w:p>
+          <w:p>
+            <w:pPr>
+              <w:pStyle w:val="51"/>
+            </w:pPr>
+            <w:r>
+              <w:t>35.</w:t>
+            </w:r>
+          </w:p>
+          <w:p>
+            <w:pPr>
+              <w:pStyle w:val="51"/>
+            </w:pPr>
+            <w:r>
+              <w:t>36.</w:t>
+            </w:r>
+          </w:p>
+          <w:p>
+            <w:pPr>
+              <w:pStyle w:val="51"/>
+            </w:pPr>
+            <w:r>
+              <w:t>37.</w:t>
+            </w:r>
+          </w:p>
+          <w:p>
+            <w:pPr>
+              <w:pStyle w:val="51"/>
+            </w:pPr>
+            <w:r>
+              <w:t>38.</w:t>
+            </w:r>
+          </w:p>
+          <w:p>
+            <w:pPr>
+              <w:pStyle w:val="51"/>
+            </w:pPr>
+            <w:r>
+              <w:t>39.</w:t>
+            </w:r>
+          </w:p>
+          <w:p>
+            <w:pPr>
+              <w:pStyle w:val="51"/>
+            </w:pPr>
+            <w:r>
+              <w:t>40.</w:t>
+            </w:r>
+          </w:p>
+          <w:p>
+            <w:pPr>
+              <w:pStyle w:val="51"/>
+            </w:pPr>
+            <w:r>
+              <w:t>41.</w:t>
+            </w:r>
+          </w:p>
+          <w:p>
+            <w:pPr>
+              <w:pStyle w:val="51"/>
+            </w:pPr>
+            <w:r>
+              <w:t>42.</w:t>
+            </w:r>
+          </w:p>
+          <w:p>
+            <w:pPr>
+              <w:pStyle w:val="51"/>
+            </w:pPr>
+            <w:r>
+              <w:t>43.</w:t>
+            </w:r>
+          </w:p>
+          <w:p>
+            <w:pPr>
+              <w:pStyle w:val="51"/>
+            </w:pPr>
+            <w:r>
+              <w:t>44.</w:t>
+            </w:r>
+          </w:p>
+          <w:p>
+            <w:pPr>
+              <w:pStyle w:val="51"/>
+            </w:pPr>
+            <w:r>
+              <w:t>45.</w:t>
+            </w:r>
+          </w:p>
+          <w:p>
+            <w:pPr>
+              <w:pStyle w:val="51"/>
+            </w:pPr>
+            <w:r>
+              <w:t>46.</w:t>
+            </w:r>
+          </w:p>
+          <w:p>
+            <w:pPr>
+              <w:pStyle w:val="51"/>
+            </w:pPr>
+            <w:r>
+              <w:t>47.</w:t>
+            </w:r>
+          </w:p>
+          <w:p>
+            <w:pPr>
+              <w:pStyle w:val="51"/>
+            </w:pPr>
+            <w:r>
+              <w:t>48.</w:t>
+            </w:r>
+          </w:p>
+          <w:p>
+            <w:pPr>
+              <w:pStyle w:val="51"/>
+            </w:pPr>
+            <w:r>
+              <w:t>49.</w:t>
+            </w:r>
+          </w:p>
+          <w:p>
+            <w:pPr>
+              <w:pStyle w:val="51"/>
+            </w:pPr>
+            <w:r>
+              <w:lastRenderedPageBreak/>
+              <w:t>50.</w:t>
+            </w:r>
+          </w:p>
+          <w:p>
+            <w:pPr>
+              <w:pStyle w:val="51"/>
+            </w:pPr>
+            <w:r>
+              <w:t>51.</w:t>
+            </w:r>
+          </w:p>
+        </w:tc>
+        <w:tc>
+          <w:tcPr>
+            <w:tcW w:w="5102" w:type="dxa"/>
+          </w:tcPr>
+          <w:p>
+            <w:pPr>
+              <w:pStyle w:val="41"/>
+            </w:pPr>
+          </w:p>
+        </w:tc>
+      </w:tr>
+      <w:tr>
+        <w:tc>
+          <w:tcPr>
+            <w:tcW w:w="567" w:type="dxa"/>
+          </w:tcPr>
+          <w:p>
+            <w:pPr>
+              <w:pStyle w:val="51"/>
+            </w:pPr>
+            <w:r>
+              <w:lastRenderedPageBreak/>
+              <w:t>1.</w:t>
+            </w:r>
+          </w:p>
+          <w:p>
+            <w:pPr>
+              <w:pStyle w:val="51"/>
+            </w:pPr>
+            <w:r>
+              <w:t>2.</w:t>
+            </w:r>
+          </w:p>
+          <w:p>
+            <w:pPr>
+              <w:pStyle w:val="51"/>
+            </w:pPr>
+            <w:r>
+              <w:t>3.</w:t>
+            </w:r>
+          </w:p>
+          <w:p>
+            <w:pPr>
+              <w:pStyle w:val="51"/>
+            </w:pPr>
+            <w:r>
+              <w:t>4.</w:t>
+            </w:r>
+          </w:p>
+          <w:p>
+            <w:pPr>
+              <w:pStyle w:val="51"/>
+            </w:pPr>
+            <w:r>
+              <w:t>5.</w:t>
+            </w:r>
+          </w:p>
+          <w:p>
+            <w:pPr>
+              <w:pStyle w:val="51"/>
+            </w:pPr>
+            <w:r>
+              <w:t>6.</w:t>
+            </w:r>
+          </w:p>
+          <w:p>
+            <w:pPr>
+              <w:pStyle w:val="51"/>
+            </w:pPr>
+            <w:r>
+              <w:t>7.</w:t>
+            </w:r>
+          </w:p>
+          <w:p>
+            <w:pPr>
+              <w:pStyle w:val="51"/>
+            </w:pPr>
+            <w:r>
+              <w:t>8.</w:t>
+            </w:r>
+          </w:p>
+          <w:p>
+            <w:pPr>
+              <w:pStyle w:val="51"/>
+            </w:pPr>
+            <w:r>
+              <w:t>9.</w:t>
+            </w:r>
+          </w:p>
+          <w:p>
+            <w:pPr>
+              <w:pStyle w:val="51"/>
+            </w:pPr>
+            <w:r>
+              <w:t>10.</w:t>
+            </w:r>
+          </w:p>
+          <w:p>
+            <w:pPr>
+              <w:pStyle w:val="51"/>
+            </w:pPr>
+            <w:r>
+              <w:t>11.</w:t>
+            </w:r>
+          </w:p>
+          <w:p>
+            <w:pPr>
+              <w:pStyle w:val="51"/>
+            </w:pPr>
+            <w:r>
+              <w:t>12.</w:t>
+            </w:r>
+          </w:p>
+          <w:p>
+            <w:pPr>
+              <w:pStyle w:val="51"/>
+            </w:pPr>
+            <w:r>
+              <w:t>13.</w:t>
+            </w:r>
+          </w:p>
+          <w:p>
+            <w:pPr>
+              <w:pStyle w:val="51"/>
+              <w:rPr>
+                <w:lang w:val="ru-RU"/>
+              </w:rPr>
+            </w:pPr>
+            <w:r>
+              <w:rPr>
+                <w:lang w:val="ru-RU"/>
+              </w:rPr>
+              <w:t>14.</w:t>
+            </w:r>
+          </w:p>
+          <w:p>
+            <w:pPr>
+              <w:pStyle w:val="51"/>
+              <w:rPr>
+                <w:lang w:val="ru-RU"/>
+              </w:rPr>
+            </w:pPr>
+            <w:r>
+              <w:rPr>
+                <w:lang w:val="ru-RU"/>
+              </w:rPr>
+              <w:t>15.</w:t>
+            </w:r>
+          </w:p>
+          <w:p>
+            <w:pPr>
+              <w:pStyle w:val="51"/>
+            </w:pPr>
+            <w:r>
+              <w:rPr>
+                <w:lang w:val="ru-RU"/>
+              </w:rPr>
+              <w:t>16</w:t>
+            </w:r>
+            <w:r>
+              <w:t>.</w:t>
+            </w:r>
+          </w:p>
+          <w:p>
+            <w:pPr>
+              <w:pStyle w:val="51"/>
+            </w:pPr>
+            <w:r>
+              <w:t>17.</w:t>
+            </w:r>
+          </w:p>
+          <w:p>
+            <w:pPr>
+              <w:pStyle w:val="51"/>
+            </w:pPr>
+            <w:r>
+              <w:t>18.</w:t>
+            </w:r>
+          </w:p>
+          <w:p>
+            <w:pPr>
+              <w:pStyle w:val="51"/>
+            </w:pPr>
+            <w:r>
+              <w:t>19.</w:t>
+            </w:r>
+          </w:p>
+          <w:p>
+            <w:pPr>
+              <w:pStyle w:val="51"/>
+            </w:pPr>
+            <w:r>
+              <w:t>20.</w:t>
+            </w:r>
+          </w:p>
+          <w:p>
+            <w:pPr>
+              <w:pStyle w:val="51"/>
+            </w:pPr>
+            <w:r>
+              <w:t>21.</w:t>
+            </w:r>
+          </w:p>
+          <w:p>
+            <w:pPr>
+              <w:pStyle w:val="51"/>
+            </w:pPr>
+            <w:r>
+              <w:t>22.</w:t>
+            </w:r>
+          </w:p>
+          <w:p>
+            <w:pPr>
+              <w:pStyle w:val="51"/>
+            </w:pPr>
+            <w:r>
+              <w:t>23.</w:t>
+            </w:r>
+          </w:p>
+          <w:p>
+            <w:pPr>
+              <w:pStyle w:val="51"/>
+            </w:pPr>
+            <w:r>
+              <w:t>24.</w:t>
+            </w:r>
+          </w:p>
+          <w:p>
+            <w:pPr>
+              <w:pStyle w:val="51"/>
+            </w:pPr>
+            <w:r>
+              <w:t>25.</w:t>
+            </w:r>
+          </w:p>
+          <w:p>
+            <w:pPr>
+              <w:pStyle w:val="51"/>
+            </w:pPr>
+            <w:r>
+              <w:t>26.</w:t>
+            </w:r>
+          </w:p>
+          <w:p>
+            <w:pPr>
+              <w:pStyle w:val="51"/>
+            </w:pPr>
+            <w:r>
+              <w:t>27.</w:t>
+            </w:r>
+          </w:p>
+          <w:p>
+            <w:pPr>
+              <w:pStyle w:val="51"/>
+            </w:pPr>
+            <w:r>
+              <w:t>28.</w:t>
+            </w:r>
+          </w:p>
+          <w:p>
+            <w:pPr>
+              <w:pStyle w:val="51"/>
+            </w:pPr>
+            <w:r>
+              <w:t>29.</w:t>
+            </w:r>
+          </w:p>
+          <w:p>
+            <w:pPr>
+              <w:pStyle w:val="51"/>
+            </w:pPr>
+            <w:r>
+              <w:t>30.</w:t>
+            </w:r>
+          </w:p>
+          <w:p>
+            <w:pPr>
+              <w:pStyle w:val="51"/>
+            </w:pPr>
+            <w:r>
+              <w:t>31.</w:t>
+            </w:r>
+          </w:p>
+          <w:p>
+            <w:pPr>
+              <w:pStyle w:val="51"/>
+            </w:pPr>
+            <w:r>
+              <w:t>32.</w:t>
+            </w:r>
+          </w:p>
+          <w:p>
+            <w:pPr>
+              <w:pStyle w:val="51"/>
+            </w:pPr>
+            <w:r>
+              <w:t>33.</w:t>
+            </w:r>
+          </w:p>
+          <w:p>
+            <w:pPr>
+              <w:pStyle w:val="51"/>
+            </w:pPr>
+            <w:r>
+              <w:t>34.</w:t>
+            </w:r>
+          </w:p>
+          <w:p>
+            <w:pPr>
+              <w:pStyle w:val="51"/>
+            </w:pPr>
+            <w:r>
+              <w:t>35.</w:t>
+            </w:r>
+          </w:p>
+          <w:p>
+            <w:pPr>
+              <w:pStyle w:val="51"/>
+            </w:pPr>
+            <w:r>
+              <w:t>36.</w:t>
+            </w:r>
+          </w:p>
+          <w:p>
+            <w:pPr>
+              <w:pStyle w:val="51"/>
+            </w:pPr>
+            <w:r>
+              <w:t>37.</w:t>
+            </w:r>
+          </w:p>
+          <w:p>
+            <w:pPr>
+              <w:pStyle w:val="51"/>
+            </w:pPr>
+            <w:r>
+              <w:t>38.</w:t>
+            </w:r>
+          </w:p>
+          <w:p>
+            <w:pPr>
+              <w:pStyle w:val="51"/>
+            </w:pPr>
+            <w:r>
+              <w:t>39.</w:t>
+            </w:r>
+          </w:p>
+          <w:p>
+            <w:pPr>
+              <w:pStyle w:val="51"/>
+            </w:pPr>
+            <w:r>
+              <w:t>40.</w:t>
+            </w:r>
+          </w:p>
+          <w:p>
+            <w:pPr>
+              <w:pStyle w:val="51"/>
+            </w:pPr>
+            <w:r>
+              <w:t>41.</w:t>
+            </w:r>
+          </w:p>
+          <w:p>
+            <w:pPr>
+              <w:pStyle w:val="51"/>
+            </w:pPr>
+            <w:r>
+              <w:t>42.</w:t>
+            </w:r>
+          </w:p>
+          <w:p>
+            <w:pPr>
+              <w:pStyle w:val="51"/>
+            </w:pPr>
+            <w:r>
+              <w:lastRenderedPageBreak/>
+              <w:t>43.</w:t>
+            </w:r>
+          </w:p>
+          <w:p>
+            <w:pPr>
+              <w:pStyle w:val="51"/>
+            </w:pPr>
+            <w:r>
+              <w:t>44.</w:t>
+            </w:r>
+          </w:p>
+          <w:p>
+            <w:pPr>
+              <w:pStyle w:val="51"/>
+            </w:pPr>
+            <w:r>
+              <w:t>45.</w:t>
+            </w:r>
+          </w:p>
+          <w:p>
+            <w:pPr>
+              <w:pStyle w:val="51"/>
+            </w:pPr>
+            <w:r>
+              <w:t>46.</w:t>
+            </w:r>
+          </w:p>
+          <w:p>
+            <w:pPr>
+              <w:pStyle w:val="51"/>
+            </w:pPr>
+            <w:r>
+              <w:t>47.</w:t>
+            </w:r>
+          </w:p>
+          <w:p>
+            <w:pPr>
+              <w:pStyle w:val="51"/>
+            </w:pPr>
+            <w:r>
+              <w:t>48.</w:t>
+            </w:r>
+          </w:p>
+          <w:p>
+            <w:pPr>
+              <w:pStyle w:val="51"/>
+            </w:pPr>
+            <w:r>
+              <w:t>49.</w:t>
+            </w:r>
+          </w:p>
+          <w:p>
+            <w:pPr>
+              <w:pStyle w:val="51"/>
+            </w:pPr>
+            <w:r>
+              <w:t>50.</w:t>
+            </w:r>
+          </w:p>
+          <w:p>
+            <w:pPr>
+              <w:pStyle w:val="51"/>
+            </w:pPr>
+            <w:r>
+              <w:t>51.</w:t>
+            </w:r>
+          </w:p>
+        </w:tc>
+        <w:tc>
+          <w:tcPr>
+            <w:tcW w:w="5102" w:type="dxa"/>
+          </w:tcPr>
+          <w:p>
+            <w:pPr>
+              <w:pStyle w:val="41"/>
+            </w:pPr>
+          </w:p>
+        </w:tc>
+      </w:tr>
+      <w:tr>
+        <w:tc>
+          <w:tcPr>
+            <w:tcW w:w="567" w:type="dxa"/>
+          </w:tcPr>
+          <w:p>
+            <w:pPr>
+              <w:pStyle w:val="51"/>
+            </w:pPr>
+            <w:r>
+              <w:t>1.</w:t>
+            </w:r>
+          </w:p>
+          <w:p>
+            <w:pPr>
+              <w:pStyle w:val="51"/>
+            </w:pPr>
+            <w:r>
+              <w:t>2.</w:t>
+            </w:r>
+          </w:p>
+          <w:p>
+            <w:pPr>
+              <w:pStyle w:val="51"/>
+            </w:pPr>
+            <w:r>
+              <w:t>3.</w:t>
+            </w:r>
+          </w:p>
+          <w:p>
+            <w:pPr>
+              <w:pStyle w:val="51"/>
+            </w:pPr>
+            <w:r>
+              <w:t>4.</w:t>
+            </w:r>
+          </w:p>
+          <w:p>
+            <w:pPr>
+              <w:pStyle w:val="51"/>
+            </w:pPr>
+            <w:r>
+              <w:t>5.</w:t>
+            </w:r>
+          </w:p>
+          <w:p>
+            <w:pPr>
+              <w:pStyle w:val="51"/>
+            </w:pPr>
+            <w:r>
+              <w:t>6.</w:t>
+            </w:r>
+          </w:p>
+          <w:p>
+            <w:pPr>
+              <w:pStyle w:val="51"/>
+            </w:pPr>
+            <w:r>
+              <w:t>7.</w:t>
+            </w:r>
+          </w:p>
+          <w:p>
+            <w:pPr>
+              <w:pStyle w:val="51"/>
+            </w:pPr>
+            <w:r>
+              <w:t>8.</w:t>
+            </w:r>
+          </w:p>
+          <w:p>
+            <w:pPr>
+              <w:pStyle w:val="51"/>
+            </w:pPr>
+            <w:r>
+              <w:t>9.</w:t>
+            </w:r>
+          </w:p>
+          <w:p>
+            <w:pPr>
+              <w:pStyle w:val="51"/>
+            </w:pPr>
+            <w:r>
+              <w:t>10.</w:t>
+            </w:r>
+          </w:p>
+          <w:p>
+            <w:pPr>
+              <w:pStyle w:val="51"/>
+            </w:pPr>
+            <w:r>
+              <w:t>11.</w:t>
+            </w:r>
+          </w:p>
+          <w:p>
+            <w:pPr>
+              <w:pStyle w:val="51"/>
+            </w:pPr>
+            <w:r>
+              <w:t>12.</w:t>
+            </w:r>
+          </w:p>
+          <w:p>
+            <w:pPr>
+              <w:pStyle w:val="51"/>
+            </w:pPr>
+            <w:r>
+              <w:t>13.</w:t>
+            </w:r>
+          </w:p>
+          <w:p>
+            <w:pPr>
+              <w:pStyle w:val="51"/>
+              <w:rPr>
+                <w:lang w:val="ru-RU"/>
+              </w:rPr>
+            </w:pPr>
+            <w:r>
+              <w:rPr>
+                <w:lang w:val="ru-RU"/>
+              </w:rPr>
+              <w:t>14.</w:t>
+            </w:r>
+          </w:p>
+          <w:p>
+            <w:pPr>
+              <w:pStyle w:val="51"/>
+              <w:rPr>
+                <w:lang w:val="ru-RU"/>
+              </w:rPr>
+            </w:pPr>
+            <w:r>
+              <w:rPr>
+                <w:lang w:val="ru-RU"/>
+              </w:rPr>
+              <w:t>15.</w:t>
+            </w:r>
+          </w:p>
+          <w:p>
+            <w:pPr>
+              <w:pStyle w:val="51"/>
+            </w:pPr>
+            <w:r>
+              <w:rPr>
+                <w:lang w:val="ru-RU"/>
+              </w:rPr>
+              <w:t>16</w:t>
+            </w:r>
+            <w:r>
+              <w:t>.</w:t>
+            </w:r>
+          </w:p>
+          <w:p>
+            <w:pPr>
+              <w:pStyle w:val="51"/>
+            </w:pPr>
+            <w:r>
+              <w:t>17.</w:t>
+            </w:r>
+          </w:p>
+          <w:p>
+            <w:pPr>
+              <w:pStyle w:val="51"/>
+            </w:pPr>
+            <w:r>
+              <w:t>18.</w:t>
+            </w:r>
+          </w:p>
+          <w:p>
+            <w:pPr>
+              <w:pStyle w:val="51"/>
+            </w:pPr>
+            <w:r>
+              <w:t>19.</w:t>
+            </w:r>
+          </w:p>
+          <w:p>
+            <w:pPr>
+              <w:pStyle w:val="51"/>
+            </w:pPr>
+            <w:r>
+              <w:t>20.</w:t>
+            </w:r>
+          </w:p>
+          <w:p>
+            <w:pPr>
+              <w:pStyle w:val="51"/>
+            </w:pPr>
+            <w:r>
+              <w:t>21.</w:t>
+            </w:r>
+          </w:p>
+          <w:p>
+            <w:pPr>
+              <w:pStyle w:val="51"/>
+            </w:pPr>
+            <w:r>
+              <w:t>22.</w:t>
+            </w:r>
+          </w:p>
+          <w:p>
+            <w:pPr>
+              <w:pStyle w:val="51"/>
+            </w:pPr>
+            <w:r>
+              <w:t>23.</w:t>
+            </w:r>
+          </w:p>
+          <w:p>
+            <w:pPr>
+              <w:pStyle w:val="51"/>
+            </w:pPr>
+            <w:r>
+              <w:t>24.</w:t>
+            </w:r>
+          </w:p>
+          <w:p>
+            <w:pPr>
+              <w:pStyle w:val="51"/>
+            </w:pPr>
+            <w:r>
+              <w:t>25.</w:t>
+            </w:r>
+          </w:p>
+          <w:p>
+            <w:pPr>
+              <w:pStyle w:val="51"/>
+            </w:pPr>
+            <w:r>
+              <w:t>26.</w:t>
+            </w:r>
+          </w:p>
+          <w:p>
+            <w:pPr>
+              <w:pStyle w:val="51"/>
+            </w:pPr>
+            <w:r>
+              <w:t>27.</w:t>
+            </w:r>
+          </w:p>
+          <w:p>
+            <w:pPr>
+              <w:pStyle w:val="51"/>
+            </w:pPr>
+            <w:r>
+              <w:t>28.</w:t>
+            </w:r>
+          </w:p>
+          <w:p>
+            <w:pPr>
+              <w:pStyle w:val="51"/>
+            </w:pPr>
+            <w:r>
+              <w:t>29.</w:t>
+            </w:r>
+          </w:p>
+          <w:p>
+            <w:pPr>
+              <w:pStyle w:val="51"/>
+            </w:pPr>
+            <w:r>
+              <w:t>30.</w:t>
+            </w:r>
+          </w:p>
+          <w:p>
+            <w:pPr>
+              <w:pStyle w:val="51"/>
+            </w:pPr>
+            <w:r>
+              <w:t>31.</w:t>
+            </w:r>
+          </w:p>
+          <w:p>
+            <w:pPr>
+              <w:pStyle w:val="51"/>
+            </w:pPr>
+            <w:r>
+              <w:t>32.</w:t>
+            </w:r>
+          </w:p>
+          <w:p>
+            <w:pPr>
+              <w:pStyle w:val="51"/>
+            </w:pPr>
+            <w:r>
+              <w:t>33.</w:t>
+            </w:r>
+          </w:p>
+          <w:p>
+            <w:pPr>
+              <w:pStyle w:val="51"/>
+            </w:pPr>
+            <w:r>
+              <w:t>34.</w:t>
+            </w:r>
+          </w:p>
+          <w:p>
+            <w:pPr>
+              <w:pStyle w:val="51"/>
+            </w:pPr>
+            <w:r>
+              <w:t>35.</w:t>
+            </w:r>
+          </w:p>
+          <w:p>
+            <w:pPr>
+              <w:pStyle w:val="51"/>
+            </w:pPr>
+            <w:r>
+              <w:lastRenderedPageBreak/>
+              <w:t>36.</w:t>
+            </w:r>
+          </w:p>
+          <w:p>
+            <w:pPr>
+              <w:pStyle w:val="51"/>
+            </w:pPr>
+            <w:r>
+              <w:t>37.</w:t>
+            </w:r>
+          </w:p>
+          <w:p>
+            <w:pPr>
+              <w:pStyle w:val="51"/>
+            </w:pPr>
+            <w:r>
+              <w:t>38.</w:t>
+            </w:r>
+          </w:p>
+          <w:p>
+            <w:pPr>
+              <w:pStyle w:val="51"/>
+            </w:pPr>
+            <w:r>
+              <w:t>39.</w:t>
+            </w:r>
+          </w:p>
+          <w:p>
+            <w:pPr>
+              <w:pStyle w:val="51"/>
+            </w:pPr>
+            <w:r>
+              <w:t>40.</w:t>
+            </w:r>
+          </w:p>
+          <w:p>
+            <w:pPr>
+              <w:pStyle w:val="51"/>
+            </w:pPr>
+            <w:r>
+              <w:t>41.</w:t>
+            </w:r>
+          </w:p>
+          <w:p>
+            <w:pPr>
+              <w:pStyle w:val="51"/>
+            </w:pPr>
+            <w:r>
+              <w:t>42.</w:t>
+            </w:r>
+          </w:p>
+          <w:p>
+            <w:pPr>
+              <w:pStyle w:val="51"/>
+            </w:pPr>
+            <w:r>
+              <w:t>43.</w:t>
+            </w:r>
+          </w:p>
+          <w:p>
+            <w:pPr>
+              <w:pStyle w:val="51"/>
+            </w:pPr>
+            <w:r>
+              <w:t>44.</w:t>
+            </w:r>
+          </w:p>
+          <w:p>
+            <w:pPr>
+              <w:pStyle w:val="51"/>
+            </w:pPr>
+            <w:r>
+              <w:t>45.</w:t>
+            </w:r>
+          </w:p>
+          <w:p>
+            <w:pPr>
+              <w:pStyle w:val="51"/>
+            </w:pPr>
+            <w:r>
+              <w:t>46.</w:t>
+            </w:r>
+          </w:p>
+          <w:p>
+            <w:pPr>
+              <w:pStyle w:val="51"/>
+            </w:pPr>
+            <w:r>
+              <w:t>47.</w:t>
+            </w:r>
+          </w:p>
+          <w:p>
+            <w:pPr>
+              <w:pStyle w:val="51"/>
+            </w:pPr>
+            <w:r>
+              <w:t>48.</w:t>
+            </w:r>
+          </w:p>
+          <w:p>
+            <w:pPr>
+              <w:pStyle w:val="51"/>
+            </w:pPr>
+            <w:r>
+              <w:t>49.</w:t>
+            </w:r>
+          </w:p>
+          <w:p>
+            <w:pPr>
+              <w:pStyle w:val="51"/>
+            </w:pPr>
+            <w:r>
+              <w:t>50.</w:t>
+            </w:r>
+          </w:p>
+          <w:p>
+            <w:pPr>
+              <w:pStyle w:val="51"/>
+            </w:pPr>
+            <w:r>
+              <w:t>51.</w:t>
+            </w:r>
+          </w:p>
+        </w:tc>
+        <w:tc>
+          <w:tcPr>
+            <w:tcW w:w="5102" w:type="dxa"/>
+          </w:tcPr>
+          <w:p>
+            <w:pPr>
+              <w:pStyle w:val="41"/>
+            </w:pPr>
+          </w:p>
+        </w:tc>
+      </w:tr>
+      <w:tr>
+        <w:tc>
+          <w:tcPr>
+            <w:tcW w:w="567" w:type="dxa"/>
+          </w:tcPr>
+          <w:p>
+            <w:pPr>
+              <w:pStyle w:val="51"/>
+            </w:pPr>
+            <w:r>
+              <w:t>1.</w:t>
+            </w:r>
+          </w:p>
+          <w:p>
+            <w:pPr>
+              <w:pStyle w:val="51"/>
+            </w:pPr>
+            <w:r>
+              <w:t>2.</w:t>
+            </w:r>
+          </w:p>
+          <w:p>
+            <w:pPr>
+              <w:pStyle w:val="51"/>
+            </w:pPr>
+            <w:r>
+              <w:t>3.</w:t>
+            </w:r>
+          </w:p>
+          <w:p>
+            <w:pPr>
+              <w:pStyle w:val="51"/>
+            </w:pPr>
+            <w:r>
+              <w:t>4.</w:t>
+            </w:r>
+          </w:p>
+          <w:p>
+            <w:pPr>
+              <w:pStyle w:val="51"/>
+            </w:pPr>
+            <w:r>
+              <w:t>5.</w:t>
+            </w:r>
+          </w:p>
+          <w:p>
+            <w:pPr>
+              <w:pStyle w:val="51"/>
+            </w:pPr>
+            <w:r>
+              <w:t>6.</w:t>
+            </w:r>
+          </w:p>
+          <w:p>
+            <w:pPr>
+              <w:pStyle w:val="51"/>
+            </w:pPr>
+            <w:r>
+              <w:t>7.</w:t>
+            </w:r>
+          </w:p>
+          <w:p>
+            <w:pPr>
+              <w:pStyle w:val="51"/>
+            </w:pPr>
+            <w:r>
+              <w:t>8.</w:t>
+            </w:r>
+          </w:p>
+          <w:p>
+            <w:pPr>
+              <w:pStyle w:val="51"/>
+            </w:pPr>
+            <w:r>
+              <w:t>9.</w:t>
+            </w:r>
+          </w:p>
+          <w:p>
+            <w:pPr>
+              <w:pStyle w:val="51"/>
+            </w:pPr>
+            <w:r>
+              <w:t>10.</w:t>
+            </w:r>
+          </w:p>
+          <w:p>
+            <w:pPr>
+              <w:pStyle w:val="51"/>
+            </w:pPr>
+            <w:r>
+              <w:t>11.</w:t>
+            </w:r>
+          </w:p>
+          <w:p>
+            <w:pPr>
+              <w:pStyle w:val="51"/>
+            </w:pPr>
+            <w:r>
+              <w:t>12.</w:t>
+            </w:r>
+          </w:p>
+          <w:p>
+            <w:pPr>
+              <w:pStyle w:val="51"/>
+            </w:pPr>
+            <w:r>
+              <w:t>13.</w:t>
+            </w:r>
+          </w:p>
+          <w:p>
+            <w:pPr>
+              <w:pStyle w:val="51"/>
+              <w:rPr>
+                <w:lang w:val="ru-RU"/>
+              </w:rPr>
+            </w:pPr>
+            <w:r>
+              <w:rPr>
+                <w:lang w:val="ru-RU"/>
+              </w:rPr>
+              <w:t>14.</w:t>
+            </w:r>
+          </w:p>
+          <w:p>
+            <w:pPr>
+              <w:pStyle w:val="51"/>
+              <w:rPr>
+                <w:lang w:val="ru-RU"/>
+              </w:rPr>
+            </w:pPr>
+            <w:r>
+              <w:rPr>
+                <w:lang w:val="ru-RU"/>
+              </w:rPr>
+              <w:t>15.</w:t>
+            </w:r>
+          </w:p>
+          <w:p>
+            <w:pPr>
+              <w:pStyle w:val="51"/>
+            </w:pPr>
+            <w:r>
+              <w:rPr>
+                <w:lang w:val="ru-RU"/>
+              </w:rPr>
+              <w:t>16</w:t>
+            </w:r>
+            <w:r>
+              <w:t>.</w:t>
+            </w:r>
+          </w:p>
+          <w:p>
+            <w:pPr>
+              <w:pStyle w:val="51"/>
+            </w:pPr>
+            <w:r>
+              <w:t>17.</w:t>
+            </w:r>
+          </w:p>
+          <w:p>
+            <w:pPr>
+              <w:pStyle w:val="51"/>
+            </w:pPr>
+            <w:r>
+              <w:t>18.</w:t>
+            </w:r>
+          </w:p>
+          <w:p>
+            <w:pPr>
+              <w:pStyle w:val="51"/>
+            </w:pPr>
+            <w:r>
+              <w:t>19.</w:t>
+            </w:r>
+          </w:p>
+          <w:p>
+            <w:pPr>
+              <w:pStyle w:val="51"/>
+            </w:pPr>
+            <w:r>
+              <w:t>20.</w:t>
+            </w:r>
+          </w:p>
+          <w:p>
+            <w:pPr>
+              <w:pStyle w:val="51"/>
+            </w:pPr>
+            <w:r>
+              <w:t>21.</w:t>
+            </w:r>
+          </w:p>
+          <w:p>
+            <w:pPr>
+              <w:pStyle w:val="51"/>
+            </w:pPr>
+            <w:r>
+              <w:t>22.</w:t>
+            </w:r>
+          </w:p>
+          <w:p>
+            <w:pPr>
+              <w:pStyle w:val="51"/>
+            </w:pPr>
+            <w:r>
+              <w:t>23.</w:t>
+            </w:r>
+          </w:p>
+          <w:p>
+            <w:pPr>
+              <w:pStyle w:val="51"/>
+            </w:pPr>
+            <w:r>
+              <w:t>24.</w:t>
+            </w:r>
+          </w:p>
+          <w:p>
+            <w:pPr>
+              <w:pStyle w:val="51"/>
+            </w:pPr>
+            <w:r>
+              <w:t>25.</w:t>
+            </w:r>
+          </w:p>
+          <w:p>
+            <w:pPr>
+              <w:pStyle w:val="51"/>
+            </w:pPr>
+            <w:r>
+              <w:t>26.</w:t>
+            </w:r>
+          </w:p>
+          <w:p>
+            <w:pPr>
+              <w:pStyle w:val="51"/>
+            </w:pPr>
+            <w:r>
+              <w:t>27.</w:t>
+            </w:r>
+          </w:p>
+          <w:p>
+            <w:pPr>
+              <w:pStyle w:val="51"/>
+            </w:pPr>
+            <w:r>
+              <w:t>28.</w:t>
+            </w:r>
+          </w:p>
+          <w:p>
+            <w:pPr>
+              <w:pStyle w:val="51"/>
+            </w:pPr>
+            <w:r>
+              <w:lastRenderedPageBreak/>
+              <w:t>29.</w:t>
+            </w:r>
+          </w:p>
+          <w:p>
+            <w:pPr>
+              <w:pStyle w:val="51"/>
+            </w:pPr>
+            <w:r>
+              <w:t>30.</w:t>
+            </w:r>
+          </w:p>
+          <w:p>
+            <w:pPr>
+              <w:pStyle w:val="51"/>
+            </w:pPr>
+            <w:r>
+              <w:t>31.</w:t>
+            </w:r>
+          </w:p>
+          <w:p>
+            <w:pPr>
+              <w:pStyle w:val="51"/>
+            </w:pPr>
+            <w:r>
+              <w:t>32.</w:t>
+            </w:r>
+          </w:p>
+          <w:p>
+            <w:pPr>
+              <w:pStyle w:val="51"/>
+            </w:pPr>
+            <w:r>
+              <w:t>33.</w:t>
+            </w:r>
+          </w:p>
+          <w:p>
+            <w:pPr>
+              <w:pStyle w:val="51"/>
+            </w:pPr>
+            <w:r>
+              <w:t>34.</w:t>
+            </w:r>
+          </w:p>
+          <w:p>
+            <w:pPr>
+              <w:pStyle w:val="51"/>
+            </w:pPr>
+            <w:r>
+              <w:t>35.</w:t>
+            </w:r>
+          </w:p>
+          <w:p>
+            <w:pPr>
+              <w:pStyle w:val="51"/>
+            </w:pPr>
+            <w:r>
+              <w:t>36.</w:t>
+            </w:r>
+          </w:p>
+          <w:p>
+            <w:pPr>
+              <w:pStyle w:val="51"/>
+            </w:pPr>
+            <w:r>
+              <w:t>37.</w:t>
+            </w:r>
+          </w:p>
+          <w:p>
+            <w:pPr>
+              <w:pStyle w:val="51"/>
+            </w:pPr>
+            <w:r>
+              <w:t>38.</w:t>
+            </w:r>
+          </w:p>
+          <w:p>
+            <w:pPr>
+              <w:pStyle w:val="51"/>
+            </w:pPr>
+            <w:r>
+              <w:t>39.</w:t>
+            </w:r>
+          </w:p>
+          <w:p>
+            <w:pPr>
+              <w:pStyle w:val="51"/>
+            </w:pPr>
+            <w:r>
+              <w:t>40.</w:t>
+            </w:r>
+          </w:p>
+          <w:p>
+            <w:pPr>
+              <w:pStyle w:val="51"/>
+            </w:pPr>
+            <w:r>
+              <w:t>41.</w:t>
+            </w:r>
+          </w:p>
+          <w:p>
+            <w:pPr>
+              <w:pStyle w:val="51"/>
+            </w:pPr>
+            <w:r>
+              <w:t>42.</w:t>
+            </w:r>
+          </w:p>
+          <w:p>
+            <w:pPr>
+              <w:pStyle w:val="51"/>
+            </w:pPr>
+            <w:r>
+              <w:t>43.</w:t>
+            </w:r>
+          </w:p>
+          <w:p>
+            <w:pPr>
+              <w:pStyle w:val="51"/>
+            </w:pPr>
+            <w:r>
+              <w:t>44.</w:t>
+            </w:r>
+          </w:p>
+          <w:p>
+            <w:pPr>
+              <w:pStyle w:val="51"/>
+            </w:pPr>
+            <w:r>
+              <w:t>45.</w:t>
+            </w:r>
+          </w:p>
+          <w:p>
+            <w:pPr>
+              <w:pStyle w:val="51"/>
+            </w:pPr>
+            <w:r>
+              <w:t>46.</w:t>
+            </w:r>
+          </w:p>
+          <w:p>
+            <w:pPr>
+              <w:pStyle w:val="51"/>
+            </w:pPr>
+            <w:r>
+              <w:t>47.</w:t>
+            </w:r>
+          </w:p>
+          <w:p>
+            <w:pPr>
+              <w:pStyle w:val="51"/>
+            </w:pPr>
+            <w:r>
+              <w:t>48.</w:t>
+            </w:r>
+          </w:p>
+          <w:p>
+            <w:pPr>
+              <w:pStyle w:val="51"/>
+            </w:pPr>
+            <w:r>
+              <w:t>49.</w:t>
+            </w:r>
+          </w:p>
+          <w:p>
+            <w:pPr>
+              <w:pStyle w:val="51"/>
+            </w:pPr>
+            <w:r>
+              <w:t>50.</w:t>
+            </w:r>
+          </w:p>
+          <w:p>
+            <w:pPr>
+              <w:pStyle w:val="51"/>
+            </w:pPr>
+            <w:r>
+              <w:t>51.</w:t>
+            </w:r>
+          </w:p>
+        </w:tc>
+        <w:tc>
+          <w:tcPr>
+            <w:tcW w:w="5102" w:type="dxa"/>
+          </w:tcPr>
+          <w:p>
+            <w:pPr>
+              <w:pStyle w:val="41"/>
+            </w:pPr>
+          </w:p>
+        </w:tc>
+      </w:tr>
+      <w:tr>
+        <w:tc>
+          <w:tcPr>
+            <w:tcW w:w="567" w:type="dxa"/>
+          </w:tcPr>
+          <w:p>
+            <w:pPr>
+              <w:pStyle w:val="51"/>
+            </w:pPr>
+            <w:r>
+              <w:t>1.</w:t>
+            </w:r>
+          </w:p>
+          <w:p>
+            <w:pPr>
+              <w:pStyle w:val="51"/>
+            </w:pPr>
+            <w:r>
+              <w:t>2.</w:t>
+            </w:r>
+          </w:p>
+          <w:p>
+            <w:pPr>
+              <w:pStyle w:val="51"/>
+            </w:pPr>
+            <w:r>
+              <w:t>3.</w:t>
+            </w:r>
+          </w:p>
+          <w:p>
+            <w:pPr>
+              <w:pStyle w:val="51"/>
+            </w:pPr>
+            <w:r>
+              <w:t>4.</w:t>
+            </w:r>
+          </w:p>
+          <w:p>
+            <w:pPr>
+              <w:pStyle w:val="51"/>
+            </w:pPr>
+            <w:r>
+              <w:t>5.</w:t>
+            </w:r>
+          </w:p>
+          <w:p>
+            <w:pPr>
+              <w:pStyle w:val="51"/>
+            </w:pPr>
+            <w:r>
+              <w:t>6.</w:t>
+            </w:r>
+          </w:p>
+          <w:p>
+            <w:pPr>
+              <w:pStyle w:val="51"/>
+            </w:pPr>
+            <w:r>
+              <w:t>7.</w:t>
+            </w:r>
+          </w:p>
+          <w:p>
+            <w:pPr>
+              <w:pStyle w:val="51"/>
+            </w:pPr>
+            <w:r>
+              <w:t>8.</w:t>
+            </w:r>
+          </w:p>
+          <w:p>
+            <w:pPr>
+              <w:pStyle w:val="51"/>
+            </w:pPr>
+            <w:r>
+              <w:t>9.</w:t>
+            </w:r>
+          </w:p>
+          <w:p>
+            <w:pPr>
+              <w:pStyle w:val="51"/>
+            </w:pPr>
+            <w:r>
+              <w:t>10.</w:t>
+            </w:r>
+          </w:p>
+          <w:p>
+            <w:pPr>
+              <w:pStyle w:val="51"/>
+            </w:pPr>
+            <w:r>
+              <w:t>11.</w:t>
+            </w:r>
+          </w:p>
+          <w:p>
+            <w:pPr>
+              <w:pStyle w:val="51"/>
+            </w:pPr>
+            <w:r>
+              <w:t>12.</w:t>
+            </w:r>
+          </w:p>
+          <w:p>
+            <w:pPr>
+              <w:pStyle w:val="51"/>
+            </w:pPr>
+            <w:r>
+              <w:t>13.</w:t>
+            </w:r>
+          </w:p>
+          <w:p>
+            <w:pPr>
+              <w:pStyle w:val="51"/>
+              <w:rPr>
+                <w:lang w:val="ru-RU"/>
+              </w:rPr>
+            </w:pPr>
+            <w:r>
+              <w:rPr>
+                <w:lang w:val="ru-RU"/>
+              </w:rPr>
+              <w:t>14.</w:t>
+            </w:r>
+          </w:p>
+          <w:p>
+            <w:pPr>
+              <w:pStyle w:val="51"/>
+              <w:rPr>
+                <w:lang w:val="ru-RU"/>
+              </w:rPr>
+            </w:pPr>
+            <w:r>
+              <w:rPr>
+                <w:lang w:val="ru-RU"/>
+              </w:rPr>
+              <w:t>15.</w:t>
+            </w:r>
+          </w:p>
+          <w:p>
+            <w:pPr>
+              <w:pStyle w:val="51"/>
+            </w:pPr>
+            <w:r>
+              <w:rPr>
+                <w:lang w:val="ru-RU"/>
+              </w:rPr>
+              <w:t>16</w:t>
+            </w:r>
+            <w:r>
+              <w:t>.</w:t>
+            </w:r>
+          </w:p>
+          <w:p>
+            <w:pPr>
+              <w:pStyle w:val="51"/>
+            </w:pPr>
+            <w:r>
+              <w:t>17.</w:t>
+            </w:r>
+          </w:p>
+          <w:p>
+            <w:pPr>
+              <w:pStyle w:val="51"/>
+            </w:pPr>
+            <w:r>
+              <w:t>18.</w:t>
+            </w:r>
+          </w:p>
+          <w:p>
+            <w:pPr>
+              <w:pStyle w:val="51"/>
+            </w:pPr>
+            <w:r>
+              <w:t>19.</w:t>
+            </w:r>
+          </w:p>
+          <w:p>
+            <w:pPr>
+              <w:pStyle w:val="51"/>
+            </w:pPr>
+            <w:r>
+              <w:t>20.</w:t>
+            </w:r>
+          </w:p>
+          <w:p>
+            <w:pPr>
+              <w:pStyle w:val="51"/>
+            </w:pPr>
+            <w:r>
+              <w:t>21.</w:t>
+            </w:r>
+          </w:p>
+          <w:p>
+            <w:pPr>
+              <w:pStyle w:val="51"/>
+            </w:pPr>
+            <w:r>
+              <w:lastRenderedPageBreak/>
+              <w:t>22.</w:t>
+            </w:r>
+          </w:p>
+          <w:p>
+            <w:pPr>
+              <w:pStyle w:val="51"/>
+            </w:pPr>
+            <w:r>
+              <w:t>23.</w:t>
+            </w:r>
+          </w:p>
+          <w:p>
+            <w:pPr>
+              <w:pStyle w:val="51"/>
+            </w:pPr>
+            <w:r>
+              <w:t>24.</w:t>
+            </w:r>
+          </w:p>
+          <w:p>
+            <w:pPr>
+              <w:pStyle w:val="51"/>
+            </w:pPr>
+            <w:r>
+              <w:t>25.</w:t>
+            </w:r>
+          </w:p>
+          <w:p>
+            <w:pPr>
+              <w:pStyle w:val="51"/>
+            </w:pPr>
+            <w:r>
+              <w:t>26.</w:t>
+            </w:r>
+          </w:p>
+          <w:p>
+            <w:pPr>
+              <w:pStyle w:val="51"/>
+            </w:pPr>
+            <w:r>
+              <w:t>27.</w:t>
+            </w:r>
+          </w:p>
+          <w:p>
+            <w:pPr>
+              <w:pStyle w:val="51"/>
+            </w:pPr>
+            <w:r>
+              <w:t>28.</w:t>
+            </w:r>
+          </w:p>
+          <w:p>
+            <w:pPr>
+              <w:pStyle w:val="51"/>
+            </w:pPr>
+            <w:r>
+              <w:t>29.</w:t>
+            </w:r>
+          </w:p>
+          <w:p>
+            <w:pPr>
+              <w:pStyle w:val="51"/>
+            </w:pPr>
+            <w:r>
+              <w:t>30.</w:t>
+            </w:r>
+          </w:p>
+          <w:p>
+            <w:pPr>
+              <w:pStyle w:val="51"/>
+            </w:pPr>
+            <w:r>
+              <w:t>31.</w:t>
+            </w:r>
+          </w:p>
+          <w:p>
+            <w:pPr>
+              <w:pStyle w:val="51"/>
+            </w:pPr>
+            <w:r>
+              <w:t>32.</w:t>
+            </w:r>
+          </w:p>
+          <w:p>
+            <w:pPr>
+              <w:pStyle w:val="51"/>
+            </w:pPr>
+            <w:r>
+              <w:t>33.</w:t>
+            </w:r>
+          </w:p>
+          <w:p>
+            <w:pPr>
+              <w:pStyle w:val="51"/>
+            </w:pPr>
+            <w:r>
+              <w:t>34.</w:t>
+            </w:r>
+          </w:p>
+          <w:p>
+            <w:pPr>
+              <w:pStyle w:val="51"/>
+            </w:pPr>
+            <w:r>
+              <w:t>35.</w:t>
+            </w:r>
+          </w:p>
+          <w:p>
+            <w:pPr>
+              <w:pStyle w:val="51"/>
+            </w:pPr>
+            <w:r>
+              <w:t>36.</w:t>
+            </w:r>
+          </w:p>
+          <w:p>
+            <w:pPr>
+              <w:pStyle w:val="51"/>
+            </w:pPr>
+            <w:r>
+              <w:t>37.</w:t>
+            </w:r>
+          </w:p>
+          <w:p>
+            <w:pPr>
+              <w:pStyle w:val="51"/>
+            </w:pPr>
+            <w:r>
+              <w:t>38.</w:t>
+            </w:r>
+          </w:p>
+          <w:p>
+            <w:pPr>
+              <w:pStyle w:val="51"/>
+            </w:pPr>
+            <w:r>
+              <w:t>39.</w:t>
+            </w:r>
+          </w:p>
+          <w:p>
+            <w:pPr>
+              <w:pStyle w:val="51"/>
+            </w:pPr>
+            <w:r>
+              <w:t>40.</w:t>
+            </w:r>
+          </w:p>
+          <w:p>
+            <w:pPr>
+              <w:pStyle w:val="51"/>
+            </w:pPr>
+            <w:r>
+              <w:t>41.</w:t>
+            </w:r>
+          </w:p>
+          <w:p>
+            <w:pPr>
+              <w:pStyle w:val="51"/>
+            </w:pPr>
+            <w:r>
+              <w:t>42.</w:t>
+            </w:r>
+          </w:p>
+          <w:p>
+            <w:pPr>
+              <w:pStyle w:val="51"/>
+            </w:pPr>
+            <w:r>
+              <w:t>43.</w:t>
+            </w:r>
+          </w:p>
+          <w:p>
+            <w:pPr>
+              <w:pStyle w:val="51"/>
+            </w:pPr>
+            <w:r>
+              <w:t>44.</w:t>
+            </w:r>
+          </w:p>
+          <w:p>
+            <w:pPr>
+              <w:pStyle w:val="51"/>
+            </w:pPr>
+            <w:r>
+              <w:t>45.</w:t>
+            </w:r>
+          </w:p>
+          <w:p>
+            <w:pPr>
+              <w:pStyle w:val="51"/>
+            </w:pPr>
+            <w:r>
+              <w:t>46.</w:t>
+            </w:r>
+          </w:p>
+          <w:p>
+            <w:pPr>
+              <w:pStyle w:val="51"/>
+            </w:pPr>
+            <w:r>
+              <w:t>47.</w:t>
+            </w:r>
+          </w:p>
+          <w:p>
+            <w:pPr>
+              <w:pStyle w:val="51"/>
+            </w:pPr>
+            <w:r>
+              <w:t>48.</w:t>
+            </w:r>
+          </w:p>
+          <w:p>
+            <w:pPr>
+              <w:pStyle w:val="51"/>
+            </w:pPr>
+            <w:r>
+              <w:t>49.</w:t>
+            </w:r>
+          </w:p>
+          <w:p>
+            <w:pPr>
+              <w:pStyle w:val="51"/>
+            </w:pPr>
+            <w:r>
+              <w:t>50.</w:t>
+            </w:r>
+          </w:p>
+          <w:p>
+            <w:pPr>
+              <w:pStyle w:val="51"/>
+            </w:pPr>
+            <w:r>
+              <w:t>51.</w:t>
+            </w:r>
+          </w:p>
+        </w:tc>
+        <w:tc>
+          <w:tcPr>
+            <w:tcW w:w="5102" w:type="dxa"/>
+          </w:tcPr>
+          <w:p>
+            <w:pPr>
+              <w:pStyle w:val="41"/>
+            </w:pPr>
+          </w:p>
+        </w:tc>
+      </w:tr>
+      <w:tr>
+        <w:tc>
+          <w:tcPr>
+            <w:tcW w:w="567" w:type="dxa"/>
+          </w:tcPr>
+          <w:p>
+            <w:pPr>
+              <w:pStyle w:val="51"/>
+            </w:pPr>
+            <w:r>
+              <w:t>1.</w:t>
+            </w:r>
+          </w:p>
+          <w:p>
+            <w:pPr>
+              <w:pStyle w:val="51"/>
+            </w:pPr>
+            <w:r>
+              <w:t>2.</w:t>
+            </w:r>
+          </w:p>
+          <w:p>
+            <w:pPr>
+              <w:pStyle w:val="51"/>
+            </w:pPr>
+            <w:r>
+              <w:t>3.</w:t>
+            </w:r>
+          </w:p>
+          <w:p>
+            <w:pPr>
+              <w:pStyle w:val="51"/>
+            </w:pPr>
+            <w:r>
+              <w:t>4.</w:t>
+            </w:r>
+          </w:p>
+          <w:p>
+            <w:pPr>
+              <w:pStyle w:val="51"/>
+            </w:pPr>
+            <w:r>
+              <w:t>5.</w:t>
+            </w:r>
+          </w:p>
+          <w:p>
+            <w:pPr>
+              <w:pStyle w:val="51"/>
+            </w:pPr>
+            <w:r>
+              <w:t>6.</w:t>
+            </w:r>
+          </w:p>
+          <w:p>
+            <w:pPr>
+              <w:pStyle w:val="51"/>
+            </w:pPr>
+            <w:r>
+              <w:t>7.</w:t>
+            </w:r>
+          </w:p>
+          <w:p>
+            <w:pPr>
+              <w:pStyle w:val="51"/>
+            </w:pPr>
+            <w:r>
+              <w:t>8.</w:t>
+            </w:r>
+          </w:p>
+          <w:p>
+            <w:pPr>
+              <w:pStyle w:val="51"/>
+            </w:pPr>
+            <w:r>
+              <w:t>9.</w:t>
+            </w:r>
+          </w:p>
+          <w:p>
+            <w:pPr>
+              <w:pStyle w:val="51"/>
+            </w:pPr>
+            <w:r>
+              <w:t>10.</w:t>
+            </w:r>
+          </w:p>
+          <w:p>
+            <w:pPr>
+              <w:pStyle w:val="51"/>
+            </w:pPr>
+            <w:r>
+              <w:t>11.</w:t>
+            </w:r>
+          </w:p>
+          <w:p>
+            <w:pPr>
+              <w:pStyle w:val="51"/>
+            </w:pPr>
+            <w:r>
+              <w:t>12.</w:t>
+            </w:r>
+          </w:p>
+          <w:p>
+            <w:pPr>
+              <w:pStyle w:val="51"/>
+            </w:pPr>
+            <w:r>
+              <w:t>13.</w:t>
+            </w:r>
+          </w:p>
+          <w:p>
+            <w:pPr>
+              <w:pStyle w:val="51"/>
+              <w:rPr>
+                <w:lang w:val="ru-RU"/>
+              </w:rPr>
+            </w:pPr>
+            <w:r>
+              <w:rPr>
+                <w:lang w:val="ru-RU"/>
+              </w:rPr>
+              <w:t>14.</w:t>
+            </w:r>
+          </w:p>
+          <w:p>
+            <w:pPr>
+              <w:pStyle w:val="51"/>
+              <w:rPr>
+                <w:lang w:val="ru-RU"/>
+              </w:rPr>
+            </w:pPr>
+            <w:r>
+              <w:rPr>
+                <w:lang w:val="ru-RU"/>
+              </w:rPr>
+              <w:lastRenderedPageBreak/>
+              <w:t>15.</w:t>
+            </w:r>
+          </w:p>
+          <w:p>
+            <w:pPr>
+              <w:pStyle w:val="51"/>
+            </w:pPr>
+            <w:r>
+              <w:rPr>
+                <w:lang w:val="ru-RU"/>
+              </w:rPr>
+              <w:t>16</w:t>
+            </w:r>
+            <w:r>
+              <w:t>.</w:t>
+            </w:r>
+          </w:p>
+          <w:p>
+            <w:pPr>
+              <w:pStyle w:val="51"/>
+            </w:pPr>
+            <w:r>
+              <w:t>17.</w:t>
+            </w:r>
+          </w:p>
+          <w:p>
+            <w:pPr>
+              <w:pStyle w:val="51"/>
+            </w:pPr>
+            <w:r>
+              <w:t>18.</w:t>
+            </w:r>
+          </w:p>
+          <w:p>
+            <w:pPr>
+              <w:pStyle w:val="51"/>
+            </w:pPr>
+            <w:r>
+              <w:t>19.</w:t>
+            </w:r>
+          </w:p>
+          <w:p>
+            <w:pPr>
+              <w:pStyle w:val="51"/>
+            </w:pPr>
+            <w:r>
+              <w:t>20.</w:t>
+            </w:r>
+          </w:p>
+          <w:p>
+            <w:pPr>
+              <w:pStyle w:val="51"/>
+            </w:pPr>
+            <w:r>
+              <w:t>21.</w:t>
+            </w:r>
+          </w:p>
+          <w:p>
+            <w:pPr>
+              <w:pStyle w:val="51"/>
+            </w:pPr>
+            <w:r>
+              <w:t>22.</w:t>
+            </w:r>
+          </w:p>
+          <w:p>
+            <w:pPr>
+              <w:pStyle w:val="51"/>
+            </w:pPr>
+            <w:r>
+              <w:t>23.</w:t>
+            </w:r>
+          </w:p>
+          <w:p>
+            <w:pPr>
+              <w:pStyle w:val="51"/>
+            </w:pPr>
+            <w:r>
+              <w:t>24.</w:t>
+            </w:r>
+          </w:p>
+          <w:p>
+            <w:pPr>
+              <w:pStyle w:val="51"/>
+            </w:pPr>
+            <w:r>
+              <w:t>25.</w:t>
+            </w:r>
+          </w:p>
+          <w:p>
+            <w:pPr>
+              <w:pStyle w:val="51"/>
+            </w:pPr>
+            <w:r>
+              <w:t>26.</w:t>
+            </w:r>
+          </w:p>
+          <w:p>
+            <w:pPr>
+              <w:pStyle w:val="51"/>
+            </w:pPr>
+            <w:r>
+              <w:t>27.</w:t>
+            </w:r>
+          </w:p>
+          <w:p>
+            <w:pPr>
+              <w:pStyle w:val="51"/>
+            </w:pPr>
+            <w:r>
+              <w:t>28.</w:t>
+            </w:r>
+          </w:p>
+          <w:p>
+            <w:pPr>
+              <w:pStyle w:val="51"/>
+            </w:pPr>
+            <w:r>
+              <w:t>29.</w:t>
+            </w:r>
+          </w:p>
+          <w:p>
+            <w:pPr>
+              <w:pStyle w:val="51"/>
+            </w:pPr>
+            <w:r>
+              <w:t>30.</w:t>
+            </w:r>
+          </w:p>
+          <w:p>
+            <w:pPr>
+              <w:pStyle w:val="51"/>
+            </w:pPr>
+            <w:r>
+              <w:t>31.</w:t>
+            </w:r>
+          </w:p>
+          <w:p>
+            <w:pPr>
+              <w:pStyle w:val="51"/>
+            </w:pPr>
+            <w:r>
+              <w:t>32.</w:t>
+            </w:r>
+          </w:p>
+          <w:p>
+            <w:pPr>
+              <w:pStyle w:val="51"/>
+            </w:pPr>
+            <w:r>
+              <w:t>33.</w:t>
+            </w:r>
+          </w:p>
+          <w:p>
+            <w:pPr>
+              <w:pStyle w:val="51"/>
+            </w:pPr>
+            <w:r>
+              <w:t>34.</w:t>
+            </w:r>
+          </w:p>
+          <w:p>
+            <w:pPr>
+              <w:pStyle w:val="51"/>
+            </w:pPr>
+            <w:r>
+              <w:t>35.</w:t>
+            </w:r>
+          </w:p>
+          <w:p>
+            <w:pPr>
+              <w:pStyle w:val="51"/>
+            </w:pPr>
+            <w:r>
+              <w:t>36.</w:t>
+            </w:r>
+          </w:p>
+          <w:p>
+            <w:pPr>
+              <w:pStyle w:val="51"/>
+            </w:pPr>
+            <w:r>
+              <w:t>37.</w:t>
+            </w:r>
+          </w:p>
+          <w:p>
+            <w:pPr>
+              <w:pStyle w:val="51"/>
+            </w:pPr>
+            <w:r>
+              <w:t>38.</w:t>
+            </w:r>
+          </w:p>
+          <w:p>
+            <w:pPr>
+              <w:pStyle w:val="51"/>
+            </w:pPr>
+            <w:r>
+              <w:t>39.</w:t>
+            </w:r>
+          </w:p>
+          <w:p>
+            <w:pPr>
+              <w:pStyle w:val="51"/>
+            </w:pPr>
+            <w:r>
+              <w:t>40.</w:t>
+            </w:r>
+          </w:p>
+          <w:p>
+            <w:pPr>
+              <w:pStyle w:val="51"/>
+            </w:pPr>
+            <w:r>
+              <w:t>41.</w:t>
+            </w:r>
+          </w:p>
+          <w:p>
+            <w:pPr>
+              <w:pStyle w:val="51"/>
+            </w:pPr>
+            <w:r>
+              <w:t>42.</w:t>
+            </w:r>
+          </w:p>
+          <w:p>
+            <w:pPr>
+              <w:pStyle w:val="51"/>
+            </w:pPr>
+            <w:r>
+              <w:t>43.</w:t>
+            </w:r>
+          </w:p>
+          <w:p>
+            <w:pPr>
+              <w:pStyle w:val="51"/>
+            </w:pPr>
+            <w:r>
+              <w:t>44.</w:t>
+            </w:r>
+          </w:p>
+          <w:p>
+            <w:pPr>
+              <w:pStyle w:val="51"/>
+            </w:pPr>
+            <w:r>
+              <w:t>45.</w:t>
+            </w:r>
+          </w:p>
+          <w:p>
+            <w:pPr>
+              <w:pStyle w:val="51"/>
+            </w:pPr>
+            <w:r>
+              <w:t>46.</w:t>
+            </w:r>
+          </w:p>
+          <w:p>
+            <w:pPr>
+              <w:pStyle w:val="51"/>
+            </w:pPr>
+            <w:r>
+              <w:t>47.</w:t>
+            </w:r>
+          </w:p>
+          <w:p>
+            <w:pPr>
+              <w:pStyle w:val="51"/>
+            </w:pPr>
+            <w:r>
+              <w:t>48.</w:t>
+            </w:r>
+          </w:p>
+          <w:p>
+            <w:pPr>
+              <w:pStyle w:val="51"/>
+            </w:pPr>
+            <w:r>
+              <w:t>49.</w:t>
+            </w:r>
+          </w:p>
+          <w:p>
+            <w:pPr>
+              <w:pStyle w:val="51"/>
+            </w:pPr>
+            <w:r>
+              <w:t>50.</w:t>
+            </w:r>
+          </w:p>
+          <w:p>
+            <w:pPr>
+              <w:pStyle w:val="51"/>
+            </w:pPr>
+            <w:r>
+              <w:t>51.</w:t>
+            </w:r>
+          </w:p>
+        </w:tc>
+        <w:tc>
+          <w:tcPr>
+            <w:tcW w:w="5102" w:type="dxa"/>
+          </w:tcPr>
+          <w:p>
+            <w:pPr>
+              <w:pStyle w:val="41"/>
+            </w:pPr>
+          </w:p>
+        </w:tc>
+      </w:tr>
+    </w:tbl>
+    <w:p>
+      <w:pPr>
+        <w:pStyle w:val="10"/>
+        <w:rPr>
+          <w:lang w:val="en-US"/>
+        </w:rPr>
+      </w:pPr>
+    </w:p>
+    <w:p>
+      <w:pPr>
+        <w:pStyle w:val="10"/>
+        <w:rPr>
+          <w:lang w:val="en-US"/>
+        </w:rPr>
+      </w:pPr>
+    </w:p>
+    <w:p>
+      <w:pPr>
+        <w:pStyle w:val="4"/>
+      </w:pPr>
+      <w:r>
+        <w:t>методы</w:t>
+      </w:r>
+      <w:r>
+        <w:rPr>
+          <w:lang w:val="en-US"/>
+        </w:rPr>
+        <w:t xml:space="preserve"> </w:t>
+      </w:r>
+      <w:r>
+        <w:t>приватные</w:t>
+      </w:r>
+    </w:p>
+    <w:tbl>
+      <w:tblPr>
+        <w:tblStyle w:val="afc"/>
+        <w:tblW w:w="5669" w:type="dxa"/>
+        <w:tblLook w:val="04A0" w:firstRow="1" w:lastRow="0" w:firstColumn="1" w:lastColumn="0" w:noHBand="0" w:noVBand="1"/>
+      </w:tblPr>
+      <w:tblGrid>
+        <w:gridCol w:w="567"/>
+        <w:gridCol w:w="5102"/>
+      </w:tblGrid>
+      <w:tr>
+        <w:tc>
+          <w:tcPr>
+            <w:tcW w:w="567" w:type="dxa"/>
+          </w:tcPr>
+          <w:p>
+            <w:pPr>
+              <w:pStyle w:val="51"/>
+            </w:pPr>
+            <w:r>
+              <w:t>1.</w:t>
+            </w:r>
+          </w:p>
+          <w:p>
+            <w:pPr>
+              <w:pStyle w:val="51"/>
+            </w:pPr>
+            <w:r>
+              <w:lastRenderedPageBreak/>
+              <w:t>2.</w:t>
+            </w:r>
+          </w:p>
+          <w:p>
+            <w:pPr>
+              <w:pStyle w:val="51"/>
+            </w:pPr>
+            <w:r>
+              <w:t>3.</w:t>
+            </w:r>
+          </w:p>
+          <w:p>
+            <w:pPr>
+              <w:pStyle w:val="51"/>
+            </w:pPr>
+            <w:r>
+              <w:t>4.</w:t>
+            </w:r>
+          </w:p>
+          <w:p>
+            <w:pPr>
+              <w:pStyle w:val="51"/>
+            </w:pPr>
+            <w:r>
+              <w:t>5.</w:t>
+            </w:r>
+          </w:p>
+          <w:p>
+            <w:pPr>
+              <w:pStyle w:val="51"/>
+            </w:pPr>
+            <w:r>
+              <w:t>6.</w:t>
+            </w:r>
+          </w:p>
+          <w:p>
+            <w:pPr>
+              <w:pStyle w:val="51"/>
+            </w:pPr>
+            <w:r>
+              <w:t>7.</w:t>
+            </w:r>
+          </w:p>
+          <w:p>
+            <w:pPr>
+              <w:pStyle w:val="51"/>
+            </w:pPr>
+            <w:r>
+              <w:t>8.</w:t>
+            </w:r>
+          </w:p>
+          <w:p>
+            <w:pPr>
+              <w:pStyle w:val="51"/>
+            </w:pPr>
+            <w:r>
+              <w:t>9.</w:t>
+            </w:r>
+          </w:p>
+          <w:p>
+            <w:pPr>
+              <w:pStyle w:val="51"/>
+            </w:pPr>
+            <w:r>
+              <w:t>10.</w:t>
+            </w:r>
+          </w:p>
+          <w:p>
+            <w:pPr>
+              <w:pStyle w:val="51"/>
+            </w:pPr>
+            <w:r>
+              <w:t>11.</w:t>
+            </w:r>
+          </w:p>
+          <w:p>
+            <w:pPr>
+              <w:pStyle w:val="51"/>
+            </w:pPr>
+            <w:r>
+              <w:t>12.</w:t>
+            </w:r>
+          </w:p>
+          <w:p>
+            <w:pPr>
+              <w:pStyle w:val="51"/>
+            </w:pPr>
+            <w:r>
+              <w:t>13.</w:t>
+            </w:r>
+          </w:p>
+          <w:p>
+            <w:pPr>
+              <w:pStyle w:val="51"/>
+              <w:rPr>
+                <w:lang w:val="ru-RU"/>
+              </w:rPr>
+            </w:pPr>
+            <w:r>
+              <w:rPr>
+                <w:lang w:val="ru-RU"/>
+              </w:rPr>
+              <w:t>14.</w:t>
+            </w:r>
+          </w:p>
+          <w:p>
+            <w:pPr>
+              <w:pStyle w:val="51"/>
+              <w:rPr>
+                <w:lang w:val="ru-RU"/>
+              </w:rPr>
+            </w:pPr>
+            <w:r>
+              <w:rPr>
+                <w:lang w:val="ru-RU"/>
+              </w:rPr>
+              <w:t>15.</w:t>
+            </w:r>
+          </w:p>
+          <w:p>
+            <w:pPr>
+              <w:pStyle w:val="51"/>
+            </w:pPr>
+            <w:r>
+              <w:rPr>
+                <w:lang w:val="ru-RU"/>
+              </w:rPr>
+              <w:t>16</w:t>
+            </w:r>
+            <w:r>
+              <w:t>.</w:t>
+            </w:r>
+          </w:p>
+          <w:p>
+            <w:pPr>
+              <w:pStyle w:val="51"/>
+            </w:pPr>
+            <w:r>
+              <w:t>17.</w:t>
+            </w:r>
+          </w:p>
+          <w:p>
+            <w:pPr>
+              <w:pStyle w:val="51"/>
+            </w:pPr>
+            <w:r>
+              <w:t>18.</w:t>
+            </w:r>
+          </w:p>
+          <w:p>
+            <w:pPr>
+              <w:pStyle w:val="51"/>
+            </w:pPr>
+            <w:r>
+              <w:t>19.</w:t>
+            </w:r>
+          </w:p>
+          <w:p>
+            <w:pPr>
+              <w:pStyle w:val="51"/>
+            </w:pPr>
+            <w:r>
+              <w:t>20.</w:t>
+            </w:r>
+          </w:p>
+          <w:p>
+            <w:pPr>
+              <w:pStyle w:val="51"/>
+            </w:pPr>
+            <w:r>
+              <w:t>21.</w:t>
+            </w:r>
+          </w:p>
+          <w:p>
+            <w:pPr>
+              <w:pStyle w:val="51"/>
+            </w:pPr>
+            <w:r>
+              <w:t>22.</w:t>
+            </w:r>
+          </w:p>
+          <w:p>
+            <w:pPr>
+              <w:pStyle w:val="51"/>
+            </w:pPr>
+            <w:r>
+              <w:t>23.</w:t>
+            </w:r>
+          </w:p>
+          <w:p>
+            <w:pPr>
+              <w:pStyle w:val="51"/>
+            </w:pPr>
+            <w:r>
+              <w:t>24.</w:t>
+            </w:r>
+          </w:p>
+          <w:p>
+            <w:pPr>
+              <w:pStyle w:val="51"/>
+            </w:pPr>
+            <w:r>
+              <w:t>25.</w:t>
+            </w:r>
+          </w:p>
+          <w:p>
+            <w:pPr>
+              <w:pStyle w:val="51"/>
+            </w:pPr>
+            <w:r>
+              <w:t>26.</w:t>
+            </w:r>
+          </w:p>
+          <w:p>
+            <w:pPr>
+              <w:pStyle w:val="51"/>
+            </w:pPr>
+            <w:r>
+              <w:t>27.</w:t>
+            </w:r>
+          </w:p>
+          <w:p>
+            <w:pPr>
+              <w:pStyle w:val="51"/>
+            </w:pPr>
+            <w:r>
+              <w:t>28.</w:t>
+            </w:r>
+          </w:p>
+          <w:p>
+            <w:pPr>
+              <w:pStyle w:val="51"/>
+            </w:pPr>
+            <w:r>
+              <w:t>29.</w:t>
+            </w:r>
+          </w:p>
+          <w:p>
+            <w:pPr>
+              <w:pStyle w:val="51"/>
+            </w:pPr>
+            <w:r>
+              <w:t>30.</w:t>
+            </w:r>
+          </w:p>
+          <w:p>
+            <w:pPr>
+              <w:pStyle w:val="51"/>
+            </w:pPr>
+            <w:r>
+              <w:t>31.</w:t>
+            </w:r>
+          </w:p>
+          <w:p>
+            <w:pPr>
+              <w:pStyle w:val="51"/>
+            </w:pPr>
+            <w:r>
+              <w:t>32.</w:t>
+            </w:r>
+          </w:p>
+          <w:p>
+            <w:pPr>
+              <w:pStyle w:val="51"/>
+            </w:pPr>
+            <w:r>
+              <w:t>33.</w:t>
+            </w:r>
+          </w:p>
+          <w:p>
+            <w:pPr>
+              <w:pStyle w:val="51"/>
+            </w:pPr>
+            <w:r>
+              <w:t>34.</w:t>
+            </w:r>
+          </w:p>
+          <w:p>
+            <w:pPr>
+              <w:pStyle w:val="51"/>
+            </w:pPr>
+            <w:r>
+              <w:t>35.</w:t>
+            </w:r>
+          </w:p>
+          <w:p>
+            <w:pPr>
+              <w:pStyle w:val="51"/>
+            </w:pPr>
+            <w:r>
+              <w:t>36.</w:t>
+            </w:r>
+          </w:p>
+          <w:p>
+            <w:pPr>
+              <w:pStyle w:val="51"/>
+            </w:pPr>
+            <w:r>
+              <w:t>37.</w:t>
+            </w:r>
+          </w:p>
+          <w:p>
+            <w:pPr>
+              <w:pStyle w:val="51"/>
+            </w:pPr>
+            <w:r>
+              <w:t>38.</w:t>
+            </w:r>
+          </w:p>
+          <w:p>
+            <w:pPr>
+              <w:pStyle w:val="51"/>
+            </w:pPr>
+            <w:r>
+              <w:t>39.</w:t>
+            </w:r>
+          </w:p>
+          <w:p>
+            <w:pPr>
+              <w:pStyle w:val="51"/>
+            </w:pPr>
+            <w:r>
+              <w:t>40.</w:t>
+            </w:r>
+          </w:p>
+          <w:p>
+            <w:pPr>
+              <w:pStyle w:val="51"/>
+            </w:pPr>
+            <w:r>
+              <w:t>41.</w:t>
+            </w:r>
+          </w:p>
+          <w:p>
+            <w:pPr>
+              <w:pStyle w:val="51"/>
+            </w:pPr>
+            <w:r>
+              <w:t>42.</w:t>
+            </w:r>
+          </w:p>
+          <w:p>
+            <w:pPr>
+              <w:pStyle w:val="51"/>
+            </w:pPr>
+            <w:r>
+              <w:t>43.</w:t>
+            </w:r>
+          </w:p>
+          <w:p>
+            <w:pPr>
+              <w:pStyle w:val="51"/>
+            </w:pPr>
+            <w:r>
+              <w:t>44.</w:t>
+            </w:r>
+          </w:p>
+          <w:p>
+            <w:pPr>
+              <w:pStyle w:val="51"/>
+            </w:pPr>
+            <w:r>
+              <w:t>45.</w:t>
+            </w:r>
+          </w:p>
+          <w:p>
+            <w:pPr>
+              <w:pStyle w:val="51"/>
+            </w:pPr>
+            <w:r>
+              <w:lastRenderedPageBreak/>
+              <w:t>46.</w:t>
+            </w:r>
+          </w:p>
+          <w:p>
+            <w:pPr>
+              <w:pStyle w:val="51"/>
+            </w:pPr>
+            <w:r>
+              <w:t>47.</w:t>
+            </w:r>
+          </w:p>
+          <w:p>
+            <w:pPr>
+              <w:pStyle w:val="51"/>
+            </w:pPr>
+            <w:r>
+              <w:t>48.</w:t>
+            </w:r>
+          </w:p>
+          <w:p>
+            <w:pPr>
+              <w:pStyle w:val="51"/>
+            </w:pPr>
+            <w:r>
+              <w:t>49.</w:t>
+            </w:r>
+          </w:p>
+          <w:p>
+            <w:pPr>
+              <w:pStyle w:val="51"/>
+            </w:pPr>
+            <w:r>
+              <w:t>50.</w:t>
+            </w:r>
+          </w:p>
+          <w:p>
+            <w:pPr>
+              <w:pStyle w:val="51"/>
+            </w:pPr>
+            <w:r>
+              <w:t>51.</w:t>
+            </w:r>
+          </w:p>
+        </w:tc>
+        <w:tc>
+          <w:tcPr>
+            <w:tcW w:w="5102" w:type="dxa"/>
+          </w:tcPr>
+          <w:p>
+            <w:pPr>
+              <w:pStyle w:val="41"/>
+            </w:pPr>
+            <w:r>
+              <w:lastRenderedPageBreak/>
+              <w:t>private static void checkBounds(</w:t>
+            </w:r>
+          </w:p>
+          <w:p>
+            <w:pPr>
+              <w:pStyle w:val="41"/>
+            </w:pPr>
+            <w:r>
+              <w:lastRenderedPageBreak/>
+              <w:t xml:space="preserve">    byte[] bytes,</w:t>
+            </w:r>
+          </w:p>
+          <w:p>
+            <w:pPr>
+              <w:pStyle w:val="41"/>
+            </w:pPr>
+            <w:r>
+              <w:t xml:space="preserve">    int offset,</w:t>
+            </w:r>
+          </w:p>
+          <w:p>
+            <w:pPr>
+              <w:pStyle w:val="41"/>
+            </w:pPr>
+            <w:r>
+              <w:t xml:space="preserve">    int length) {</w:t>
+            </w:r>
+          </w:p>
+          <w:p>
+            <w:pPr>
+              <w:pStyle w:val="41"/>
+            </w:pPr>
+            <w:r>
+              <w:t xml:space="preserve">  if (length &lt; 0)</w:t>
+            </w:r>
+          </w:p>
+          <w:p>
+            <w:pPr>
+              <w:pStyle w:val="41"/>
+            </w:pPr>
+            <w:r>
+              <w:t xml:space="preserve">    throw new StringIndexOutOfBoundsException(</w:t>
+            </w:r>
+          </w:p>
+          <w:p>
+            <w:pPr>
+              <w:pStyle w:val="41"/>
+            </w:pPr>
+            <w:r>
+              <w:t xml:space="preserve">        length);</w:t>
+            </w:r>
+          </w:p>
+          <w:p>
+            <w:pPr>
+              <w:pStyle w:val="41"/>
+            </w:pPr>
+            <w:r>
+              <w:t xml:space="preserve">  if (offset &lt; 0)</w:t>
+            </w:r>
+          </w:p>
+          <w:p>
+            <w:pPr>
+              <w:pStyle w:val="41"/>
+            </w:pPr>
+            <w:r>
+              <w:t xml:space="preserve">    throw new StringIndexOutOfBoundsException(</w:t>
+            </w:r>
+          </w:p>
+          <w:p>
+            <w:pPr>
+              <w:pStyle w:val="41"/>
+            </w:pPr>
+            <w:r>
+              <w:t xml:space="preserve">        offset);</w:t>
+            </w:r>
+          </w:p>
+          <w:p>
+            <w:pPr>
+              <w:pStyle w:val="41"/>
+            </w:pPr>
+            <w:r>
+              <w:t xml:space="preserve">  if (offset &gt; bytes.length - length)</w:t>
+            </w:r>
+          </w:p>
+          <w:p>
+            <w:pPr>
+              <w:pStyle w:val="41"/>
+            </w:pPr>
+            <w:r>
+              <w:t xml:space="preserve">    throw new StringIndexOutOfBoundsException(</w:t>
+            </w:r>
+          </w:p>
+          <w:p>
+            <w:pPr>
+              <w:pStyle w:val="41"/>
+            </w:pPr>
+            <w:r>
+              <w:t xml:space="preserve">        offset + length);</w:t>
+            </w:r>
+          </w:p>
+          <w:p>
+            <w:pPr>
+              <w:pStyle w:val="41"/>
+            </w:pPr>
+            <w:r>
+              <w:t>}</w:t>
+            </w:r>
+          </w:p>
+        </w:tc>
+      </w:tr>
+    </w:tbl>
+    <w:p>
+      <w:pPr>
+        <w:pStyle w:val="10"/>
+        <w:rPr>
+          <w:lang w:val="en-US"/>
+        </w:rPr>
+      </w:pPr>
+    </w:p>
+    <w:p>
+      <w:pPr>
+        <w:pStyle w:val="10"/>
+        <w:rPr>
+          <w:lang w:val="en-US"/>
+        </w:rPr>
+      </w:pPr>
+    </w:p>
+    <w:p>
+      <w:pPr>
+        <w:pStyle w:val="10"/>
+        <w:rPr>
+          <w:lang w:val="en-US"/>
+        </w:rPr>
+      </w:pPr>
     </w:p>
     <w:p>
       <w:pPr>
@@ -4274,17 +12342,6 @@
         <w:rPr>
           <w:lang w:val="en-US"/>
         </w:rPr>
-        <w:t>xv</w:t>
-      </w:r>
-    </w:p>
-    <w:p>
-      <w:pPr>
-        <w:pStyle w:val="10"/>
-      </w:pPr>
-      <w:r>
-        <w:rPr>
-          <w:lang w:val="en-US"/>
-        </w:rPr>
         <w:t>sad</w:t>
       </w:r>
       <w:r>
@@ -4295,18 +12352,18 @@
       <w:pPr>
         <w:pStyle w:val="1"/>
       </w:pPr>
-      <w:bookmarkStart w:id="8" w:name="_Toc75120910"/>
+      <w:bookmarkStart w:id="9" w:name="_Toc75120910"/>
       <w:r>
         <w:lastRenderedPageBreak/>
         <w:t>Многопоточность</w:t>
       </w:r>
-      <w:bookmarkEnd w:id="8"/>
+      <w:bookmarkEnd w:id="9"/>
     </w:p>
     <w:p>
       <w:pPr>
         <w:pStyle w:val="2"/>
       </w:pPr>
-      <w:bookmarkStart w:id="9" w:name="_Toc75120911"/>
+      <w:bookmarkStart w:id="10" w:name="_Toc75120911"/>
       <w:r>
         <w:t>Многопоточность в </w:t>
       </w:r>
@@ -4322,7 +12379,7 @@
       <w:r>
         <w:t>основы</w:t>
       </w:r>
-      <w:bookmarkEnd w:id="9"/>
+      <w:bookmarkEnd w:id="10"/>
     </w:p>
     <w:p>
       <w:pPr>
@@ -16499,7 +24556,7 @@
       <w:pPr>
         <w:pStyle w:val="2"/>
       </w:pPr>
-      <w:bookmarkStart w:id="10" w:name="_Toc75120912"/>
+      <w:bookmarkStart w:id="11" w:name="_Toc75120912"/>
       <w:r>
         <w:lastRenderedPageBreak/>
         <w:t>Многопоточность в</w:t>
@@ -16510,7 +24567,7 @@
       <w:r>
         <w:t>Java: средства стандартной библиотеки</w:t>
       </w:r>
-      <w:bookmarkEnd w:id="10"/>
+      <w:bookmarkEnd w:id="11"/>
     </w:p>
     <w:p>
       <w:pPr>
@@ -22409,6 +30466,7 @@
               <w:pStyle w:val="51"/>
             </w:pPr>
             <w:r>
+              <w:lastRenderedPageBreak/>
               <w:t>1.</w:t>
             </w:r>
           </w:p>
@@ -22738,8 +30796,14 @@
     <w:p>
       <w:pPr>
         <w:pStyle w:val="4"/>
+        <w:rPr>
+          <w:lang w:val="en-US"/>
+        </w:rPr>
       </w:pPr>
       <w:r>
+        <w:rPr>
+          <w:lang w:val="en-US"/>
+        </w:rPr>
         <w:lastRenderedPageBreak/>
         <w:t>java.util.concurrent.CyclicBarrier</w:t>
       </w:r>
@@ -22747,11 +30811,17 @@
     <w:p>
       <w:pPr>
         <w:pStyle w:val="10"/>
+        <w:rPr>
+          <w:lang w:val="en-US"/>
+        </w:rPr>
       </w:pPr>
       <w:r>
         <w:t>Вариант</w:t>
       </w:r>
       <w:r>
+        <w:rPr>
+          <w:lang w:val="en-US"/>
+        </w:rPr>
         <w:t xml:space="preserve"> </w:t>
       </w:r>
       <w:r>
@@ -22761,24 +30831,36 @@
         <w:t>CountDownLatch</w:t>
       </w:r>
       <w:r>
+        <w:rPr>
+          <w:lang w:val="en-US"/>
+        </w:rPr>
         <w:t xml:space="preserve">, </w:t>
       </w:r>
       <w:r>
         <w:t>допускающий</w:t>
       </w:r>
       <w:r>
+        <w:rPr>
+          <w:lang w:val="en-US"/>
+        </w:rPr>
         <w:t xml:space="preserve"> </w:t>
       </w:r>
       <w:r>
         <w:t>повторное</w:t>
       </w:r>
       <w:r>
+        <w:rPr>
+          <w:lang w:val="en-US"/>
+        </w:rPr>
         <w:t xml:space="preserve"> </w:t>
       </w:r>
       <w:r>
         <w:t>ожидание</w:t>
       </w:r>
       <w:r>
+        <w:rPr>
+          <w:lang w:val="en-US"/>
+        </w:rPr>
         <w:t>.</w:t>
       </w:r>
     </w:p>
@@ -22799,35 +30881,53 @@
     <w:p>
       <w:pPr>
         <w:pStyle w:val="10"/>
+        <w:rPr>
+          <w:lang w:val="en-US"/>
+        </w:rPr>
       </w:pPr>
       <w:r>
         <w:t>Обеспечивает</w:t>
       </w:r>
       <w:r>
+        <w:rPr>
+          <w:lang w:val="en-US"/>
+        </w:rPr>
         <w:t xml:space="preserve"> </w:t>
       </w:r>
       <w:r>
         <w:t>взаимное</w:t>
       </w:r>
       <w:r>
+        <w:rPr>
+          <w:lang w:val="en-US"/>
+        </w:rPr>
         <w:t xml:space="preserve"> </w:t>
       </w:r>
       <w:r>
         <w:t>исключение</w:t>
       </w:r>
       <w:r>
+        <w:rPr>
+          <w:lang w:val="en-US"/>
+        </w:rPr>
         <w:t xml:space="preserve"> </w:t>
       </w:r>
       <w:r>
         <w:t>потоков</w:t>
       </w:r>
       <w:r>
+        <w:rPr>
+          <w:lang w:val="en-US"/>
+        </w:rPr>
         <w:t xml:space="preserve">, </w:t>
       </w:r>
       <w:r>
         <w:t>аналогичное</w:t>
       </w:r>
       <w:r>
+        <w:rPr>
+          <w:lang w:val="en-US"/>
+        </w:rPr>
         <w:t xml:space="preserve"> </w:t>
       </w:r>
       <w:r>
@@ -22837,12 +30937,18 @@
         <w:t>synchronized</w:t>
       </w:r>
       <w:r>
+        <w:rPr>
+          <w:lang w:val="en-US"/>
+        </w:rPr>
         <w:t>-</w:t>
       </w:r>
       <w:r>
         <w:t>блокам</w:t>
       </w:r>
       <w:r>
+        <w:rPr>
+          <w:lang w:val="en-US"/>
+        </w:rPr>
         <w:t>.</w:t>
       </w:r>
     </w:p>
@@ -25123,16 +33229,48 @@
     <w:p>
       <w:pPr>
         <w:pStyle w:val="4"/>
+      </w:pPr>
+      <w:r>
         <w:rPr>
           <w:lang w:val="en-US"/>
         </w:rPr>
-      </w:pPr>
+        <w:t>java</w:t>
+      </w:r>
+      <w:r>
+        <w:t>.</w:t>
+      </w:r>
       <w:r>
         <w:rPr>
           <w:lang w:val="en-US"/>
         </w:rPr>
-        <w:lastRenderedPageBreak/>
-        <w:t>java.util.concurrent.locks.ReentrantReadWriteLock</w:t>
+        <w:t>util</w:t>
+      </w:r>
+      <w:r>
+        <w:t>.</w:t>
+      </w:r>
+      <w:r>
+        <w:rPr>
+          <w:lang w:val="en-US"/>
+        </w:rPr>
+        <w:t>concurrent</w:t>
+      </w:r>
+      <w:r>
+        <w:t>.</w:t>
+      </w:r>
+      <w:r>
+        <w:rPr>
+          <w:lang w:val="en-US"/>
+        </w:rPr>
+        <w:t>locks</w:t>
+      </w:r>
+      <w:r>
+        <w:t>.</w:t>
+      </w:r>
+      <w:r>
+        <w:rPr>
+          <w:lang w:val="en-US"/>
+        </w:rPr>
+        <w:t>ReentrantReadWriteLock</w:t>
       </w:r>
     </w:p>
     <w:p>
@@ -25798,7 +33936,6 @@
         <w:rPr>
           <w:lang w:val="en-US"/>
         </w:rPr>
-        <w:lastRenderedPageBreak/>
         <w:t>java.util.concurrent.ConcurrentLinkedQueue&lt;E&gt;</w:t>
       </w:r>
     </w:p>
@@ -26006,7 +34143,6 @@
         <w:rPr>
           <w:lang w:val="en-US"/>
         </w:rPr>
-        <w:lastRenderedPageBreak/>
         <w:t>java.util.concurrent.ExecutionException</w:t>
       </w:r>
     </w:p>
@@ -26368,7 +34504,6 @@
               <w:pStyle w:val="51"/>
             </w:pPr>
             <w:r>
-              <w:lastRenderedPageBreak/>
               <w:t>34.</w:t>
             </w:r>
           </w:p>
@@ -26602,7 +34737,6 @@
               <w:pStyle w:val="41"/>
             </w:pPr>
             <w:r>
-              <w:lastRenderedPageBreak/>
               <w:t>public static void main() throws Exception {</w:t>
             </w:r>
           </w:p>
@@ -26870,7 +35004,6 @@
               <w:pStyle w:val="41"/>
             </w:pPr>
             <w:r>
-              <w:lastRenderedPageBreak/>
               <w:t xml:space="preserve">  executor.shutdown();</w:t>
             </w:r>
           </w:p>
@@ -27103,7 +35236,6 @@
               <w:pStyle w:val="51"/>
             </w:pPr>
             <w:r>
-              <w:lastRenderedPageBreak/>
               <w:t>1.</w:t>
             </w:r>
           </w:p>
@@ -27240,7 +35372,6 @@
               <w:pStyle w:val="51"/>
             </w:pPr>
             <w:r>
-              <w:lastRenderedPageBreak/>
               <w:t>18.</w:t>
             </w:r>
           </w:p>
@@ -27270,7 +35401,6 @@
               <w:pStyle w:val="41"/>
             </w:pPr>
             <w:r>
-              <w:lastRenderedPageBreak/>
               <w:t>Submit worker 1</w:t>
             </w:r>
           </w:p>
@@ -27407,7 +35537,6 @@
               <w:pStyle w:val="41"/>
             </w:pPr>
             <w:r>
-              <w:lastRenderedPageBreak/>
               <w:t>Result from worker: worker3</w:t>
             </w:r>
           </w:p>
@@ -27435,7 +35564,6 @@
         <w:pStyle w:val="4"/>
       </w:pPr>
       <w:r>
-        <w:lastRenderedPageBreak/>
         <w:t>java.util.concurrent.ForkJoinPool</w:t>
       </w:r>
     </w:p>
@@ -28492,7 +36620,6 @@
               <w:pStyle w:val="51"/>
             </w:pPr>
             <w:r>
-              <w:lastRenderedPageBreak/>
               <w:t>23.</w:t>
             </w:r>
           </w:p>
@@ -28750,7 +36877,6 @@
               <w:pStyle w:val="41"/>
             </w:pPr>
             <w:r>
-              <w:lastRenderedPageBreak/>
               <w:t>public class ParallelInExecuteService {</w:t>
             </w:r>
           </w:p>
@@ -28909,7 +37035,6 @@
               <w:pStyle w:val="41"/>
             </w:pPr>
             <w:r>
-              <w:lastRenderedPageBreak/>
               <w:t xml:space="preserve">    long endTime = System.currentTimeMillis();</w:t>
             </w:r>
           </w:p>
@@ -29139,7 +37264,6 @@
               <w:pStyle w:val="51"/>
             </w:pPr>
             <w:r>
-              <w:lastRenderedPageBreak/>
               <w:t>1.</w:t>
             </w:r>
           </w:p>
@@ -29280,7 +37404,6 @@
               <w:pStyle w:val="51"/>
             </w:pPr>
             <w:r>
-              <w:lastRenderedPageBreak/>
               <w:t>11.</w:t>
             </w:r>
           </w:p>
@@ -29645,7 +37768,6 @@
               <w:pStyle w:val="51"/>
             </w:pPr>
             <w:r>
-              <w:lastRenderedPageBreak/>
               <w:t>55.</w:t>
             </w:r>
           </w:p>
@@ -29707,7 +37829,6 @@
               <w:pStyle w:val="41"/>
             </w:pPr>
             <w:r>
-              <w:lastRenderedPageBreak/>
               <w:t>public class ParallelInForkJoinPool {</w:t>
             </w:r>
           </w:p>
@@ -29776,7 +37897,6 @@
               <w:pStyle w:val="41"/>
             </w:pPr>
             <w:r>
-              <w:lastRenderedPageBreak/>
               <w:t xml:space="preserve">        new RecursiveCalc(</w:t>
             </w:r>
           </w:p>
@@ -30105,7 +38225,6 @@
               <w:pStyle w:val="41"/>
             </w:pPr>
             <w:r>
-              <w:lastRenderedPageBreak/>
               <w:t xml:space="preserve">            new RecursiveCalc(array, mid, end);</w:t>
             </w:r>
           </w:p>
@@ -30169,7 +38288,6 @@
               <w:pStyle w:val="51"/>
             </w:pPr>
             <w:r>
-              <w:lastRenderedPageBreak/>
               <w:t>1.</w:t>
             </w:r>
           </w:p>
@@ -30653,7 +38771,6 @@
         <w:pStyle w:val="5"/>
       </w:pPr>
       <w:r>
-        <w:lastRenderedPageBreak/>
         <w:t>Неправильное решение этой задачи</w:t>
       </w:r>
     </w:p>
@@ -30913,32 +39030,23 @@
               <w:pStyle w:val="41"/>
             </w:pPr>
             <w:r>
-              <w:t xml:space="preserve">        </w:t>
-            </w:r>
-            <w:r>
-              <w:t>.parallel()</w:t>
-            </w:r>
-          </w:p>
-          <w:p>
-            <w:pPr>
-              <w:pStyle w:val="41"/>
-            </w:pPr>
-            <w:r>
-              <w:t xml:space="preserve">        </w:t>
-            </w:r>
-            <w:r>
-              <w:t>.mapToDouble(Commons::function)</w:t>
-            </w:r>
-          </w:p>
-          <w:p>
-            <w:pPr>
-              <w:pStyle w:val="41"/>
-            </w:pPr>
-            <w:r>
-              <w:t xml:space="preserve">        </w:t>
-            </w:r>
-            <w:r>
-              <w:t>.forEach(x -&gt; sum[0] += x);</w:t>
+              <w:t xml:space="preserve">        .parallel()</w:t>
+            </w:r>
+          </w:p>
+          <w:p>
+            <w:pPr>
+              <w:pStyle w:val="41"/>
+            </w:pPr>
+            <w:r>
+              <w:t xml:space="preserve">        .mapToDouble(Commons::function)</w:t>
+            </w:r>
+          </w:p>
+          <w:p>
+            <w:pPr>
+              <w:pStyle w:val="41"/>
+            </w:pPr>
+            <w:r>
+              <w:t xml:space="preserve">        .forEach(x -&gt; sum[0] += x);</w:t>
             </w:r>
           </w:p>
           <w:p>
@@ -30980,21 +39088,15 @@
               <w:pStyle w:val="41"/>
             </w:pPr>
             <w:r>
-              <w:t xml:space="preserve">        </w:t>
-            </w:r>
-            <w:r>
-              <w:t>"time = " + (endTime - startTime)</w:t>
-            </w:r>
-          </w:p>
-          <w:p>
-            <w:pPr>
-              <w:pStyle w:val="41"/>
-            </w:pPr>
-            <w:r>
-              <w:t xml:space="preserve">        </w:t>
-            </w:r>
-            <w:r>
-              <w:t>+ " ms");</w:t>
+              <w:t xml:space="preserve">        "time = " + (endTime - startTime)</w:t>
+            </w:r>
+          </w:p>
+          <w:p>
+            <w:pPr>
+              <w:pStyle w:val="41"/>
+            </w:pPr>
+            <w:r>
+              <w:t xml:space="preserve">        + " ms");</w:t>
             </w:r>
           </w:p>
           <w:p>
@@ -31216,7 +39318,6 @@
               <w:pStyle w:val="51"/>
             </w:pPr>
             <w:r>
-              <w:lastRenderedPageBreak/>
               <w:t>17.</w:t>
             </w:r>
           </w:p>
@@ -31276,7 +39377,6 @@
               <w:pStyle w:val="41"/>
             </w:pPr>
             <w:r>
-              <w:lastRenderedPageBreak/>
               <w:t>public class ParallelStreamBrokenTrue {</w:t>
             </w:r>
           </w:p>
@@ -31399,10 +39499,6 @@
               <w:pStyle w:val="41"/>
             </w:pPr>
             <w:r>
-              <w:rPr>
-                <w:lang w:val="ru-RU"/>
-              </w:rPr>
-              <w:lastRenderedPageBreak/>
               <w:t xml:space="preserve">        </w:t>
             </w:r>
             <w:r>
@@ -31422,9 +39518,6 @@
               <w:pStyle w:val="41"/>
             </w:pPr>
             <w:r>
-              <w:rPr>
-                <w:lang w:val="ru-RU"/>
-              </w:rPr>
               <w:t xml:space="preserve">        </w:t>
             </w:r>
             <w:r>
@@ -31473,7 +39566,6 @@
               <w:pStyle w:val="51"/>
             </w:pPr>
             <w:r>
-              <w:lastRenderedPageBreak/>
               <w:t>1.</w:t>
             </w:r>
           </w:p>
@@ -31522,7 +39614,7 @@
     </w:p>
     <w:p>
       <w:pPr>
-        <w:pStyle w:val="24"/>
+        <w:pStyle w:val="10"/>
         <w:rPr>
           <w:lang w:val="en-US"/>
         </w:rPr>
@@ -31533,7 +39625,7 @@
             <w:rStyle w:val="af3"/>
             <w:lang w:val="en-US"/>
           </w:rPr>
-          <w:t>https://github.com/java-the-best/multithreading-vladykin</w:t>
+          <w:t>https://github.com/java-the-best/multithreading-vladykin2</w:t>
         </w:r>
       </w:hyperlink>
     </w:p>
@@ -31565,12 +39657,11 @@
       <w:pPr>
         <w:pStyle w:val="1"/>
       </w:pPr>
-      <w:bookmarkStart w:id="11" w:name="_Toc75120913"/>
-      <w:r>
-        <w:lastRenderedPageBreak/>
+      <w:bookmarkStart w:id="12" w:name="_Toc75120913"/>
+      <w:r>
         <w:t>Новая тема</w:t>
       </w:r>
-      <w:bookmarkEnd w:id="11"/>
+      <w:bookmarkEnd w:id="12"/>
     </w:p>
     <w:p>
       <w:pPr>
@@ -32860,6 +40951,18 @@
       <w:rFonts w:ascii="Courier New" w:eastAsiaTheme="majorEastAsia" w:hAnsi="Courier New" w:cstheme="majorBidi"/>
     </w:rPr>
   </w:style>
+  <w:style w:type="character" w:styleId="aff">
+    <w:name w:val="FollowedHyperlink"/>
+    <w:basedOn w:val="a0"/>
+    <w:uiPriority w:val="99"/>
+    <w:semiHidden/>
+    <w:unhideWhenUsed/>
+    <w:rsid w:val="00D75DAA"/>
+    <w:rPr>
+      <w:color w:val="954F72" w:themeColor="followedHyperlink"/>
+      <w:u w:val="single"/>
+    </w:rPr>
+  </w:style>
 </w:styles>
 </file>
 
